--- a/16.Успадкування/Успадкування.docx
+++ b/16.Успадкування/Успадкування.docx
@@ -1,6 +1,6 @@
 
 <file path=word/document.xml><?xml version="1.0" encoding="utf-8"?>
-<w:document xmlns:wpc="http://schemas.microsoft.com/office/word/2010/wordprocessingCanvas" xmlns:cx="http://schemas.microsoft.com/office/drawing/2014/chartex" xmlns:mc="http://schemas.openxmlformats.org/markup-compatibility/2006" xmlns:o="urn:schemas-microsoft-com:office:office" xmlns:r="http://schemas.openxmlformats.org/officeDocument/2006/relationships" xmlns:m="http://schemas.openxmlformats.org/officeDocument/2006/math" xmlns:v="urn:schemas-microsoft-com:vml" xmlns:wp14="http://schemas.microsoft.com/office/word/2010/wordprocessingDrawing" xmlns:wp="http://schemas.openxmlformats.org/drawingml/2006/wordprocessingDrawing" xmlns:w10="urn:schemas-microsoft-com:office:word" xmlns:w="http://schemas.openxmlformats.org/wordprocessingml/2006/main" xmlns:w14="http://schemas.microsoft.com/office/word/2010/wordml" xmlns:w15="http://schemas.microsoft.com/office/word/2012/wordml" xmlns:w16se="http://schemas.microsoft.com/office/word/2015/wordml/symex" xmlns:wpg="http://schemas.microsoft.com/office/word/2010/wordprocessingGroup" xmlns:wpi="http://schemas.microsoft.com/office/word/2010/wordprocessingInk" xmlns:wne="http://schemas.microsoft.com/office/word/2006/wordml" xmlns:wps="http://schemas.microsoft.com/office/word/2010/wordprocessingShape" mc:Ignorable="w14 w15 w16se wp14">
+<w:document xmlns:wpc="http://schemas.microsoft.com/office/word/2010/wordprocessingCanvas" xmlns:cx="http://schemas.microsoft.com/office/drawing/2014/chartex" xmlns:cx1="http://schemas.microsoft.com/office/drawing/2015/9/8/chartex" xmlns:cx2="http://schemas.microsoft.com/office/drawing/2015/10/21/chartex" xmlns:cx3="http://schemas.microsoft.com/office/drawing/2016/5/9/chartex" xmlns:cx4="http://schemas.microsoft.com/office/drawing/2016/5/10/chartex" xmlns:cx5="http://schemas.microsoft.com/office/drawing/2016/5/11/chartex" xmlns:cx6="http://schemas.microsoft.com/office/drawing/2016/5/12/chartex" xmlns:cx7="http://schemas.microsoft.com/office/drawing/2016/5/13/chartex" xmlns:cx8="http://schemas.microsoft.com/office/drawing/2016/5/14/chartex" xmlns:mc="http://schemas.openxmlformats.org/markup-compatibility/2006" xmlns:aink="http://schemas.microsoft.com/office/drawing/2016/ink" xmlns:am3d="http://schemas.microsoft.com/office/drawing/2017/model3d" xmlns:o="urn:schemas-microsoft-com:office:office" xmlns:r="http://schemas.openxmlformats.org/officeDocument/2006/relationships" xmlns:m="http://schemas.openxmlformats.org/officeDocument/2006/math" xmlns:v="urn:schemas-microsoft-com:vml" xmlns:wp14="http://schemas.microsoft.com/office/word/2010/wordprocessingDrawing" xmlns:wp="http://schemas.openxmlformats.org/drawingml/2006/wordprocessingDrawing" xmlns:w10="urn:schemas-microsoft-com:office:word" xmlns:w="http://schemas.openxmlformats.org/wordprocessingml/2006/main" xmlns:w14="http://schemas.microsoft.com/office/word/2010/wordml" xmlns:w15="http://schemas.microsoft.com/office/word/2012/wordml" xmlns:w16cid="http://schemas.microsoft.com/office/word/2016/wordml/cid" xmlns:w16se="http://schemas.microsoft.com/office/word/2015/wordml/symex" xmlns:wpg="http://schemas.microsoft.com/office/word/2010/wordprocessingGroup" xmlns:wpi="http://schemas.microsoft.com/office/word/2010/wordprocessingInk" xmlns:wne="http://schemas.microsoft.com/office/word/2006/wordml" xmlns:wps="http://schemas.microsoft.com/office/word/2010/wordprocessingShape" mc:Ignorable="w14 w15 w16se w16cid wp14">
   <w:body>
     <w:p>
       <w:pPr>
@@ -42,7 +42,7 @@
     </w:p>
     <w:p>
       <w:pPr>
-        <w:pStyle w:val="ListParagraph"/>
+        <w:pStyle w:val="a7"/>
         <w:numPr>
           <w:ilvl w:val="0"/>
           <w:numId w:val="2"/>
@@ -96,7 +96,7 @@
     </w:p>
     <w:p>
       <w:pPr>
-        <w:pStyle w:val="ListParagraph"/>
+        <w:pStyle w:val="a7"/>
         <w:numPr>
           <w:ilvl w:val="0"/>
           <w:numId w:val="2"/>
@@ -114,7 +114,7 @@
     </w:p>
     <w:p>
       <w:pPr>
-        <w:pStyle w:val="ListParagraph"/>
+        <w:pStyle w:val="a7"/>
         <w:numPr>
           <w:ilvl w:val="0"/>
           <w:numId w:val="2"/>
@@ -129,7 +129,7 @@
     </w:p>
     <w:tbl>
       <w:tblPr>
-        <w:tblStyle w:val="TableGrid"/>
+        <w:tblStyle w:val="a3"/>
         <w:tblW w:w="0" w:type="auto"/>
         <w:tblLook w:val="04A0" w:firstRow="1" w:lastRow="0" w:firstColumn="1" w:lastColumn="0" w:noHBand="0" w:noVBand="1"/>
       </w:tblPr>
@@ -237,7 +237,7 @@
           </w:p>
           <w:p>
             <w:pPr>
-              <w:pStyle w:val="ListParagraph"/>
+              <w:pStyle w:val="a7"/>
               <w:numPr>
                 <w:ilvl w:val="0"/>
                 <w:numId w:val="4"/>
@@ -335,7 +335,7 @@
           </w:p>
           <w:p>
             <w:pPr>
-              <w:pStyle w:val="ListParagraph"/>
+              <w:pStyle w:val="a7"/>
               <w:numPr>
                 <w:ilvl w:val="0"/>
                 <w:numId w:val="4"/>
@@ -1391,7 +1391,6 @@
               </w:rPr>
               <w:t xml:space="preserve">        </w:t>
             </w:r>
-            <w:proofErr w:type="spellStart"/>
             <w:r>
               <w:rPr>
                 <w:rFonts w:ascii="Consolas" w:hAnsi="Consolas" w:cs="Consolas"/>
@@ -1402,7 +1401,6 @@
               </w:rPr>
               <w:t>var</w:t>
             </w:r>
-            <w:proofErr w:type="spellEnd"/>
             <w:r>
               <w:rPr>
                 <w:rFonts w:ascii="Consolas" w:hAnsi="Consolas" w:cs="Consolas"/>
@@ -2126,7 +2124,6 @@
               </w:rPr>
               <w:t xml:space="preserve">        </w:t>
             </w:r>
-            <w:proofErr w:type="spellStart"/>
             <w:r>
               <w:rPr>
                 <w:rFonts w:ascii="Consolas" w:hAnsi="Consolas" w:cs="Consolas"/>
@@ -2137,7 +2134,6 @@
               </w:rPr>
               <w:t>var</w:t>
             </w:r>
-            <w:proofErr w:type="spellEnd"/>
             <w:r>
               <w:rPr>
                 <w:rFonts w:ascii="Consolas" w:hAnsi="Consolas" w:cs="Consolas"/>
@@ -4549,7 +4545,7 @@
     </w:p>
     <w:tbl>
       <w:tblPr>
-        <w:tblStyle w:val="TableGrid"/>
+        <w:tblStyle w:val="a3"/>
         <w:tblW w:w="0" w:type="auto"/>
         <w:tblLook w:val="04A0" w:firstRow="1" w:lastRow="0" w:firstColumn="1" w:lastColumn="0" w:noHBand="0" w:noVBand="1"/>
       </w:tblPr>
@@ -4666,7 +4662,7 @@
             <w:proofErr w:type="spellStart"/>
             <w:r>
               <w:rPr>
-                <w:rStyle w:val="HTMLCode"/>
+                <w:rStyle w:val="HTML1"/>
                 <w:rFonts w:ascii="Consolas" w:eastAsiaTheme="minorHAnsi" w:hAnsi="Consolas"/>
                 <w:color w:val="333333"/>
                 <w:sz w:val="24"/>
@@ -4678,7 +4674,7 @@
             <w:proofErr w:type="spellEnd"/>
             <w:r>
               <w:rPr>
-                <w:rStyle w:val="HTMLCode"/>
+                <w:rStyle w:val="HTML1"/>
                 <w:rFonts w:ascii="Consolas" w:eastAsiaTheme="minorHAnsi" w:hAnsi="Consolas"/>
                 <w:color w:val="333333"/>
                 <w:sz w:val="24"/>
@@ -4690,7 +4686,7 @@
             <w:proofErr w:type="spellStart"/>
             <w:r>
               <w:rPr>
-                <w:rStyle w:val="HTMLCode"/>
+                <w:rStyle w:val="HTML1"/>
                 <w:rFonts w:ascii="Consolas" w:eastAsiaTheme="minorHAnsi" w:hAnsi="Consolas"/>
                 <w:color w:val="333333"/>
                 <w:sz w:val="24"/>
@@ -4702,7 +4698,7 @@
             <w:proofErr w:type="spellEnd"/>
             <w:r>
               <w:rPr>
-                <w:rStyle w:val="HTMLCode"/>
+                <w:rStyle w:val="HTML1"/>
                 <w:rFonts w:ascii="Consolas" w:eastAsiaTheme="minorHAnsi" w:hAnsi="Consolas"/>
                 <w:color w:val="333333"/>
                 <w:sz w:val="24"/>
@@ -4834,7 +4830,7 @@
             <w:proofErr w:type="spellStart"/>
             <w:r>
               <w:rPr>
-                <w:rStyle w:val="HTMLCode"/>
+                <w:rStyle w:val="HTML1"/>
                 <w:rFonts w:ascii="Consolas" w:eastAsiaTheme="minorHAnsi" w:hAnsi="Consolas"/>
                 <w:color w:val="333333"/>
                 <w:sz w:val="24"/>
@@ -4846,7 +4842,7 @@
             <w:proofErr w:type="spellEnd"/>
             <w:r>
               <w:rPr>
-                <w:rStyle w:val="HTMLCode"/>
+                <w:rStyle w:val="HTML1"/>
                 <w:rFonts w:ascii="Consolas" w:eastAsiaTheme="minorHAnsi" w:hAnsi="Consolas"/>
                 <w:color w:val="333333"/>
                 <w:sz w:val="24"/>
@@ -4858,7 +4854,7 @@
             <w:proofErr w:type="spellStart"/>
             <w:r>
               <w:rPr>
-                <w:rStyle w:val="HTMLCode"/>
+                <w:rStyle w:val="HTML1"/>
                 <w:rFonts w:ascii="Consolas" w:eastAsiaTheme="minorHAnsi" w:hAnsi="Consolas"/>
                 <w:color w:val="333333"/>
                 <w:sz w:val="24"/>
@@ -4870,7 +4866,7 @@
             <w:proofErr w:type="spellEnd"/>
             <w:r>
               <w:rPr>
-                <w:rStyle w:val="HTMLCode"/>
+                <w:rStyle w:val="HTML1"/>
                 <w:rFonts w:ascii="Consolas" w:eastAsiaTheme="minorHAnsi" w:hAnsi="Consolas"/>
                 <w:color w:val="333333"/>
                 <w:sz w:val="24"/>
@@ -4882,7 +4878,7 @@
             <w:proofErr w:type="spellStart"/>
             <w:r>
               <w:rPr>
-                <w:rStyle w:val="HTMLCode"/>
+                <w:rStyle w:val="HTML1"/>
                 <w:rFonts w:ascii="Consolas" w:eastAsiaTheme="minorHAnsi" w:hAnsi="Consolas"/>
                 <w:color w:val="333333"/>
                 <w:sz w:val="24"/>
@@ -4926,7 +4922,7 @@
     </w:tbl>
     <w:p>
       <w:pPr>
-        <w:pStyle w:val="HTMLPreformatted"/>
+        <w:pStyle w:val="HTML"/>
       </w:pPr>
       <w:r>
         <w:t>Визначення того, чи є прототипом деякого об’єкта</w:t>
@@ -4934,7 +4930,7 @@
     </w:p>
     <w:p>
       <w:pPr>
-        <w:pStyle w:val="HTMLPreformatted"/>
+        <w:pStyle w:val="HTML"/>
         <w:numPr>
           <w:ilvl w:val="0"/>
           <w:numId w:val="3"/>
@@ -5005,7 +5001,7 @@
     </w:p>
     <w:p>
       <w:pPr>
-        <w:pStyle w:val="HTMLPreformatted"/>
+        <w:pStyle w:val="HTML"/>
         <w:rPr>
           <w:color w:val="000000"/>
         </w:rPr>
@@ -5013,7 +5009,7 @@
     </w:p>
     <w:p>
       <w:pPr>
-        <w:pStyle w:val="HTMLPreformatted"/>
+        <w:pStyle w:val="HTML"/>
         <w:numPr>
           <w:ilvl w:val="0"/>
           <w:numId w:val="3"/>
@@ -5035,7 +5031,7 @@
       <w:proofErr w:type="spellStart"/>
       <w:r>
         <w:rPr>
-          <w:rStyle w:val="HTMLCode"/>
+          <w:rStyle w:val="HTML1"/>
           <w:rFonts w:ascii="Consolas" w:hAnsi="Consolas"/>
           <w:b/>
           <w:bCs/>
@@ -5049,7 +5045,7 @@
       <w:proofErr w:type="spellEnd"/>
       <w:r>
         <w:rPr>
-          <w:rStyle w:val="Strong"/>
+          <w:rStyle w:val="a6"/>
           <w:rFonts w:ascii="Arial" w:hAnsi="Arial" w:cs="Arial"/>
           <w:color w:val="333333"/>
           <w:sz w:val="22"/>
@@ -5061,7 +5057,7 @@
       </w:r>
       <w:r>
         <w:rPr>
-          <w:rStyle w:val="Strong"/>
+          <w:rStyle w:val="a6"/>
           <w:rFonts w:ascii="Arial" w:hAnsi="Arial" w:cs="Arial"/>
           <w:b w:val="0"/>
           <w:color w:val="333333"/>
@@ -5074,7 +5070,7 @@
       </w:r>
       <w:r>
         <w:rPr>
-          <w:rStyle w:val="Strong"/>
+          <w:rStyle w:val="a6"/>
           <w:rFonts w:ascii="Arial" w:hAnsi="Arial" w:cs="Arial"/>
           <w:b w:val="0"/>
           <w:color w:val="333333"/>
@@ -5118,7 +5114,7 @@
       <w:proofErr w:type="spellStart"/>
       <w:r>
         <w:rPr>
-          <w:rStyle w:val="HTMLCode"/>
+          <w:rStyle w:val="HTML1"/>
           <w:rFonts w:ascii="Consolas" w:hAnsi="Consolas"/>
           <w:color w:val="333333"/>
           <w:sz w:val="22"/>
@@ -5130,7 +5126,7 @@
       <w:proofErr w:type="spellEnd"/>
       <w:r>
         <w:rPr>
-          <w:rStyle w:val="HTMLCode"/>
+          <w:rStyle w:val="HTML1"/>
           <w:rFonts w:ascii="Consolas" w:hAnsi="Consolas"/>
           <w:color w:val="333333"/>
           <w:sz w:val="22"/>
@@ -5142,7 +5138,7 @@
       <w:proofErr w:type="spellStart"/>
       <w:r>
         <w:rPr>
-          <w:rStyle w:val="HTMLCode"/>
+          <w:rStyle w:val="HTML1"/>
           <w:rFonts w:ascii="Consolas" w:hAnsi="Consolas"/>
           <w:color w:val="333333"/>
           <w:sz w:val="22"/>
@@ -5154,7 +5150,7 @@
       <w:proofErr w:type="spellEnd"/>
       <w:r>
         <w:rPr>
-          <w:rStyle w:val="HTMLCode"/>
+          <w:rStyle w:val="HTML1"/>
           <w:rFonts w:ascii="Consolas" w:hAnsi="Consolas"/>
           <w:color w:val="333333"/>
           <w:sz w:val="22"/>
@@ -5166,7 +5162,7 @@
       <w:proofErr w:type="spellStart"/>
       <w:r>
         <w:rPr>
-          <w:rStyle w:val="HTMLCode"/>
+          <w:rStyle w:val="HTML1"/>
           <w:rFonts w:ascii="Consolas" w:hAnsi="Consolas"/>
           <w:color w:val="333333"/>
           <w:sz w:val="22"/>
@@ -5178,7 +5174,7 @@
       <w:proofErr w:type="spellEnd"/>
       <w:r>
         <w:rPr>
-          <w:rStyle w:val="Emphasis"/>
+          <w:rStyle w:val="a8"/>
           <w:rFonts w:ascii="Arial" w:hAnsi="Arial" w:cs="Arial"/>
           <w:color w:val="333333"/>
           <w:sz w:val="22"/>
@@ -5211,7 +5207,7 @@
       <w:proofErr w:type="spellStart"/>
       <w:r>
         <w:rPr>
-          <w:rStyle w:val="HTMLCode"/>
+          <w:rStyle w:val="HTML1"/>
           <w:rFonts w:ascii="Consolas" w:hAnsi="Consolas"/>
           <w:color w:val="333333"/>
           <w:sz w:val="22"/>
@@ -5244,7 +5240,7 @@
       <w:proofErr w:type="spellStart"/>
       <w:r>
         <w:rPr>
-          <w:rStyle w:val="HTMLCode"/>
+          <w:rStyle w:val="HTML1"/>
           <w:rFonts w:ascii="Consolas" w:hAnsi="Consolas"/>
           <w:color w:val="333333"/>
           <w:sz w:val="22"/>
@@ -5267,7 +5263,7 @@
     </w:p>
     <w:p>
       <w:pPr>
-        <w:pStyle w:val="ListParagraph"/>
+        <w:pStyle w:val="a7"/>
         <w:rPr>
           <w:color w:val="000000"/>
         </w:rPr>
@@ -6006,7 +6002,7 @@
     </w:p>
     <w:p>
       <w:pPr>
-        <w:pStyle w:val="HTMLPreformatted"/>
+        <w:pStyle w:val="HTML"/>
         <w:ind w:left="720"/>
         <w:rPr>
           <w:color w:val="000000"/>
@@ -6022,7 +6018,7 @@
     </w:p>
     <w:p>
       <w:pPr>
-        <w:pStyle w:val="HTMLPreformatted"/>
+        <w:pStyle w:val="HTML"/>
         <w:rPr>
           <w:color w:val="000000"/>
         </w:rPr>
@@ -6030,7 +6026,7 @@
     </w:p>
     <w:tbl>
       <w:tblPr>
-        <w:tblStyle w:val="TableGrid"/>
+        <w:tblStyle w:val="a3"/>
         <w:tblW w:w="0" w:type="auto"/>
         <w:tblLook w:val="04A0" w:firstRow="1" w:lastRow="0" w:firstColumn="1" w:lastColumn="0" w:noHBand="0" w:noVBand="1"/>
       </w:tblPr>
@@ -7347,7 +7343,7 @@
     </w:p>
     <w:tbl>
       <w:tblPr>
-        <w:tblStyle w:val="TableGrid"/>
+        <w:tblStyle w:val="a3"/>
         <w:tblW w:w="0" w:type="auto"/>
         <w:tblLook w:val="04A0" w:firstRow="1" w:lastRow="0" w:firstColumn="1" w:lastColumn="0" w:noHBand="0" w:noVBand="1"/>
       </w:tblPr>
@@ -7407,7 +7403,7 @@
           <w:p>
             <w:r>
               <w:rPr>
-                <w:rStyle w:val="Strong"/>
+                <w:rStyle w:val="a6"/>
                 <w:rFonts w:ascii="Segoe UI" w:hAnsi="Segoe UI" w:cs="Segoe UI"/>
                 <w:color w:val="333333"/>
                 <w:shd w:val="clear" w:color="auto" w:fill="FFFFFF"/>
@@ -7416,7 +7412,7 @@
             </w:r>
             <w:r>
               <w:rPr>
-                <w:rStyle w:val="Strong"/>
+                <w:rStyle w:val="a6"/>
                 <w:rFonts w:ascii="Segoe UI" w:hAnsi="Segoe UI" w:cs="Segoe UI"/>
                 <w:color w:val="333333"/>
                 <w:shd w:val="clear" w:color="auto" w:fill="FFFFFF"/>
@@ -7426,7 +7422,7 @@
             <w:proofErr w:type="spellStart"/>
             <w:r>
               <w:rPr>
-                <w:rStyle w:val="HTMLCode"/>
+                <w:rStyle w:val="HTML1"/>
                 <w:rFonts w:ascii="Consolas" w:eastAsiaTheme="minorHAnsi" w:hAnsi="Consolas"/>
                 <w:b/>
                 <w:bCs/>
@@ -7438,7 +7434,7 @@
             <w:proofErr w:type="spellEnd"/>
             <w:r>
               <w:rPr>
-                <w:rStyle w:val="Strong"/>
+                <w:rStyle w:val="a6"/>
                 <w:rFonts w:ascii="Segoe UI" w:hAnsi="Segoe UI" w:cs="Segoe UI"/>
                 <w:color w:val="333333"/>
                 <w:shd w:val="clear" w:color="auto" w:fill="FFFFFF"/>
@@ -7447,7 +7443,7 @@
             </w:r>
             <w:r>
               <w:rPr>
-                <w:rStyle w:val="Strong"/>
+                <w:rStyle w:val="a6"/>
                 <w:rFonts w:ascii="Segoe UI" w:hAnsi="Segoe UI" w:cs="Segoe UI"/>
                 <w:color w:val="333333"/>
                 <w:shd w:val="clear" w:color="auto" w:fill="FFFFFF"/>
@@ -7456,7 +7452,7 @@
             </w:r>
             <w:r>
               <w:rPr>
-                <w:rStyle w:val="Strong"/>
+                <w:rStyle w:val="a6"/>
                 <w:rFonts w:ascii="Segoe UI" w:hAnsi="Segoe UI" w:cs="Segoe UI"/>
                 <w:color w:val="333333"/>
                 <w:shd w:val="clear" w:color="auto" w:fill="FFFFFF"/>
@@ -7466,7 +7462,7 @@
             <w:proofErr w:type="spellStart"/>
             <w:r>
               <w:rPr>
-                <w:rStyle w:val="HTMLCode"/>
+                <w:rStyle w:val="HTML1"/>
                 <w:rFonts w:ascii="Consolas" w:eastAsiaTheme="minorHAnsi" w:hAnsi="Consolas"/>
                 <w:b/>
                 <w:bCs/>
@@ -7478,7 +7474,7 @@
             <w:proofErr w:type="spellEnd"/>
             <w:r>
               <w:rPr>
-                <w:rStyle w:val="Strong"/>
+                <w:rStyle w:val="a6"/>
                 <w:rFonts w:ascii="Segoe UI" w:hAnsi="Segoe UI" w:cs="Segoe UI"/>
                 <w:color w:val="333333"/>
                 <w:shd w:val="clear" w:color="auto" w:fill="FFFFFF"/>
@@ -7487,7 +7483,7 @@
             </w:r>
             <w:r>
               <w:rPr>
-                <w:rStyle w:val="Strong"/>
+                <w:rStyle w:val="a6"/>
                 <w:rFonts w:ascii="Segoe UI" w:hAnsi="Segoe UI" w:cs="Segoe UI"/>
                 <w:color w:val="333333"/>
                 <w:shd w:val="clear" w:color="auto" w:fill="FFFFFF"/>
@@ -7497,7 +7493,7 @@
             <w:proofErr w:type="spellStart"/>
             <w:r>
               <w:rPr>
-                <w:rStyle w:val="HTMLCode"/>
+                <w:rStyle w:val="HTML1"/>
                 <w:rFonts w:ascii="Consolas" w:eastAsiaTheme="minorHAnsi" w:hAnsi="Consolas"/>
                 <w:b/>
                 <w:bCs/>
@@ -7509,7 +7505,7 @@
             <w:proofErr w:type="spellEnd"/>
             <w:r>
               <w:rPr>
-                <w:rStyle w:val="HTMLCode"/>
+                <w:rStyle w:val="HTML1"/>
                 <w:rFonts w:ascii="Consolas" w:eastAsiaTheme="minorHAnsi" w:hAnsi="Consolas"/>
                 <w:b/>
                 <w:bCs/>
@@ -7520,7 +7516,7 @@
             </w:r>
             <w:r>
               <w:rPr>
-                <w:rStyle w:val="Strong"/>
+                <w:rStyle w:val="a6"/>
                 <w:rFonts w:ascii="Segoe UI" w:hAnsi="Segoe UI" w:cs="Segoe UI"/>
                 <w:color w:val="333333"/>
                 <w:shd w:val="clear" w:color="auto" w:fill="FFFFFF"/>
@@ -7529,7 +7525,7 @@
             </w:r>
             <w:r>
               <w:rPr>
-                <w:rStyle w:val="Strong"/>
+                <w:rStyle w:val="a6"/>
                 <w:rFonts w:ascii="Segoe UI" w:hAnsi="Segoe UI" w:cs="Segoe UI"/>
                 <w:color w:val="333333"/>
                 <w:shd w:val="clear" w:color="auto" w:fill="FFFFFF"/>
@@ -7538,7 +7534,7 @@
             </w:r>
             <w:r>
               <w:rPr>
-                <w:rStyle w:val="Strong"/>
+                <w:rStyle w:val="a6"/>
                 <w:rFonts w:ascii="Segoe UI" w:hAnsi="Segoe UI" w:cs="Segoe UI"/>
                 <w:color w:val="333333"/>
                 <w:shd w:val="clear" w:color="auto" w:fill="FFFFFF"/>
@@ -7547,7 +7543,7 @@
             </w:r>
             <w:r>
               <w:rPr>
-                <w:rStyle w:val="Strong"/>
+                <w:rStyle w:val="a6"/>
                 <w:rFonts w:ascii="Segoe UI" w:hAnsi="Segoe UI" w:cs="Segoe UI"/>
                 <w:color w:val="333333"/>
                 <w:shd w:val="clear" w:color="auto" w:fill="FFFFFF"/>
@@ -7557,7 +7553,7 @@
             <w:proofErr w:type="spellStart"/>
             <w:r>
               <w:rPr>
-                <w:rStyle w:val="HTMLCode"/>
+                <w:rStyle w:val="HTML1"/>
                 <w:rFonts w:ascii="Consolas" w:eastAsiaTheme="minorHAnsi" w:hAnsi="Consolas"/>
                 <w:b/>
                 <w:bCs/>
@@ -7569,7 +7565,7 @@
             <w:proofErr w:type="spellEnd"/>
             <w:r>
               <w:rPr>
-                <w:rStyle w:val="Strong"/>
+                <w:rStyle w:val="a6"/>
                 <w:rFonts w:ascii="Segoe UI" w:hAnsi="Segoe UI" w:cs="Segoe UI"/>
                 <w:color w:val="333333"/>
                 <w:shd w:val="clear" w:color="auto" w:fill="FFFFFF"/>
@@ -10869,11 +10865,11 @@
           </w:tcPr>
           <w:p>
             <w:pPr>
-              <w:pStyle w:val="HTMLPreformatted"/>
+              <w:pStyle w:val="HTML"/>
               <w:shd w:val="clear" w:color="auto" w:fill="F5F2F0"/>
               <w:spacing w:line="255" w:lineRule="atLeast"/>
               <w:rPr>
-                <w:rStyle w:val="HTMLCode"/>
+                <w:rStyle w:val="HTML1"/>
                 <w:rFonts w:ascii="Consolas" w:hAnsi="Consolas"/>
                 <w:color w:val="000000"/>
                 <w:sz w:val="21"/>
@@ -10894,7 +10890,7 @@
             <w:proofErr w:type="spellEnd"/>
             <w:r>
               <w:rPr>
-                <w:rStyle w:val="HTMLCode"/>
+                <w:rStyle w:val="HTML1"/>
                 <w:rFonts w:ascii="Consolas" w:hAnsi="Consolas"/>
                 <w:color w:val="000000"/>
                 <w:sz w:val="21"/>
@@ -10905,7 +10901,7 @@
             <w:proofErr w:type="spellStart"/>
             <w:r>
               <w:rPr>
-                <w:rStyle w:val="HTMLCode"/>
+                <w:rStyle w:val="HTML1"/>
                 <w:rFonts w:ascii="Consolas" w:hAnsi="Consolas"/>
                 <w:color w:val="000000"/>
                 <w:sz w:val="21"/>
@@ -10916,7 +10912,7 @@
             <w:proofErr w:type="spellEnd"/>
             <w:r>
               <w:rPr>
-                <w:rStyle w:val="HTMLCode"/>
+                <w:rStyle w:val="HTML1"/>
                 <w:rFonts w:ascii="Consolas" w:hAnsi="Consolas"/>
                 <w:color w:val="000000"/>
                 <w:sz w:val="21"/>
@@ -10936,7 +10932,7 @@
             </w:r>
             <w:r>
               <w:rPr>
-                <w:rStyle w:val="HTMLCode"/>
+                <w:rStyle w:val="HTML1"/>
                 <w:rFonts w:ascii="Consolas" w:hAnsi="Consolas"/>
                 <w:color w:val="000000"/>
                 <w:sz w:val="21"/>
@@ -10957,35 +10953,35 @@
           </w:p>
           <w:p>
             <w:pPr>
-              <w:pStyle w:val="HTMLPreformatted"/>
+              <w:pStyle w:val="HTML"/>
               <w:shd w:val="clear" w:color="auto" w:fill="F5F2F0"/>
               <w:spacing w:line="255" w:lineRule="atLeast"/>
               <w:rPr>
-                <w:rStyle w:val="HTMLCode"/>
-                <w:rFonts w:ascii="Consolas" w:hAnsi="Consolas"/>
-                <w:color w:val="000000"/>
-                <w:sz w:val="21"/>
-                <w:szCs w:val="21"/>
-              </w:rPr>
-            </w:pPr>
-          </w:p>
-          <w:p>
-            <w:pPr>
-              <w:pStyle w:val="HTMLPreformatted"/>
+                <w:rStyle w:val="HTML1"/>
+                <w:rFonts w:ascii="Consolas" w:hAnsi="Consolas"/>
+                <w:color w:val="000000"/>
+                <w:sz w:val="21"/>
+                <w:szCs w:val="21"/>
+              </w:rPr>
+            </w:pPr>
+          </w:p>
+          <w:p>
+            <w:pPr>
+              <w:pStyle w:val="HTML"/>
               <w:shd w:val="clear" w:color="auto" w:fill="F5F2F0"/>
               <w:spacing w:line="255" w:lineRule="atLeast"/>
               <w:rPr>
-                <w:rStyle w:val="HTMLCode"/>
-                <w:rFonts w:ascii="Consolas" w:hAnsi="Consolas"/>
-                <w:color w:val="000000"/>
-                <w:sz w:val="21"/>
-                <w:szCs w:val="21"/>
-              </w:rPr>
-            </w:pPr>
-            <w:proofErr w:type="spellStart"/>
-            <w:r>
-              <w:rPr>
-                <w:rStyle w:val="HTMLCode"/>
+                <w:rStyle w:val="HTML1"/>
+                <w:rFonts w:ascii="Consolas" w:hAnsi="Consolas"/>
+                <w:color w:val="000000"/>
+                <w:sz w:val="21"/>
+                <w:szCs w:val="21"/>
+              </w:rPr>
+            </w:pPr>
+            <w:proofErr w:type="spellStart"/>
+            <w:r>
+              <w:rPr>
+                <w:rStyle w:val="HTML1"/>
                 <w:rFonts w:ascii="Consolas" w:hAnsi="Consolas"/>
                 <w:color w:val="000000"/>
                 <w:sz w:val="21"/>
@@ -11027,7 +11023,7 @@
             <w:proofErr w:type="spellStart"/>
             <w:r>
               <w:rPr>
-                <w:rStyle w:val="HTMLCode"/>
+                <w:rStyle w:val="HTML1"/>
                 <w:rFonts w:ascii="Consolas" w:hAnsi="Consolas"/>
                 <w:color w:val="000000"/>
                 <w:sz w:val="21"/>
@@ -11048,7 +11044,7 @@
             </w:r>
             <w:r>
               <w:rPr>
-                <w:rStyle w:val="HTMLCode"/>
+                <w:rStyle w:val="HTML1"/>
                 <w:rFonts w:ascii="Consolas" w:hAnsi="Consolas"/>
                 <w:color w:val="000000"/>
                 <w:sz w:val="21"/>
@@ -11069,20 +11065,20 @@
           </w:p>
           <w:p>
             <w:pPr>
-              <w:pStyle w:val="HTMLPreformatted"/>
+              <w:pStyle w:val="HTML"/>
               <w:shd w:val="clear" w:color="auto" w:fill="F5F2F0"/>
               <w:spacing w:line="255" w:lineRule="atLeast"/>
               <w:rPr>
-                <w:rStyle w:val="HTMLCode"/>
-                <w:rFonts w:ascii="Consolas" w:hAnsi="Consolas"/>
-                <w:color w:val="000000"/>
-                <w:sz w:val="21"/>
-                <w:szCs w:val="21"/>
-              </w:rPr>
-            </w:pPr>
-            <w:r>
-              <w:rPr>
-                <w:rStyle w:val="HTMLCode"/>
+                <w:rStyle w:val="HTML1"/>
+                <w:rFonts w:ascii="Consolas" w:hAnsi="Consolas"/>
+                <w:color w:val="000000"/>
+                <w:sz w:val="21"/>
+                <w:szCs w:val="21"/>
+              </w:rPr>
+            </w:pPr>
+            <w:r>
+              <w:rPr>
+                <w:rStyle w:val="HTML1"/>
                 <w:rFonts w:ascii="Consolas" w:hAnsi="Consolas"/>
                 <w:color w:val="000000"/>
                 <w:sz w:val="21"/>
@@ -11093,7 +11089,7 @@
             <w:proofErr w:type="spellStart"/>
             <w:r>
               <w:rPr>
-                <w:rStyle w:val="HTMLCode"/>
+                <w:rStyle w:val="HTML1"/>
                 <w:rFonts w:ascii="Consolas" w:hAnsi="Consolas"/>
                 <w:color w:val="000000"/>
                 <w:sz w:val="21"/>
@@ -11114,7 +11110,7 @@
             </w:r>
             <w:r>
               <w:rPr>
-                <w:rStyle w:val="HTMLCode"/>
+                <w:rStyle w:val="HTML1"/>
                 <w:rFonts w:ascii="Consolas" w:hAnsi="Consolas"/>
                 <w:color w:val="000000"/>
                 <w:sz w:val="21"/>
@@ -11135,20 +11131,20 @@
           </w:p>
           <w:p>
             <w:pPr>
-              <w:pStyle w:val="HTMLPreformatted"/>
+              <w:pStyle w:val="HTML"/>
               <w:shd w:val="clear" w:color="auto" w:fill="F5F2F0"/>
               <w:spacing w:line="255" w:lineRule="atLeast"/>
               <w:rPr>
-                <w:rStyle w:val="HTMLCode"/>
-                <w:rFonts w:ascii="Consolas" w:hAnsi="Consolas"/>
-                <w:color w:val="000000"/>
-                <w:sz w:val="21"/>
-                <w:szCs w:val="21"/>
-              </w:rPr>
-            </w:pPr>
-            <w:r>
-              <w:rPr>
-                <w:rStyle w:val="HTMLCode"/>
+                <w:rStyle w:val="HTML1"/>
+                <w:rFonts w:ascii="Consolas" w:hAnsi="Consolas"/>
+                <w:color w:val="000000"/>
+                <w:sz w:val="21"/>
+                <w:szCs w:val="21"/>
+              </w:rPr>
+            </w:pPr>
+            <w:r>
+              <w:rPr>
+                <w:rStyle w:val="HTML1"/>
                 <w:rFonts w:ascii="Consolas" w:hAnsi="Consolas"/>
                 <w:color w:val="000000"/>
                 <w:sz w:val="21"/>
@@ -11159,7 +11155,7 @@
             <w:proofErr w:type="spellStart"/>
             <w:r>
               <w:rPr>
-                <w:rStyle w:val="HTMLCode"/>
+                <w:rStyle w:val="HTML1"/>
                 <w:rFonts w:ascii="Consolas" w:hAnsi="Consolas"/>
                 <w:color w:val="000000"/>
                 <w:sz w:val="21"/>
@@ -11180,7 +11176,7 @@
             </w:r>
             <w:r>
               <w:rPr>
-                <w:rStyle w:val="HTMLCode"/>
+                <w:rStyle w:val="HTML1"/>
                 <w:rFonts w:ascii="Consolas" w:hAnsi="Consolas"/>
                 <w:color w:val="000000"/>
                 <w:sz w:val="21"/>
@@ -11201,20 +11197,20 @@
           </w:p>
           <w:p>
             <w:pPr>
-              <w:pStyle w:val="HTMLPreformatted"/>
+              <w:pStyle w:val="HTML"/>
               <w:shd w:val="clear" w:color="auto" w:fill="F5F2F0"/>
               <w:spacing w:line="255" w:lineRule="atLeast"/>
               <w:rPr>
-                <w:rStyle w:val="HTMLCode"/>
-                <w:rFonts w:ascii="Consolas" w:hAnsi="Consolas"/>
-                <w:color w:val="000000"/>
-                <w:sz w:val="21"/>
-                <w:szCs w:val="21"/>
-              </w:rPr>
-            </w:pPr>
-            <w:r>
-              <w:rPr>
-                <w:rStyle w:val="HTMLCode"/>
+                <w:rStyle w:val="HTML1"/>
+                <w:rFonts w:ascii="Consolas" w:hAnsi="Consolas"/>
+                <w:color w:val="000000"/>
+                <w:sz w:val="21"/>
+                <w:szCs w:val="21"/>
+              </w:rPr>
+            </w:pPr>
+            <w:r>
+              <w:rPr>
+                <w:rStyle w:val="HTML1"/>
                 <w:rFonts w:ascii="Consolas" w:hAnsi="Consolas"/>
                 <w:color w:val="000000"/>
                 <w:sz w:val="21"/>
@@ -11235,34 +11231,34 @@
           </w:p>
           <w:p>
             <w:pPr>
-              <w:pStyle w:val="HTMLPreformatted"/>
+              <w:pStyle w:val="HTML"/>
               <w:shd w:val="clear" w:color="auto" w:fill="F5F2F0"/>
               <w:spacing w:line="255" w:lineRule="atLeast"/>
               <w:rPr>
-                <w:rStyle w:val="HTMLCode"/>
-                <w:rFonts w:ascii="Consolas" w:hAnsi="Consolas"/>
-                <w:color w:val="000000"/>
-                <w:sz w:val="21"/>
-                <w:szCs w:val="21"/>
-              </w:rPr>
-            </w:pPr>
-          </w:p>
-          <w:p>
-            <w:pPr>
-              <w:pStyle w:val="HTMLPreformatted"/>
+                <w:rStyle w:val="HTML1"/>
+                <w:rFonts w:ascii="Consolas" w:hAnsi="Consolas"/>
+                <w:color w:val="000000"/>
+                <w:sz w:val="21"/>
+                <w:szCs w:val="21"/>
+              </w:rPr>
+            </w:pPr>
+          </w:p>
+          <w:p>
+            <w:pPr>
+              <w:pStyle w:val="HTML"/>
               <w:shd w:val="clear" w:color="auto" w:fill="F5F2F0"/>
               <w:spacing w:line="255" w:lineRule="atLeast"/>
               <w:rPr>
-                <w:rStyle w:val="HTMLCode"/>
-                <w:rFonts w:ascii="Consolas" w:hAnsi="Consolas"/>
-                <w:color w:val="000000"/>
-                <w:sz w:val="21"/>
-                <w:szCs w:val="21"/>
-              </w:rPr>
-            </w:pPr>
-            <w:r>
-              <w:rPr>
-                <w:rStyle w:val="HTMLCode"/>
+                <w:rStyle w:val="HTML1"/>
+                <w:rFonts w:ascii="Consolas" w:hAnsi="Consolas"/>
+                <w:color w:val="000000"/>
+                <w:sz w:val="21"/>
+                <w:szCs w:val="21"/>
+              </w:rPr>
+            </w:pPr>
+            <w:r>
+              <w:rPr>
+                <w:rStyle w:val="HTML1"/>
                 <w:rFonts w:ascii="Consolas" w:hAnsi="Consolas"/>
                 <w:color w:val="000000"/>
                 <w:sz w:val="21"/>
@@ -11273,7 +11269,7 @@
             <w:proofErr w:type="spellStart"/>
             <w:r>
               <w:rPr>
-                <w:rStyle w:val="HTMLCode"/>
+                <w:rStyle w:val="HTML1"/>
                 <w:rFonts w:ascii="Consolas" w:hAnsi="Consolas"/>
                 <w:color w:val="000000"/>
                 <w:sz w:val="21"/>
@@ -11294,7 +11290,7 @@
             </w:r>
             <w:r>
               <w:rPr>
-                <w:rStyle w:val="HTMLCode"/>
+                <w:rStyle w:val="HTML1"/>
                 <w:rFonts w:ascii="Consolas" w:hAnsi="Consolas"/>
                 <w:color w:val="000000"/>
                 <w:sz w:val="21"/>
@@ -11315,20 +11311,20 @@
           </w:p>
           <w:p>
             <w:pPr>
-              <w:pStyle w:val="HTMLPreformatted"/>
+              <w:pStyle w:val="HTML"/>
               <w:shd w:val="clear" w:color="auto" w:fill="F5F2F0"/>
               <w:spacing w:line="255" w:lineRule="atLeast"/>
               <w:rPr>
-                <w:rStyle w:val="HTMLCode"/>
-                <w:rFonts w:ascii="Consolas" w:hAnsi="Consolas"/>
-                <w:color w:val="000000"/>
-                <w:sz w:val="21"/>
-                <w:szCs w:val="21"/>
-              </w:rPr>
-            </w:pPr>
-            <w:r>
-              <w:rPr>
-                <w:rStyle w:val="HTMLCode"/>
+                <w:rStyle w:val="HTML1"/>
+                <w:rFonts w:ascii="Consolas" w:hAnsi="Consolas"/>
+                <w:color w:val="000000"/>
+                <w:sz w:val="21"/>
+                <w:szCs w:val="21"/>
+              </w:rPr>
+            </w:pPr>
+            <w:r>
+              <w:rPr>
+                <w:rStyle w:val="HTML1"/>
                 <w:rFonts w:ascii="Consolas" w:hAnsi="Consolas"/>
                 <w:color w:val="000000"/>
                 <w:sz w:val="21"/>
@@ -11339,7 +11335,7 @@
             <w:proofErr w:type="spellStart"/>
             <w:r>
               <w:rPr>
-                <w:rStyle w:val="HTMLCode"/>
+                <w:rStyle w:val="HTML1"/>
                 <w:rFonts w:ascii="Consolas" w:hAnsi="Consolas"/>
                 <w:color w:val="000000"/>
                 <w:sz w:val="21"/>
@@ -11360,7 +11356,7 @@
             </w:r>
             <w:r>
               <w:rPr>
-                <w:rStyle w:val="HTMLCode"/>
+                <w:rStyle w:val="HTML1"/>
                 <w:rFonts w:ascii="Consolas" w:hAnsi="Consolas"/>
                 <w:color w:val="000000"/>
                 <w:sz w:val="21"/>
@@ -11403,20 +11399,20 @@
           </w:p>
           <w:p>
             <w:pPr>
-              <w:pStyle w:val="HTMLPreformatted"/>
+              <w:pStyle w:val="HTML"/>
               <w:shd w:val="clear" w:color="auto" w:fill="F5F2F0"/>
               <w:spacing w:line="255" w:lineRule="atLeast"/>
               <w:rPr>
-                <w:rStyle w:val="HTMLCode"/>
-                <w:rFonts w:ascii="Consolas" w:hAnsi="Consolas"/>
-                <w:color w:val="000000"/>
-                <w:sz w:val="21"/>
-                <w:szCs w:val="21"/>
-              </w:rPr>
-            </w:pPr>
-            <w:r>
-              <w:rPr>
-                <w:rStyle w:val="HTMLCode"/>
+                <w:rStyle w:val="HTML1"/>
+                <w:rFonts w:ascii="Consolas" w:hAnsi="Consolas"/>
+                <w:color w:val="000000"/>
+                <w:sz w:val="21"/>
+                <w:szCs w:val="21"/>
+              </w:rPr>
+            </w:pPr>
+            <w:r>
+              <w:rPr>
+                <w:rStyle w:val="HTML1"/>
                 <w:rFonts w:ascii="Consolas" w:hAnsi="Consolas"/>
                 <w:color w:val="000000"/>
                 <w:sz w:val="21"/>
@@ -11437,34 +11433,34 @@
           </w:p>
           <w:p>
             <w:pPr>
-              <w:pStyle w:val="HTMLPreformatted"/>
+              <w:pStyle w:val="HTML"/>
               <w:shd w:val="clear" w:color="auto" w:fill="F5F2F0"/>
               <w:spacing w:line="255" w:lineRule="atLeast"/>
               <w:rPr>
-                <w:rStyle w:val="HTMLCode"/>
-                <w:rFonts w:ascii="Consolas" w:hAnsi="Consolas"/>
-                <w:color w:val="000000"/>
-                <w:sz w:val="21"/>
-                <w:szCs w:val="21"/>
-              </w:rPr>
-            </w:pPr>
-          </w:p>
-          <w:p>
-            <w:pPr>
-              <w:pStyle w:val="HTMLPreformatted"/>
+                <w:rStyle w:val="HTML1"/>
+                <w:rFonts w:ascii="Consolas" w:hAnsi="Consolas"/>
+                <w:color w:val="000000"/>
+                <w:sz w:val="21"/>
+                <w:szCs w:val="21"/>
+              </w:rPr>
+            </w:pPr>
+          </w:p>
+          <w:p>
+            <w:pPr>
+              <w:pStyle w:val="HTML"/>
               <w:shd w:val="clear" w:color="auto" w:fill="F5F2F0"/>
               <w:spacing w:line="255" w:lineRule="atLeast"/>
               <w:rPr>
-                <w:rStyle w:val="HTMLCode"/>
-                <w:rFonts w:ascii="Consolas" w:hAnsi="Consolas"/>
-                <w:color w:val="000000"/>
-                <w:sz w:val="21"/>
-                <w:szCs w:val="21"/>
-              </w:rPr>
-            </w:pPr>
-            <w:r>
-              <w:rPr>
-                <w:rStyle w:val="HTMLCode"/>
+                <w:rStyle w:val="HTML1"/>
+                <w:rFonts w:ascii="Consolas" w:hAnsi="Consolas"/>
+                <w:color w:val="000000"/>
+                <w:sz w:val="21"/>
+                <w:szCs w:val="21"/>
+              </w:rPr>
+            </w:pPr>
+            <w:r>
+              <w:rPr>
+                <w:rStyle w:val="HTML1"/>
                 <w:rFonts w:ascii="Consolas" w:hAnsi="Consolas"/>
                 <w:color w:val="000000"/>
                 <w:sz w:val="21"/>
@@ -11475,7 +11471,7 @@
             <w:proofErr w:type="spellStart"/>
             <w:r>
               <w:rPr>
-                <w:rStyle w:val="HTMLCode"/>
+                <w:rStyle w:val="HTML1"/>
                 <w:rFonts w:ascii="Consolas" w:hAnsi="Consolas"/>
                 <w:color w:val="000000"/>
                 <w:sz w:val="21"/>
@@ -11496,7 +11492,7 @@
             </w:r>
             <w:r>
               <w:rPr>
-                <w:rStyle w:val="HTMLCode"/>
+                <w:rStyle w:val="HTML1"/>
                 <w:rFonts w:ascii="Consolas" w:hAnsi="Consolas"/>
                 <w:color w:val="000000"/>
                 <w:sz w:val="21"/>
@@ -11517,20 +11513,20 @@
           </w:p>
           <w:p>
             <w:pPr>
-              <w:pStyle w:val="HTMLPreformatted"/>
+              <w:pStyle w:val="HTML"/>
               <w:shd w:val="clear" w:color="auto" w:fill="F5F2F0"/>
               <w:spacing w:line="255" w:lineRule="atLeast"/>
               <w:rPr>
-                <w:rStyle w:val="HTMLCode"/>
-                <w:rFonts w:ascii="Consolas" w:hAnsi="Consolas"/>
-                <w:color w:val="000000"/>
-                <w:sz w:val="21"/>
-                <w:szCs w:val="21"/>
-              </w:rPr>
-            </w:pPr>
-            <w:r>
-              <w:rPr>
-                <w:rStyle w:val="HTMLCode"/>
+                <w:rStyle w:val="HTML1"/>
+                <w:rFonts w:ascii="Consolas" w:hAnsi="Consolas"/>
+                <w:color w:val="000000"/>
+                <w:sz w:val="21"/>
+                <w:szCs w:val="21"/>
+              </w:rPr>
+            </w:pPr>
+            <w:r>
+              <w:rPr>
+                <w:rStyle w:val="HTML1"/>
                 <w:rFonts w:ascii="Consolas" w:hAnsi="Consolas"/>
                 <w:color w:val="000000"/>
                 <w:sz w:val="21"/>
@@ -11562,7 +11558,7 @@
             </w:r>
             <w:r>
               <w:rPr>
-                <w:rStyle w:val="HTMLCode"/>
+                <w:rStyle w:val="HTML1"/>
                 <w:rFonts w:ascii="Consolas" w:hAnsi="Consolas"/>
                 <w:color w:val="000000"/>
                 <w:sz w:val="21"/>
@@ -11594,7 +11590,7 @@
             </w:r>
             <w:r>
               <w:rPr>
-                <w:rStyle w:val="HTMLCode"/>
+                <w:rStyle w:val="HTML1"/>
                 <w:rFonts w:ascii="Consolas" w:hAnsi="Consolas"/>
                 <w:color w:val="000000"/>
                 <w:sz w:val="21"/>
@@ -11615,20 +11611,20 @@
           </w:p>
           <w:p>
             <w:pPr>
-              <w:pStyle w:val="HTMLPreformatted"/>
+              <w:pStyle w:val="HTML"/>
               <w:shd w:val="clear" w:color="auto" w:fill="F5F2F0"/>
               <w:spacing w:line="255" w:lineRule="atLeast"/>
               <w:rPr>
-                <w:rStyle w:val="HTMLCode"/>
-                <w:rFonts w:ascii="Consolas" w:hAnsi="Consolas"/>
-                <w:color w:val="000000"/>
-                <w:sz w:val="21"/>
-                <w:szCs w:val="21"/>
-              </w:rPr>
-            </w:pPr>
-            <w:r>
-              <w:rPr>
-                <w:rStyle w:val="HTMLCode"/>
+                <w:rStyle w:val="HTML1"/>
+                <w:rFonts w:ascii="Consolas" w:hAnsi="Consolas"/>
+                <w:color w:val="000000"/>
+                <w:sz w:val="21"/>
+                <w:szCs w:val="21"/>
+              </w:rPr>
+            </w:pPr>
+            <w:r>
+              <w:rPr>
+                <w:rStyle w:val="HTML1"/>
                 <w:rFonts w:ascii="Consolas" w:hAnsi="Consolas"/>
                 <w:color w:val="000000"/>
                 <w:sz w:val="21"/>
@@ -11650,7 +11646,7 @@
             <w:proofErr w:type="spellEnd"/>
             <w:r>
               <w:rPr>
-                <w:rStyle w:val="HTMLCode"/>
+                <w:rStyle w:val="HTML1"/>
                 <w:rFonts w:ascii="Consolas" w:hAnsi="Consolas"/>
                 <w:color w:val="000000"/>
                 <w:sz w:val="21"/>
@@ -11681,7 +11677,7 @@
             </w:r>
             <w:r>
               <w:rPr>
-                <w:rStyle w:val="HTMLCode"/>
+                <w:rStyle w:val="HTML1"/>
                 <w:rFonts w:ascii="Consolas" w:hAnsi="Consolas"/>
                 <w:color w:val="000000"/>
                 <w:sz w:val="21"/>
@@ -11692,7 +11688,7 @@
             <w:proofErr w:type="spellEnd"/>
             <w:r>
               <w:rPr>
-                <w:rStyle w:val="HTMLCode"/>
+                <w:rStyle w:val="HTML1"/>
                 <w:rFonts w:ascii="Consolas" w:hAnsi="Consolas"/>
                 <w:color w:val="000000"/>
                 <w:sz w:val="21"/>
@@ -11712,7 +11708,7 @@
             </w:r>
             <w:r>
               <w:rPr>
-                <w:rStyle w:val="HTMLCode"/>
+                <w:rStyle w:val="HTML1"/>
                 <w:rFonts w:ascii="Consolas" w:hAnsi="Consolas"/>
                 <w:color w:val="000000"/>
                 <w:sz w:val="21"/>
@@ -11732,7 +11728,7 @@
             </w:r>
             <w:r>
               <w:rPr>
-                <w:rStyle w:val="HTMLCode"/>
+                <w:rStyle w:val="HTML1"/>
                 <w:rFonts w:ascii="Consolas" w:hAnsi="Consolas"/>
                 <w:color w:val="000000"/>
                 <w:sz w:val="21"/>
@@ -11752,7 +11748,7 @@
             </w:r>
             <w:r>
               <w:rPr>
-                <w:rStyle w:val="HTMLCode"/>
+                <w:rStyle w:val="HTML1"/>
                 <w:rFonts w:ascii="Consolas" w:hAnsi="Consolas"/>
                 <w:color w:val="000000"/>
                 <w:sz w:val="21"/>
@@ -11783,7 +11779,7 @@
             </w:r>
             <w:r>
               <w:rPr>
-                <w:rStyle w:val="HTMLCode"/>
+                <w:rStyle w:val="HTML1"/>
                 <w:rFonts w:ascii="Consolas" w:hAnsi="Consolas"/>
                 <w:color w:val="000000"/>
                 <w:sz w:val="21"/>
@@ -11805,20 +11801,20 @@
           </w:p>
           <w:p>
             <w:pPr>
-              <w:pStyle w:val="HTMLPreformatted"/>
+              <w:pStyle w:val="HTML"/>
               <w:shd w:val="clear" w:color="auto" w:fill="F5F2F0"/>
               <w:spacing w:line="255" w:lineRule="atLeast"/>
               <w:rPr>
-                <w:rStyle w:val="HTMLCode"/>
-                <w:rFonts w:ascii="Consolas" w:hAnsi="Consolas"/>
-                <w:color w:val="000000"/>
-                <w:sz w:val="21"/>
-                <w:szCs w:val="21"/>
-              </w:rPr>
-            </w:pPr>
-            <w:r>
-              <w:rPr>
-                <w:rStyle w:val="HTMLCode"/>
+                <w:rStyle w:val="HTML1"/>
+                <w:rFonts w:ascii="Consolas" w:hAnsi="Consolas"/>
+                <w:color w:val="000000"/>
+                <w:sz w:val="21"/>
+                <w:szCs w:val="21"/>
+              </w:rPr>
+            </w:pPr>
+            <w:r>
+              <w:rPr>
+                <w:rStyle w:val="HTML1"/>
                 <w:rFonts w:ascii="Consolas" w:hAnsi="Consolas"/>
                 <w:color w:val="000000"/>
                 <w:sz w:val="21"/>
@@ -11839,20 +11835,20 @@
           </w:p>
           <w:p>
             <w:pPr>
-              <w:pStyle w:val="HTMLPreformatted"/>
+              <w:pStyle w:val="HTML"/>
               <w:shd w:val="clear" w:color="auto" w:fill="F5F2F0"/>
               <w:spacing w:line="255" w:lineRule="atLeast"/>
               <w:rPr>
-                <w:rStyle w:val="HTMLCode"/>
-                <w:rFonts w:ascii="Consolas" w:hAnsi="Consolas"/>
-                <w:color w:val="000000"/>
-                <w:sz w:val="21"/>
-                <w:szCs w:val="21"/>
-              </w:rPr>
-            </w:pPr>
-            <w:r>
-              <w:rPr>
-                <w:rStyle w:val="HTMLCode"/>
+                <w:rStyle w:val="HTML1"/>
+                <w:rFonts w:ascii="Consolas" w:hAnsi="Consolas"/>
+                <w:color w:val="000000"/>
+                <w:sz w:val="21"/>
+                <w:szCs w:val="21"/>
+              </w:rPr>
+            </w:pPr>
+            <w:r>
+              <w:rPr>
+                <w:rStyle w:val="HTML1"/>
                 <w:rFonts w:ascii="Consolas" w:hAnsi="Consolas"/>
                 <w:color w:val="000000"/>
                 <w:sz w:val="21"/>
@@ -11873,11 +11869,11 @@
           </w:p>
           <w:p>
             <w:pPr>
-              <w:pStyle w:val="HTMLPreformatted"/>
+              <w:pStyle w:val="HTML"/>
               <w:shd w:val="clear" w:color="auto" w:fill="F5F2F0"/>
               <w:spacing w:line="255" w:lineRule="atLeast"/>
               <w:rPr>
-                <w:rStyle w:val="HTMLCode"/>
+                <w:rStyle w:val="HTML1"/>
                 <w:rFonts w:ascii="Consolas" w:hAnsi="Consolas"/>
                 <w:color w:val="000000"/>
                 <w:sz w:val="21"/>
@@ -11897,21 +11893,21 @@
           </w:p>
           <w:p>
             <w:pPr>
-              <w:pStyle w:val="HTMLPreformatted"/>
+              <w:pStyle w:val="HTML"/>
               <w:shd w:val="clear" w:color="auto" w:fill="F5F2F0"/>
               <w:spacing w:line="255" w:lineRule="atLeast"/>
               <w:rPr>
-                <w:rStyle w:val="HTMLCode"/>
-                <w:rFonts w:ascii="Consolas" w:hAnsi="Consolas"/>
-                <w:color w:val="000000"/>
-                <w:sz w:val="21"/>
-                <w:szCs w:val="21"/>
-              </w:rPr>
-            </w:pPr>
-          </w:p>
-          <w:p>
-            <w:pPr>
-              <w:pStyle w:val="HTMLPreformatted"/>
+                <w:rStyle w:val="HTML1"/>
+                <w:rFonts w:ascii="Consolas" w:hAnsi="Consolas"/>
+                <w:color w:val="000000"/>
+                <w:sz w:val="21"/>
+                <w:szCs w:val="21"/>
+              </w:rPr>
+            </w:pPr>
+          </w:p>
+          <w:p>
+            <w:pPr>
+              <w:pStyle w:val="HTML"/>
               <w:shd w:val="clear" w:color="auto" w:fill="F5F2F0"/>
               <w:spacing w:line="255" w:lineRule="atLeast"/>
               <w:rPr>
@@ -11945,7 +11941,7 @@
             </w:r>
             <w:r>
               <w:rPr>
-                <w:rStyle w:val="HTMLCode"/>
+                <w:rStyle w:val="HTML1"/>
                 <w:rFonts w:ascii="Consolas" w:hAnsi="Consolas"/>
                 <w:color w:val="000000"/>
                 <w:sz w:val="21"/>
@@ -11956,7 +11952,7 @@
             <w:proofErr w:type="spellStart"/>
             <w:r>
               <w:rPr>
-                <w:rStyle w:val="HTMLCode"/>
+                <w:rStyle w:val="HTML1"/>
                 <w:rFonts w:ascii="Consolas" w:hAnsi="Consolas"/>
                 <w:color w:val="000000"/>
                 <w:sz w:val="21"/>
@@ -11976,7 +11972,7 @@
             </w:r>
             <w:r>
               <w:rPr>
-                <w:rStyle w:val="HTMLCode"/>
+                <w:rStyle w:val="HTML1"/>
                 <w:rFonts w:ascii="Consolas" w:hAnsi="Consolas"/>
                 <w:color w:val="000000"/>
                 <w:sz w:val="21"/>
@@ -11987,7 +11983,7 @@
             <w:proofErr w:type="spellEnd"/>
             <w:r>
               <w:rPr>
-                <w:rStyle w:val="HTMLCode"/>
+                <w:rStyle w:val="HTML1"/>
                 <w:rFonts w:ascii="Consolas" w:hAnsi="Consolas"/>
                 <w:color w:val="000000"/>
                 <w:sz w:val="21"/>
@@ -12007,7 +12003,7 @@
             </w:r>
             <w:r>
               <w:rPr>
-                <w:rStyle w:val="HTMLCode"/>
+                <w:rStyle w:val="HTML1"/>
                 <w:rFonts w:ascii="Consolas" w:hAnsi="Consolas"/>
                 <w:color w:val="000000"/>
                 <w:sz w:val="21"/>
@@ -12074,7 +12070,7 @@
             <w:proofErr w:type="spellStart"/>
             <w:r>
               <w:rPr>
-                <w:rStyle w:val="HTMLCode"/>
+                <w:rStyle w:val="HTML1"/>
                 <w:rFonts w:ascii="Consolas" w:eastAsiaTheme="minorHAnsi" w:hAnsi="Consolas"/>
                 <w:color w:val="333333"/>
                 <w:sz w:val="21"/>
@@ -12163,7 +12159,7 @@
             <w:proofErr w:type="spellStart"/>
             <w:r>
               <w:rPr>
-                <w:rStyle w:val="HTMLCode"/>
+                <w:rStyle w:val="HTML1"/>
                 <w:rFonts w:ascii="Consolas" w:eastAsiaTheme="minorHAnsi" w:hAnsi="Consolas"/>
                 <w:color w:val="333333"/>
                 <w:sz w:val="21"/>
@@ -12191,11 +12187,11 @@
           </w:tcPr>
           <w:p>
             <w:pPr>
-              <w:pStyle w:val="HTMLPreformatted"/>
+              <w:pStyle w:val="HTML"/>
               <w:shd w:val="clear" w:color="auto" w:fill="F5F2F0"/>
               <w:spacing w:line="255" w:lineRule="atLeast"/>
               <w:rPr>
-                <w:rStyle w:val="HTMLCode"/>
+                <w:rStyle w:val="HTML1"/>
                 <w:rFonts w:ascii="Consolas" w:hAnsi="Consolas"/>
                 <w:color w:val="000000"/>
                 <w:sz w:val="21"/>
@@ -12216,7 +12212,7 @@
             <w:proofErr w:type="spellEnd"/>
             <w:r>
               <w:rPr>
-                <w:rStyle w:val="HTMLCode"/>
+                <w:rStyle w:val="HTML1"/>
                 <w:rFonts w:ascii="Consolas" w:hAnsi="Consolas"/>
                 <w:color w:val="000000"/>
                 <w:sz w:val="21"/>
@@ -12227,7 +12223,7 @@
             <w:proofErr w:type="spellStart"/>
             <w:r>
               <w:rPr>
-                <w:rStyle w:val="HTMLCode"/>
+                <w:rStyle w:val="HTML1"/>
                 <w:rFonts w:ascii="Consolas" w:hAnsi="Consolas"/>
                 <w:color w:val="000000"/>
                 <w:sz w:val="21"/>
@@ -12238,7 +12234,7 @@
             <w:proofErr w:type="spellEnd"/>
             <w:r>
               <w:rPr>
-                <w:rStyle w:val="HTMLCode"/>
+                <w:rStyle w:val="HTML1"/>
                 <w:rFonts w:ascii="Consolas" w:hAnsi="Consolas"/>
                 <w:color w:val="000000"/>
                 <w:sz w:val="21"/>
@@ -12258,7 +12254,7 @@
             </w:r>
             <w:r>
               <w:rPr>
-                <w:rStyle w:val="HTMLCode"/>
+                <w:rStyle w:val="HTML1"/>
                 <w:rFonts w:ascii="Consolas" w:hAnsi="Consolas"/>
                 <w:color w:val="000000"/>
                 <w:sz w:val="21"/>
@@ -12279,20 +12275,20 @@
           </w:p>
           <w:p>
             <w:pPr>
-              <w:pStyle w:val="HTMLPreformatted"/>
+              <w:pStyle w:val="HTML"/>
               <w:shd w:val="clear" w:color="auto" w:fill="F5F2F0"/>
               <w:spacing w:line="255" w:lineRule="atLeast"/>
               <w:rPr>
-                <w:rStyle w:val="HTMLCode"/>
-                <w:rFonts w:ascii="Consolas" w:hAnsi="Consolas"/>
-                <w:color w:val="000000"/>
-                <w:sz w:val="21"/>
-                <w:szCs w:val="21"/>
-              </w:rPr>
-            </w:pPr>
-            <w:r>
-              <w:rPr>
-                <w:rStyle w:val="HTMLCode"/>
+                <w:rStyle w:val="HTML1"/>
+                <w:rFonts w:ascii="Consolas" w:hAnsi="Consolas"/>
+                <w:color w:val="000000"/>
+                <w:sz w:val="21"/>
+                <w:szCs w:val="21"/>
+              </w:rPr>
+            </w:pPr>
+            <w:r>
+              <w:rPr>
+                <w:rStyle w:val="HTML1"/>
                 <w:rFonts w:ascii="Consolas" w:hAnsi="Consolas"/>
                 <w:color w:val="000000"/>
                 <w:sz w:val="21"/>
@@ -12312,7 +12308,7 @@
             </w:r>
             <w:r>
               <w:rPr>
-                <w:rStyle w:val="HTMLCode"/>
+                <w:rStyle w:val="HTML1"/>
                 <w:rFonts w:ascii="Consolas" w:hAnsi="Consolas"/>
                 <w:color w:val="000000"/>
                 <w:sz w:val="21"/>
@@ -12343,20 +12339,20 @@
           </w:p>
           <w:p>
             <w:pPr>
-              <w:pStyle w:val="HTMLPreformatted"/>
+              <w:pStyle w:val="HTML"/>
               <w:shd w:val="clear" w:color="auto" w:fill="F5F2F0"/>
               <w:spacing w:line="255" w:lineRule="atLeast"/>
               <w:rPr>
-                <w:rStyle w:val="HTMLCode"/>
-                <w:rFonts w:ascii="Consolas" w:hAnsi="Consolas"/>
-                <w:color w:val="000000"/>
-                <w:sz w:val="21"/>
-                <w:szCs w:val="21"/>
-              </w:rPr>
-            </w:pPr>
-            <w:r>
-              <w:rPr>
-                <w:rStyle w:val="HTMLCode"/>
+                <w:rStyle w:val="HTML1"/>
+                <w:rFonts w:ascii="Consolas" w:hAnsi="Consolas"/>
+                <w:color w:val="000000"/>
+                <w:sz w:val="21"/>
+                <w:szCs w:val="21"/>
+              </w:rPr>
+            </w:pPr>
+            <w:r>
+              <w:rPr>
+                <w:rStyle w:val="HTML1"/>
                 <w:rFonts w:ascii="Consolas" w:hAnsi="Consolas"/>
                 <w:color w:val="000000"/>
                 <w:sz w:val="21"/>
@@ -12376,7 +12372,7 @@
             </w:r>
             <w:r>
               <w:rPr>
-                <w:rStyle w:val="HTMLCode"/>
+                <w:rStyle w:val="HTML1"/>
                 <w:rFonts w:ascii="Consolas" w:hAnsi="Consolas"/>
                 <w:color w:val="000000"/>
                 <w:sz w:val="21"/>
@@ -12407,20 +12403,20 @@
           </w:p>
           <w:p>
             <w:pPr>
-              <w:pStyle w:val="HTMLPreformatted"/>
+              <w:pStyle w:val="HTML"/>
               <w:shd w:val="clear" w:color="auto" w:fill="F5F2F0"/>
               <w:spacing w:line="255" w:lineRule="atLeast"/>
               <w:rPr>
-                <w:rStyle w:val="HTMLCode"/>
-                <w:rFonts w:ascii="Consolas" w:hAnsi="Consolas"/>
-                <w:color w:val="000000"/>
-                <w:sz w:val="21"/>
-                <w:szCs w:val="21"/>
-              </w:rPr>
-            </w:pPr>
-            <w:r>
-              <w:rPr>
-                <w:rStyle w:val="HTMLCode"/>
+                <w:rStyle w:val="HTML1"/>
+                <w:rFonts w:ascii="Consolas" w:hAnsi="Consolas"/>
+                <w:color w:val="000000"/>
+                <w:sz w:val="21"/>
+                <w:szCs w:val="21"/>
+              </w:rPr>
+            </w:pPr>
+            <w:r>
+              <w:rPr>
+                <w:rStyle w:val="HTML1"/>
                 <w:rFonts w:ascii="Consolas" w:hAnsi="Consolas"/>
                 <w:color w:val="000000"/>
                 <w:sz w:val="21"/>
@@ -12431,7 +12427,7 @@
             <w:proofErr w:type="spellStart"/>
             <w:r>
               <w:rPr>
-                <w:rStyle w:val="HTMLCode"/>
+                <w:rStyle w:val="HTML1"/>
                 <w:rFonts w:ascii="Consolas" w:hAnsi="Consolas"/>
                 <w:color w:val="000000"/>
                 <w:sz w:val="21"/>
@@ -12452,7 +12448,7 @@
             </w:r>
             <w:r>
               <w:rPr>
-                <w:rStyle w:val="HTMLCode"/>
+                <w:rStyle w:val="HTML1"/>
                 <w:rFonts w:ascii="Consolas" w:hAnsi="Consolas"/>
                 <w:color w:val="000000"/>
                 <w:sz w:val="21"/>
@@ -12473,11 +12469,11 @@
           </w:p>
           <w:p>
             <w:pPr>
-              <w:pStyle w:val="HTMLPreformatted"/>
+              <w:pStyle w:val="HTML"/>
               <w:shd w:val="clear" w:color="auto" w:fill="F5F2F0"/>
               <w:spacing w:line="255" w:lineRule="atLeast"/>
               <w:rPr>
-                <w:rStyle w:val="HTMLCode"/>
+                <w:rStyle w:val="HTML1"/>
                 <w:rFonts w:ascii="Consolas" w:hAnsi="Consolas"/>
                 <w:color w:val="000000"/>
                 <w:sz w:val="21"/>
@@ -12497,35 +12493,35 @@
           </w:p>
           <w:p>
             <w:pPr>
-              <w:pStyle w:val="HTMLPreformatted"/>
+              <w:pStyle w:val="HTML"/>
               <w:shd w:val="clear" w:color="auto" w:fill="F5F2F0"/>
               <w:spacing w:line="255" w:lineRule="atLeast"/>
               <w:rPr>
-                <w:rStyle w:val="HTMLCode"/>
-                <w:rFonts w:ascii="Consolas" w:hAnsi="Consolas"/>
-                <w:color w:val="000000"/>
-                <w:sz w:val="21"/>
-                <w:szCs w:val="21"/>
-              </w:rPr>
-            </w:pPr>
-          </w:p>
-          <w:p>
-            <w:pPr>
-              <w:pStyle w:val="HTMLPreformatted"/>
+                <w:rStyle w:val="HTML1"/>
+                <w:rFonts w:ascii="Consolas" w:hAnsi="Consolas"/>
+                <w:color w:val="000000"/>
+                <w:sz w:val="21"/>
+                <w:szCs w:val="21"/>
+              </w:rPr>
+            </w:pPr>
+          </w:p>
+          <w:p>
+            <w:pPr>
+              <w:pStyle w:val="HTML"/>
               <w:shd w:val="clear" w:color="auto" w:fill="F5F2F0"/>
               <w:spacing w:line="255" w:lineRule="atLeast"/>
               <w:rPr>
-                <w:rStyle w:val="HTMLCode"/>
-                <w:rFonts w:ascii="Consolas" w:hAnsi="Consolas"/>
-                <w:color w:val="000000"/>
-                <w:sz w:val="21"/>
-                <w:szCs w:val="21"/>
-              </w:rPr>
-            </w:pPr>
-            <w:proofErr w:type="spellStart"/>
-            <w:r>
-              <w:rPr>
-                <w:rStyle w:val="HTMLCode"/>
+                <w:rStyle w:val="HTML1"/>
+                <w:rFonts w:ascii="Consolas" w:hAnsi="Consolas"/>
+                <w:color w:val="000000"/>
+                <w:sz w:val="21"/>
+                <w:szCs w:val="21"/>
+              </w:rPr>
+            </w:pPr>
+            <w:proofErr w:type="spellStart"/>
+            <w:r>
+              <w:rPr>
+                <w:rStyle w:val="HTML1"/>
                 <w:rFonts w:ascii="Consolas" w:hAnsi="Consolas"/>
                 <w:color w:val="000000"/>
                 <w:sz w:val="21"/>
@@ -12567,7 +12563,7 @@
             <w:proofErr w:type="spellStart"/>
             <w:r>
               <w:rPr>
-                <w:rStyle w:val="HTMLCode"/>
+                <w:rStyle w:val="HTML1"/>
                 <w:rFonts w:ascii="Consolas" w:hAnsi="Consolas"/>
                 <w:color w:val="000000"/>
                 <w:sz w:val="21"/>
@@ -12588,7 +12584,7 @@
             </w:r>
             <w:r>
               <w:rPr>
-                <w:rStyle w:val="HTMLCode"/>
+                <w:rStyle w:val="HTML1"/>
                 <w:rFonts w:ascii="Consolas" w:hAnsi="Consolas"/>
                 <w:color w:val="000000"/>
                 <w:sz w:val="21"/>
@@ -12640,7 +12636,7 @@
             </w:r>
             <w:r>
               <w:rPr>
-                <w:rStyle w:val="HTMLCode"/>
+                <w:rStyle w:val="HTML1"/>
                 <w:rFonts w:ascii="Consolas" w:hAnsi="Consolas"/>
                 <w:color w:val="000000"/>
                 <w:sz w:val="21"/>
@@ -12661,20 +12657,20 @@
           </w:p>
           <w:p>
             <w:pPr>
-              <w:pStyle w:val="HTMLPreformatted"/>
+              <w:pStyle w:val="HTML"/>
               <w:shd w:val="clear" w:color="auto" w:fill="F5F2F0"/>
               <w:spacing w:line="255" w:lineRule="atLeast"/>
               <w:rPr>
-                <w:rStyle w:val="HTMLCode"/>
-                <w:rFonts w:ascii="Consolas" w:hAnsi="Consolas"/>
-                <w:color w:val="000000"/>
-                <w:sz w:val="21"/>
-                <w:szCs w:val="21"/>
-              </w:rPr>
-            </w:pPr>
-            <w:r>
-              <w:rPr>
-                <w:rStyle w:val="HTMLCode"/>
+                <w:rStyle w:val="HTML1"/>
+                <w:rFonts w:ascii="Consolas" w:hAnsi="Consolas"/>
+                <w:color w:val="000000"/>
+                <w:sz w:val="21"/>
+                <w:szCs w:val="21"/>
+              </w:rPr>
+            </w:pPr>
+            <w:r>
+              <w:rPr>
+                <w:rStyle w:val="HTML1"/>
                 <w:rFonts w:ascii="Consolas" w:hAnsi="Consolas"/>
                 <w:color w:val="000000"/>
                 <w:sz w:val="21"/>
@@ -12685,7 +12681,7 @@
             <w:proofErr w:type="spellStart"/>
             <w:r>
               <w:rPr>
-                <w:rStyle w:val="HTMLCode"/>
+                <w:rStyle w:val="HTML1"/>
                 <w:rFonts w:ascii="Consolas" w:hAnsi="Consolas"/>
                 <w:color w:val="000000"/>
                 <w:sz w:val="21"/>
@@ -12706,7 +12702,7 @@
             </w:r>
             <w:r>
               <w:rPr>
-                <w:rStyle w:val="HTMLCode"/>
+                <w:rStyle w:val="HTML1"/>
                 <w:rFonts w:ascii="Consolas" w:hAnsi="Consolas"/>
                 <w:color w:val="000000"/>
                 <w:sz w:val="21"/>
@@ -12729,11 +12725,11 @@
           </w:p>
           <w:p>
             <w:pPr>
-              <w:pStyle w:val="HTMLPreformatted"/>
+              <w:pStyle w:val="HTML"/>
               <w:shd w:val="clear" w:color="auto" w:fill="F5F2F0"/>
               <w:spacing w:line="255" w:lineRule="atLeast"/>
               <w:rPr>
-                <w:rStyle w:val="HTMLCode"/>
+                <w:rStyle w:val="HTML1"/>
                 <w:rFonts w:ascii="Consolas" w:hAnsi="Consolas"/>
                 <w:color w:val="000000"/>
                 <w:sz w:val="21"/>
@@ -12753,25 +12749,25 @@
           </w:p>
           <w:p>
             <w:pPr>
-              <w:pStyle w:val="HTMLPreformatted"/>
+              <w:pStyle w:val="HTML"/>
               <w:shd w:val="clear" w:color="auto" w:fill="F5F2F0"/>
               <w:spacing w:line="255" w:lineRule="atLeast"/>
               <w:rPr>
-                <w:rStyle w:val="HTMLCode"/>
-                <w:rFonts w:ascii="Consolas" w:hAnsi="Consolas"/>
-                <w:color w:val="000000"/>
-                <w:sz w:val="21"/>
-                <w:szCs w:val="21"/>
-              </w:rPr>
-            </w:pPr>
-          </w:p>
-          <w:p>
-            <w:pPr>
-              <w:pStyle w:val="HTMLPreformatted"/>
+                <w:rStyle w:val="HTML1"/>
+                <w:rFonts w:ascii="Consolas" w:hAnsi="Consolas"/>
+                <w:color w:val="000000"/>
+                <w:sz w:val="21"/>
+                <w:szCs w:val="21"/>
+              </w:rPr>
+            </w:pPr>
+          </w:p>
+          <w:p>
+            <w:pPr>
+              <w:pStyle w:val="HTML"/>
               <w:shd w:val="clear" w:color="auto" w:fill="F5F2F0"/>
               <w:spacing w:line="255" w:lineRule="atLeast"/>
               <w:rPr>
-                <w:rStyle w:val="HTMLCode"/>
+                <w:rStyle w:val="HTML1"/>
                 <w:rFonts w:ascii="Consolas" w:hAnsi="Consolas"/>
                 <w:color w:val="000000"/>
                 <w:sz w:val="21"/>
@@ -12802,7 +12798,7 @@
             </w:r>
             <w:r>
               <w:rPr>
-                <w:rStyle w:val="HTMLCode"/>
+                <w:rStyle w:val="HTML1"/>
                 <w:rFonts w:ascii="Consolas" w:hAnsi="Consolas"/>
                 <w:color w:val="000000"/>
                 <w:sz w:val="21"/>
@@ -12813,7 +12809,7 @@
             <w:proofErr w:type="spellStart"/>
             <w:r>
               <w:rPr>
-                <w:rStyle w:val="HTMLCode"/>
+                <w:rStyle w:val="HTML1"/>
                 <w:rFonts w:ascii="Consolas" w:hAnsi="Consolas"/>
                 <w:color w:val="000000"/>
                 <w:sz w:val="21"/>
@@ -12855,7 +12851,7 @@
             <w:proofErr w:type="spellStart"/>
             <w:r>
               <w:rPr>
-                <w:rStyle w:val="HTMLCode"/>
+                <w:rStyle w:val="HTML1"/>
                 <w:rFonts w:ascii="Consolas" w:hAnsi="Consolas"/>
                 <w:color w:val="000000"/>
                 <w:sz w:val="21"/>
@@ -12876,7 +12872,7 @@
             </w:r>
             <w:r>
               <w:rPr>
-                <w:rStyle w:val="HTMLCode"/>
+                <w:rStyle w:val="HTML1"/>
                 <w:rFonts w:ascii="Consolas" w:hAnsi="Consolas"/>
                 <w:color w:val="000000"/>
                 <w:sz w:val="21"/>
@@ -12896,7 +12892,7 @@
             </w:r>
             <w:r>
               <w:rPr>
-                <w:rStyle w:val="HTMLCode"/>
+                <w:rStyle w:val="HTML1"/>
                 <w:rFonts w:ascii="Consolas" w:hAnsi="Consolas"/>
                 <w:color w:val="000000"/>
                 <w:sz w:val="21"/>
@@ -12929,7 +12925,7 @@
           </w:p>
           <w:p>
             <w:pPr>
-              <w:pStyle w:val="HTMLPreformatted"/>
+              <w:pStyle w:val="HTML"/>
               <w:shd w:val="clear" w:color="auto" w:fill="F5F2F0"/>
               <w:spacing w:line="255" w:lineRule="atLeast"/>
             </w:pPr>
@@ -13052,11 +13048,11 @@
           </w:tcPr>
           <w:p>
             <w:pPr>
-              <w:pStyle w:val="HTMLPreformatted"/>
+              <w:pStyle w:val="HTML"/>
               <w:shd w:val="clear" w:color="auto" w:fill="F5F2F0"/>
               <w:spacing w:line="255" w:lineRule="atLeast"/>
               <w:rPr>
-                <w:rStyle w:val="HTMLCode"/>
+                <w:rStyle w:val="HTML1"/>
                 <w:rFonts w:ascii="Consolas" w:hAnsi="Consolas"/>
                 <w:color w:val="000000"/>
                 <w:sz w:val="21"/>
@@ -13077,7 +13073,7 @@
             <w:proofErr w:type="spellEnd"/>
             <w:r>
               <w:rPr>
-                <w:rStyle w:val="HTMLCode"/>
+                <w:rStyle w:val="HTML1"/>
                 <w:rFonts w:ascii="Consolas" w:hAnsi="Consolas"/>
                 <w:color w:val="000000"/>
                 <w:sz w:val="21"/>
@@ -13088,7 +13084,7 @@
             <w:proofErr w:type="spellStart"/>
             <w:r>
               <w:rPr>
-                <w:rStyle w:val="HTMLCode"/>
+                <w:rStyle w:val="HTML1"/>
                 <w:rFonts w:ascii="Consolas" w:hAnsi="Consolas"/>
                 <w:color w:val="000000"/>
                 <w:sz w:val="21"/>
@@ -13099,7 +13095,7 @@
             <w:proofErr w:type="spellEnd"/>
             <w:r>
               <w:rPr>
-                <w:rStyle w:val="HTMLCode"/>
+                <w:rStyle w:val="HTML1"/>
                 <w:rFonts w:ascii="Consolas" w:hAnsi="Consolas"/>
                 <w:color w:val="000000"/>
                 <w:sz w:val="21"/>
@@ -13119,7 +13115,7 @@
             </w:r>
             <w:r>
               <w:rPr>
-                <w:rStyle w:val="HTMLCode"/>
+                <w:rStyle w:val="HTML1"/>
                 <w:rFonts w:ascii="Consolas" w:hAnsi="Consolas"/>
                 <w:color w:val="000000"/>
                 <w:sz w:val="21"/>
@@ -13140,20 +13136,20 @@
           </w:p>
           <w:p>
             <w:pPr>
-              <w:pStyle w:val="HTMLPreformatted"/>
+              <w:pStyle w:val="HTML"/>
               <w:shd w:val="clear" w:color="auto" w:fill="F5F2F0"/>
               <w:spacing w:line="255" w:lineRule="atLeast"/>
               <w:rPr>
-                <w:rStyle w:val="HTMLCode"/>
-                <w:rFonts w:ascii="Consolas" w:hAnsi="Consolas"/>
-                <w:color w:val="000000"/>
-                <w:sz w:val="21"/>
-                <w:szCs w:val="21"/>
-              </w:rPr>
-            </w:pPr>
-            <w:r>
-              <w:rPr>
-                <w:rStyle w:val="HTMLCode"/>
+                <w:rStyle w:val="HTML1"/>
+                <w:rFonts w:ascii="Consolas" w:hAnsi="Consolas"/>
+                <w:color w:val="000000"/>
+                <w:sz w:val="21"/>
+                <w:szCs w:val="21"/>
+              </w:rPr>
+            </w:pPr>
+            <w:r>
+              <w:rPr>
+                <w:rStyle w:val="HTML1"/>
                 <w:rFonts w:ascii="Consolas" w:hAnsi="Consolas"/>
                 <w:color w:val="000000"/>
                 <w:sz w:val="21"/>
@@ -13173,7 +13169,7 @@
             </w:r>
             <w:r>
               <w:rPr>
-                <w:rStyle w:val="HTMLCode"/>
+                <w:rStyle w:val="HTML1"/>
                 <w:rFonts w:ascii="Consolas" w:hAnsi="Consolas"/>
                 <w:color w:val="000000"/>
                 <w:sz w:val="21"/>
@@ -13204,20 +13200,20 @@
           </w:p>
           <w:p>
             <w:pPr>
-              <w:pStyle w:val="HTMLPreformatted"/>
+              <w:pStyle w:val="HTML"/>
               <w:shd w:val="clear" w:color="auto" w:fill="F5F2F0"/>
               <w:spacing w:line="255" w:lineRule="atLeast"/>
               <w:rPr>
-                <w:rStyle w:val="HTMLCode"/>
-                <w:rFonts w:ascii="Consolas" w:hAnsi="Consolas"/>
-                <w:color w:val="000000"/>
-                <w:sz w:val="21"/>
-                <w:szCs w:val="21"/>
-              </w:rPr>
-            </w:pPr>
-            <w:r>
-              <w:rPr>
-                <w:rStyle w:val="HTMLCode"/>
+                <w:rStyle w:val="HTML1"/>
+                <w:rFonts w:ascii="Consolas" w:hAnsi="Consolas"/>
+                <w:color w:val="000000"/>
+                <w:sz w:val="21"/>
+                <w:szCs w:val="21"/>
+              </w:rPr>
+            </w:pPr>
+            <w:r>
+              <w:rPr>
+                <w:rStyle w:val="HTML1"/>
                 <w:rFonts w:ascii="Consolas" w:hAnsi="Consolas"/>
                 <w:color w:val="000000"/>
                 <w:sz w:val="21"/>
@@ -13237,7 +13233,7 @@
             </w:r>
             <w:r>
               <w:rPr>
-                <w:rStyle w:val="HTMLCode"/>
+                <w:rStyle w:val="HTML1"/>
                 <w:rFonts w:ascii="Consolas" w:hAnsi="Consolas"/>
                 <w:color w:val="000000"/>
                 <w:sz w:val="21"/>
@@ -13268,20 +13264,20 @@
           </w:p>
           <w:p>
             <w:pPr>
-              <w:pStyle w:val="HTMLPreformatted"/>
+              <w:pStyle w:val="HTML"/>
               <w:shd w:val="clear" w:color="auto" w:fill="F5F2F0"/>
               <w:spacing w:line="255" w:lineRule="atLeast"/>
               <w:rPr>
-                <w:rStyle w:val="HTMLCode"/>
-                <w:rFonts w:ascii="Consolas" w:hAnsi="Consolas"/>
-                <w:color w:val="000000"/>
-                <w:sz w:val="21"/>
-                <w:szCs w:val="21"/>
-              </w:rPr>
-            </w:pPr>
-            <w:r>
-              <w:rPr>
-                <w:rStyle w:val="HTMLCode"/>
+                <w:rStyle w:val="HTML1"/>
+                <w:rFonts w:ascii="Consolas" w:hAnsi="Consolas"/>
+                <w:color w:val="000000"/>
+                <w:sz w:val="21"/>
+                <w:szCs w:val="21"/>
+              </w:rPr>
+            </w:pPr>
+            <w:r>
+              <w:rPr>
+                <w:rStyle w:val="HTML1"/>
                 <w:rFonts w:ascii="Consolas" w:hAnsi="Consolas"/>
                 <w:color w:val="000000"/>
                 <w:sz w:val="21"/>
@@ -13292,7 +13288,7 @@
             <w:proofErr w:type="spellStart"/>
             <w:r>
               <w:rPr>
-                <w:rStyle w:val="HTMLCode"/>
+                <w:rStyle w:val="HTML1"/>
                 <w:rFonts w:ascii="Consolas" w:hAnsi="Consolas"/>
                 <w:color w:val="000000"/>
                 <w:sz w:val="21"/>
@@ -13313,7 +13309,7 @@
             </w:r>
             <w:r>
               <w:rPr>
-                <w:rStyle w:val="HTMLCode"/>
+                <w:rStyle w:val="HTML1"/>
                 <w:rFonts w:ascii="Consolas" w:hAnsi="Consolas"/>
                 <w:color w:val="000000"/>
                 <w:sz w:val="21"/>
@@ -13334,11 +13330,11 @@
           </w:p>
           <w:p>
             <w:pPr>
-              <w:pStyle w:val="HTMLPreformatted"/>
+              <w:pStyle w:val="HTML"/>
               <w:shd w:val="clear" w:color="auto" w:fill="F5F2F0"/>
               <w:spacing w:line="255" w:lineRule="atLeast"/>
               <w:rPr>
-                <w:rStyle w:val="HTMLCode"/>
+                <w:rStyle w:val="HTML1"/>
                 <w:rFonts w:ascii="Consolas" w:hAnsi="Consolas"/>
                 <w:color w:val="000000"/>
                 <w:sz w:val="21"/>
@@ -13358,35 +13354,35 @@
           </w:p>
           <w:p>
             <w:pPr>
-              <w:pStyle w:val="HTMLPreformatted"/>
+              <w:pStyle w:val="HTML"/>
               <w:shd w:val="clear" w:color="auto" w:fill="F5F2F0"/>
               <w:spacing w:line="255" w:lineRule="atLeast"/>
               <w:rPr>
-                <w:rStyle w:val="HTMLCode"/>
-                <w:rFonts w:ascii="Consolas" w:hAnsi="Consolas"/>
-                <w:color w:val="000000"/>
-                <w:sz w:val="21"/>
-                <w:szCs w:val="21"/>
-              </w:rPr>
-            </w:pPr>
-          </w:p>
-          <w:p>
-            <w:pPr>
-              <w:pStyle w:val="HTMLPreformatted"/>
+                <w:rStyle w:val="HTML1"/>
+                <w:rFonts w:ascii="Consolas" w:hAnsi="Consolas"/>
+                <w:color w:val="000000"/>
+                <w:sz w:val="21"/>
+                <w:szCs w:val="21"/>
+              </w:rPr>
+            </w:pPr>
+          </w:p>
+          <w:p>
+            <w:pPr>
+              <w:pStyle w:val="HTML"/>
               <w:shd w:val="clear" w:color="auto" w:fill="F5F2F0"/>
               <w:spacing w:line="255" w:lineRule="atLeast"/>
               <w:rPr>
-                <w:rStyle w:val="HTMLCode"/>
-                <w:rFonts w:ascii="Consolas" w:hAnsi="Consolas"/>
-                <w:color w:val="000000"/>
-                <w:sz w:val="21"/>
-                <w:szCs w:val="21"/>
-              </w:rPr>
-            </w:pPr>
-            <w:proofErr w:type="spellStart"/>
-            <w:r>
-              <w:rPr>
-                <w:rStyle w:val="HTMLCode"/>
+                <w:rStyle w:val="HTML1"/>
+                <w:rFonts w:ascii="Consolas" w:hAnsi="Consolas"/>
+                <w:color w:val="000000"/>
+                <w:sz w:val="21"/>
+                <w:szCs w:val="21"/>
+              </w:rPr>
+            </w:pPr>
+            <w:proofErr w:type="spellStart"/>
+            <w:r>
+              <w:rPr>
+                <w:rStyle w:val="HTML1"/>
                 <w:rFonts w:ascii="Consolas" w:hAnsi="Consolas"/>
                 <w:color w:val="000000"/>
                 <w:sz w:val="21"/>
@@ -13428,7 +13424,7 @@
             <w:proofErr w:type="spellStart"/>
             <w:r>
               <w:rPr>
-                <w:rStyle w:val="HTMLCode"/>
+                <w:rStyle w:val="HTML1"/>
                 <w:rFonts w:ascii="Consolas" w:hAnsi="Consolas"/>
                 <w:color w:val="000000"/>
                 <w:sz w:val="21"/>
@@ -13449,7 +13445,7 @@
             </w:r>
             <w:r>
               <w:rPr>
-                <w:rStyle w:val="HTMLCode"/>
+                <w:rStyle w:val="HTML1"/>
                 <w:rFonts w:ascii="Consolas" w:hAnsi="Consolas"/>
                 <w:color w:val="000000"/>
                 <w:sz w:val="21"/>
@@ -13501,7 +13497,7 @@
             </w:r>
             <w:r>
               <w:rPr>
-                <w:rStyle w:val="HTMLCode"/>
+                <w:rStyle w:val="HTML1"/>
                 <w:rFonts w:ascii="Consolas" w:hAnsi="Consolas"/>
                 <w:color w:val="000000"/>
                 <w:sz w:val="21"/>
@@ -13522,20 +13518,20 @@
           </w:p>
           <w:p>
             <w:pPr>
-              <w:pStyle w:val="HTMLPreformatted"/>
+              <w:pStyle w:val="HTML"/>
               <w:shd w:val="clear" w:color="auto" w:fill="F5F2F0"/>
               <w:spacing w:line="255" w:lineRule="atLeast"/>
               <w:rPr>
-                <w:rStyle w:val="HTMLCode"/>
-                <w:rFonts w:ascii="Consolas" w:hAnsi="Consolas"/>
-                <w:color w:val="000000"/>
-                <w:sz w:val="21"/>
-                <w:szCs w:val="21"/>
-              </w:rPr>
-            </w:pPr>
-            <w:r>
-              <w:rPr>
-                <w:rStyle w:val="HTMLCode"/>
+                <w:rStyle w:val="HTML1"/>
+                <w:rFonts w:ascii="Consolas" w:hAnsi="Consolas"/>
+                <w:color w:val="000000"/>
+                <w:sz w:val="21"/>
+                <w:szCs w:val="21"/>
+              </w:rPr>
+            </w:pPr>
+            <w:r>
+              <w:rPr>
+                <w:rStyle w:val="HTML1"/>
                 <w:rFonts w:ascii="Consolas" w:hAnsi="Consolas"/>
                 <w:color w:val="000000"/>
                 <w:sz w:val="21"/>
@@ -13546,7 +13542,7 @@
             <w:proofErr w:type="spellStart"/>
             <w:r>
               <w:rPr>
-                <w:rStyle w:val="HTMLCode"/>
+                <w:rStyle w:val="HTML1"/>
                 <w:rFonts w:ascii="Consolas" w:hAnsi="Consolas"/>
                 <w:color w:val="000000"/>
                 <w:sz w:val="21"/>
@@ -13567,7 +13563,7 @@
             </w:r>
             <w:r>
               <w:rPr>
-                <w:rStyle w:val="HTMLCode"/>
+                <w:rStyle w:val="HTML1"/>
                 <w:rFonts w:ascii="Consolas" w:hAnsi="Consolas"/>
                 <w:color w:val="000000"/>
                 <w:sz w:val="21"/>
@@ -13590,11 +13586,11 @@
           </w:p>
           <w:p>
             <w:pPr>
-              <w:pStyle w:val="HTMLPreformatted"/>
+              <w:pStyle w:val="HTML"/>
               <w:shd w:val="clear" w:color="auto" w:fill="F5F2F0"/>
               <w:spacing w:line="255" w:lineRule="atLeast"/>
               <w:rPr>
-                <w:rStyle w:val="HTMLCode"/>
+                <w:rStyle w:val="HTML1"/>
                 <w:rFonts w:ascii="Consolas" w:hAnsi="Consolas"/>
                 <w:color w:val="000000"/>
                 <w:sz w:val="21"/>
@@ -13614,21 +13610,21 @@
           </w:p>
           <w:p>
             <w:pPr>
-              <w:pStyle w:val="HTMLPreformatted"/>
+              <w:pStyle w:val="HTML"/>
               <w:shd w:val="clear" w:color="auto" w:fill="F5F2F0"/>
               <w:spacing w:line="255" w:lineRule="atLeast"/>
               <w:rPr>
-                <w:rStyle w:val="HTMLCode"/>
-                <w:rFonts w:ascii="Consolas" w:hAnsi="Consolas"/>
-                <w:color w:val="000000"/>
-                <w:sz w:val="21"/>
-                <w:szCs w:val="21"/>
-              </w:rPr>
-            </w:pPr>
-          </w:p>
-          <w:p>
-            <w:pPr>
-              <w:pStyle w:val="HTMLPreformatted"/>
+                <w:rStyle w:val="HTML1"/>
+                <w:rFonts w:ascii="Consolas" w:hAnsi="Consolas"/>
+                <w:color w:val="000000"/>
+                <w:sz w:val="21"/>
+                <w:szCs w:val="21"/>
+              </w:rPr>
+            </w:pPr>
+          </w:p>
+          <w:p>
+            <w:pPr>
+              <w:pStyle w:val="HTML"/>
               <w:shd w:val="clear" w:color="auto" w:fill="F5F2F0"/>
               <w:spacing w:line="255" w:lineRule="atLeast"/>
               <w:rPr>
@@ -13662,7 +13658,7 @@
             </w:r>
             <w:r>
               <w:rPr>
-                <w:rStyle w:val="HTMLCode"/>
+                <w:rStyle w:val="HTML1"/>
                 <w:rFonts w:ascii="Consolas" w:hAnsi="Consolas"/>
                 <w:color w:val="000000"/>
                 <w:sz w:val="21"/>
@@ -13673,7 +13669,7 @@
             <w:proofErr w:type="spellStart"/>
             <w:r>
               <w:rPr>
-                <w:rStyle w:val="HTMLCode"/>
+                <w:rStyle w:val="HTML1"/>
                 <w:rFonts w:ascii="Consolas" w:hAnsi="Consolas"/>
                 <w:color w:val="000000"/>
                 <w:sz w:val="21"/>
@@ -13715,7 +13711,7 @@
             <w:proofErr w:type="spellStart"/>
             <w:r>
               <w:rPr>
-                <w:rStyle w:val="HTMLCode"/>
+                <w:rStyle w:val="HTML1"/>
                 <w:rFonts w:ascii="Consolas" w:hAnsi="Consolas"/>
                 <w:color w:val="000000"/>
                 <w:sz w:val="21"/>
@@ -13736,7 +13732,7 @@
             </w:r>
             <w:r>
               <w:rPr>
-                <w:rStyle w:val="HTMLCode"/>
+                <w:rStyle w:val="HTML1"/>
                 <w:rFonts w:ascii="Consolas" w:hAnsi="Consolas"/>
                 <w:color w:val="000000"/>
                 <w:sz w:val="21"/>
@@ -13756,7 +13752,7 @@
             </w:r>
             <w:r>
               <w:rPr>
-                <w:rStyle w:val="HTMLCode"/>
+                <w:rStyle w:val="HTML1"/>
                 <w:rFonts w:ascii="Consolas" w:hAnsi="Consolas"/>
                 <w:color w:val="000000"/>
                 <w:sz w:val="21"/>
@@ -13892,7 +13888,7 @@
             <w:proofErr w:type="spellStart"/>
             <w:r>
               <w:rPr>
-                <w:rStyle w:val="HTMLCode"/>
+                <w:rStyle w:val="HTML1"/>
                 <w:rFonts w:ascii="Consolas" w:eastAsiaTheme="minorHAnsi" w:hAnsi="Consolas"/>
                 <w:color w:val="333333"/>
                 <w:sz w:val="21"/>
@@ -13904,7 +13900,7 @@
             <w:proofErr w:type="spellEnd"/>
             <w:r>
               <w:rPr>
-                <w:rStyle w:val="HTMLCode"/>
+                <w:rStyle w:val="HTML1"/>
                 <w:rFonts w:ascii="Consolas" w:eastAsiaTheme="minorHAnsi" w:hAnsi="Consolas"/>
                 <w:color w:val="333333"/>
                 <w:sz w:val="21"/>
@@ -13916,7 +13912,7 @@
             <w:proofErr w:type="spellStart"/>
             <w:r>
               <w:rPr>
-                <w:rStyle w:val="HTMLCode"/>
+                <w:rStyle w:val="HTML1"/>
                 <w:rFonts w:ascii="Consolas" w:eastAsiaTheme="minorHAnsi" w:hAnsi="Consolas"/>
                 <w:color w:val="333333"/>
                 <w:sz w:val="21"/>
@@ -13928,7 +13924,7 @@
             <w:proofErr w:type="spellEnd"/>
             <w:r>
               <w:rPr>
-                <w:rStyle w:val="HTMLCode"/>
+                <w:rStyle w:val="HTML1"/>
                 <w:rFonts w:ascii="Consolas" w:eastAsiaTheme="minorHAnsi" w:hAnsi="Consolas"/>
                 <w:color w:val="333333"/>
                 <w:sz w:val="21"/>
@@ -14038,7 +14034,7 @@
             <w:proofErr w:type="spellStart"/>
             <w:r>
               <w:rPr>
-                <w:rStyle w:val="HTMLCode"/>
+                <w:rStyle w:val="HTML1"/>
                 <w:rFonts w:ascii="Consolas" w:eastAsiaTheme="minorHAnsi" w:hAnsi="Consolas"/>
                 <w:color w:val="333333"/>
                 <w:sz w:val="21"/>
@@ -14111,11 +14107,11 @@
           </w:tcPr>
           <w:p>
             <w:pPr>
-              <w:pStyle w:val="HTMLPreformatted"/>
+              <w:pStyle w:val="HTML"/>
               <w:shd w:val="clear" w:color="auto" w:fill="F5F2F0"/>
               <w:spacing w:line="255" w:lineRule="atLeast"/>
               <w:rPr>
-                <w:rStyle w:val="HTMLCode"/>
+                <w:rStyle w:val="HTML1"/>
                 <w:rFonts w:ascii="Consolas" w:hAnsi="Consolas"/>
                 <w:color w:val="000000"/>
                 <w:sz w:val="21"/>
@@ -14136,7 +14132,7 @@
             <w:proofErr w:type="spellEnd"/>
             <w:r>
               <w:rPr>
-                <w:rStyle w:val="HTMLCode"/>
+                <w:rStyle w:val="HTML1"/>
                 <w:rFonts w:ascii="Consolas" w:hAnsi="Consolas"/>
                 <w:color w:val="000000"/>
                 <w:sz w:val="21"/>
@@ -14147,7 +14143,7 @@
             <w:proofErr w:type="spellStart"/>
             <w:r>
               <w:rPr>
-                <w:rStyle w:val="HTMLCode"/>
+                <w:rStyle w:val="HTML1"/>
                 <w:rFonts w:ascii="Consolas" w:hAnsi="Consolas"/>
                 <w:color w:val="000000"/>
                 <w:sz w:val="21"/>
@@ -14158,7 +14154,7 @@
             <w:proofErr w:type="spellEnd"/>
             <w:r>
               <w:rPr>
-                <w:rStyle w:val="HTMLCode"/>
+                <w:rStyle w:val="HTML1"/>
                 <w:rFonts w:ascii="Consolas" w:hAnsi="Consolas"/>
                 <w:color w:val="000000"/>
                 <w:sz w:val="21"/>
@@ -14178,7 +14174,7 @@
             </w:r>
             <w:r>
               <w:rPr>
-                <w:rStyle w:val="HTMLCode"/>
+                <w:rStyle w:val="HTML1"/>
                 <w:rFonts w:ascii="Consolas" w:hAnsi="Consolas"/>
                 <w:color w:val="000000"/>
                 <w:sz w:val="21"/>
@@ -14199,20 +14195,20 @@
           </w:p>
           <w:p>
             <w:pPr>
-              <w:pStyle w:val="HTMLPreformatted"/>
+              <w:pStyle w:val="HTML"/>
               <w:shd w:val="clear" w:color="auto" w:fill="F5F2F0"/>
               <w:spacing w:line="255" w:lineRule="atLeast"/>
               <w:rPr>
-                <w:rStyle w:val="HTMLCode"/>
-                <w:rFonts w:ascii="Consolas" w:hAnsi="Consolas"/>
-                <w:color w:val="000000"/>
-                <w:sz w:val="21"/>
-                <w:szCs w:val="21"/>
-              </w:rPr>
-            </w:pPr>
-            <w:r>
-              <w:rPr>
-                <w:rStyle w:val="HTMLCode"/>
+                <w:rStyle w:val="HTML1"/>
+                <w:rFonts w:ascii="Consolas" w:hAnsi="Consolas"/>
+                <w:color w:val="000000"/>
+                <w:sz w:val="21"/>
+                <w:szCs w:val="21"/>
+              </w:rPr>
+            </w:pPr>
+            <w:r>
+              <w:rPr>
+                <w:rStyle w:val="HTML1"/>
                 <w:rFonts w:ascii="Consolas" w:hAnsi="Consolas"/>
                 <w:color w:val="000000"/>
                 <w:sz w:val="21"/>
@@ -14223,7 +14219,7 @@
             <w:proofErr w:type="spellStart"/>
             <w:r>
               <w:rPr>
-                <w:rStyle w:val="HTMLCode"/>
+                <w:rStyle w:val="HTML1"/>
                 <w:rFonts w:ascii="Consolas" w:hAnsi="Consolas"/>
                 <w:color w:val="000000"/>
                 <w:sz w:val="21"/>
@@ -14244,7 +14240,7 @@
             </w:r>
             <w:r>
               <w:rPr>
-                <w:rStyle w:val="HTMLCode"/>
+                <w:rStyle w:val="HTML1"/>
                 <w:rFonts w:ascii="Consolas" w:hAnsi="Consolas"/>
                 <w:color w:val="000000"/>
                 <w:sz w:val="21"/>
@@ -14265,11 +14261,11 @@
           </w:p>
           <w:p>
             <w:pPr>
-              <w:pStyle w:val="HTMLPreformatted"/>
+              <w:pStyle w:val="HTML"/>
               <w:shd w:val="clear" w:color="auto" w:fill="F5F2F0"/>
               <w:spacing w:line="255" w:lineRule="atLeast"/>
               <w:rPr>
-                <w:rStyle w:val="HTMLCode"/>
+                <w:rStyle w:val="HTML1"/>
                 <w:rFonts w:ascii="Consolas" w:hAnsi="Consolas"/>
                 <w:color w:val="000000"/>
                 <w:sz w:val="21"/>
@@ -14289,11 +14285,11 @@
           </w:p>
           <w:p>
             <w:pPr>
-              <w:pStyle w:val="HTMLPreformatted"/>
+              <w:pStyle w:val="HTML"/>
               <w:shd w:val="clear" w:color="auto" w:fill="F5F2F0"/>
               <w:spacing w:line="255" w:lineRule="atLeast"/>
               <w:rPr>
-                <w:rStyle w:val="HTMLCode"/>
+                <w:rStyle w:val="HTML1"/>
                 <w:rFonts w:ascii="Consolas" w:hAnsi="Consolas"/>
                 <w:color w:val="000000"/>
                 <w:sz w:val="21"/>
@@ -14314,7 +14310,7 @@
             <w:proofErr w:type="spellEnd"/>
             <w:r>
               <w:rPr>
-                <w:rStyle w:val="HTMLCode"/>
+                <w:rStyle w:val="HTML1"/>
                 <w:rFonts w:ascii="Consolas" w:hAnsi="Consolas"/>
                 <w:color w:val="000000"/>
                 <w:sz w:val="21"/>
@@ -14325,7 +14321,7 @@
             <w:proofErr w:type="spellStart"/>
             <w:r>
               <w:rPr>
-                <w:rStyle w:val="HTMLCode"/>
+                <w:rStyle w:val="HTML1"/>
                 <w:rFonts w:ascii="Consolas" w:hAnsi="Consolas"/>
                 <w:color w:val="000000"/>
                 <w:sz w:val="21"/>
@@ -14336,7 +14332,7 @@
             <w:proofErr w:type="spellEnd"/>
             <w:r>
               <w:rPr>
-                <w:rStyle w:val="HTMLCode"/>
+                <w:rStyle w:val="HTML1"/>
                 <w:rFonts w:ascii="Consolas" w:hAnsi="Consolas"/>
                 <w:color w:val="000000"/>
                 <w:sz w:val="21"/>
@@ -14356,7 +14352,7 @@
             </w:r>
             <w:r>
               <w:rPr>
-                <w:rStyle w:val="HTMLCode"/>
+                <w:rStyle w:val="HTML1"/>
                 <w:rFonts w:ascii="Consolas" w:hAnsi="Consolas"/>
                 <w:color w:val="000000"/>
                 <w:sz w:val="21"/>
@@ -14367,7 +14363,7 @@
             <w:proofErr w:type="spellStart"/>
             <w:r>
               <w:rPr>
-                <w:rStyle w:val="HTMLCode"/>
+                <w:rStyle w:val="HTML1"/>
                 <w:rFonts w:ascii="Consolas" w:hAnsi="Consolas"/>
                 <w:color w:val="000000"/>
                 <w:sz w:val="21"/>
@@ -14409,7 +14405,7 @@
             <w:proofErr w:type="spellStart"/>
             <w:r>
               <w:rPr>
-                <w:rStyle w:val="HTMLCode"/>
+                <w:rStyle w:val="HTML1"/>
                 <w:rFonts w:ascii="Consolas" w:hAnsi="Consolas"/>
                 <w:color w:val="000000"/>
                 <w:sz w:val="21"/>
@@ -14430,7 +14426,7 @@
             </w:r>
             <w:r>
               <w:rPr>
-                <w:rStyle w:val="HTMLCode"/>
+                <w:rStyle w:val="HTML1"/>
                 <w:rFonts w:ascii="Consolas" w:hAnsi="Consolas"/>
                 <w:color w:val="000000"/>
                 <w:sz w:val="21"/>
@@ -14483,25 +14479,25 @@
           </w:p>
           <w:p>
             <w:pPr>
-              <w:pStyle w:val="HTMLPreformatted"/>
+              <w:pStyle w:val="HTML"/>
               <w:shd w:val="clear" w:color="auto" w:fill="F5F2F0"/>
               <w:spacing w:line="255" w:lineRule="atLeast"/>
               <w:rPr>
-                <w:rStyle w:val="HTMLCode"/>
-                <w:rFonts w:ascii="Consolas" w:hAnsi="Consolas"/>
-                <w:color w:val="000000"/>
-                <w:sz w:val="21"/>
-                <w:szCs w:val="21"/>
-              </w:rPr>
-            </w:pPr>
-          </w:p>
-          <w:p>
-            <w:pPr>
-              <w:pStyle w:val="HTMLPreformatted"/>
+                <w:rStyle w:val="HTML1"/>
+                <w:rFonts w:ascii="Consolas" w:hAnsi="Consolas"/>
+                <w:color w:val="000000"/>
+                <w:sz w:val="21"/>
+                <w:szCs w:val="21"/>
+              </w:rPr>
+            </w:pPr>
+          </w:p>
+          <w:p>
+            <w:pPr>
+              <w:pStyle w:val="HTML"/>
               <w:shd w:val="clear" w:color="auto" w:fill="F5F2F0"/>
               <w:spacing w:line="255" w:lineRule="atLeast"/>
               <w:rPr>
-                <w:rStyle w:val="HTMLCode"/>
+                <w:rStyle w:val="HTML1"/>
                 <w:rFonts w:ascii="Consolas" w:hAnsi="Consolas"/>
                 <w:color w:val="000000"/>
                 <w:sz w:val="21"/>
@@ -14609,11 +14605,11 @@
           </w:p>
           <w:p>
             <w:pPr>
-              <w:pStyle w:val="HTMLPreformatted"/>
+              <w:pStyle w:val="HTML"/>
               <w:shd w:val="clear" w:color="auto" w:fill="F5F2F0"/>
               <w:spacing w:line="255" w:lineRule="atLeast"/>
               <w:rPr>
-                <w:rStyle w:val="HTMLCode"/>
+                <w:rStyle w:val="HTML1"/>
                 <w:rFonts w:ascii="Consolas" w:hAnsi="Consolas"/>
                 <w:color w:val="000000"/>
                 <w:sz w:val="21"/>
@@ -14634,7 +14630,7 @@
             <w:proofErr w:type="spellEnd"/>
             <w:r>
               <w:rPr>
-                <w:rStyle w:val="HTMLCode"/>
+                <w:rStyle w:val="HTML1"/>
                 <w:rFonts w:ascii="Consolas" w:hAnsi="Consolas"/>
                 <w:color w:val="000000"/>
                 <w:sz w:val="21"/>
@@ -14645,7 +14641,7 @@
             <w:proofErr w:type="spellStart"/>
             <w:r>
               <w:rPr>
-                <w:rStyle w:val="HTMLCode"/>
+                <w:rStyle w:val="HTML1"/>
                 <w:rFonts w:ascii="Consolas" w:hAnsi="Consolas"/>
                 <w:color w:val="000000"/>
                 <w:sz w:val="21"/>
@@ -14665,7 +14661,7 @@
             </w:r>
             <w:r>
               <w:rPr>
-                <w:rStyle w:val="HTMLCode"/>
+                <w:rStyle w:val="HTML1"/>
                 <w:rFonts w:ascii="Consolas" w:hAnsi="Consolas"/>
                 <w:color w:val="000000"/>
                 <w:sz w:val="21"/>
@@ -14686,7 +14682,7 @@
             </w:r>
             <w:r>
               <w:rPr>
-                <w:rStyle w:val="HTMLCode"/>
+                <w:rStyle w:val="HTML1"/>
                 <w:rFonts w:ascii="Consolas" w:hAnsi="Consolas"/>
                 <w:color w:val="000000"/>
                 <w:sz w:val="21"/>
@@ -14785,11 +14781,11 @@
           </w:p>
           <w:p>
             <w:pPr>
-              <w:pStyle w:val="HTMLPreformatted"/>
+              <w:pStyle w:val="HTML"/>
               <w:shd w:val="clear" w:color="auto" w:fill="F5F2F0"/>
               <w:spacing w:line="255" w:lineRule="atLeast"/>
               <w:rPr>
-                <w:rStyle w:val="HTMLCode"/>
+                <w:rStyle w:val="HTML1"/>
                 <w:rFonts w:ascii="Consolas" w:hAnsi="Consolas"/>
                 <w:color w:val="000000"/>
                 <w:sz w:val="21"/>
@@ -14810,7 +14806,7 @@
             <w:proofErr w:type="spellEnd"/>
             <w:r>
               <w:rPr>
-                <w:rStyle w:val="HTMLCode"/>
+                <w:rStyle w:val="HTML1"/>
                 <w:rFonts w:ascii="Consolas" w:hAnsi="Consolas"/>
                 <w:color w:val="000000"/>
                 <w:sz w:val="21"/>
@@ -14821,7 +14817,7 @@
             <w:proofErr w:type="spellStart"/>
             <w:r>
               <w:rPr>
-                <w:rStyle w:val="HTMLCode"/>
+                <w:rStyle w:val="HTML1"/>
                 <w:rFonts w:ascii="Consolas" w:hAnsi="Consolas"/>
                 <w:color w:val="000000"/>
                 <w:sz w:val="21"/>
@@ -14841,7 +14837,7 @@
             </w:r>
             <w:r>
               <w:rPr>
-                <w:rStyle w:val="HTMLCode"/>
+                <w:rStyle w:val="HTML1"/>
                 <w:rFonts w:ascii="Consolas" w:hAnsi="Consolas"/>
                 <w:color w:val="000000"/>
                 <w:sz w:val="21"/>
@@ -14863,21 +14859,21 @@
           </w:p>
           <w:p>
             <w:pPr>
-              <w:pStyle w:val="HTMLPreformatted"/>
+              <w:pStyle w:val="HTML"/>
               <w:shd w:val="clear" w:color="auto" w:fill="F5F2F0"/>
               <w:spacing w:line="255" w:lineRule="atLeast"/>
               <w:rPr>
-                <w:rStyle w:val="HTMLCode"/>
-                <w:rFonts w:ascii="Consolas" w:hAnsi="Consolas"/>
-                <w:color w:val="000000"/>
-                <w:sz w:val="21"/>
-                <w:szCs w:val="21"/>
-              </w:rPr>
-            </w:pPr>
-            <w:proofErr w:type="spellStart"/>
-            <w:r>
-              <w:rPr>
-                <w:rStyle w:val="HTMLCode"/>
+                <w:rStyle w:val="HTML1"/>
+                <w:rFonts w:ascii="Consolas" w:hAnsi="Consolas"/>
+                <w:color w:val="000000"/>
+                <w:sz w:val="21"/>
+                <w:szCs w:val="21"/>
+              </w:rPr>
+            </w:pPr>
+            <w:proofErr w:type="spellStart"/>
+            <w:r>
+              <w:rPr>
+                <w:rStyle w:val="HTML1"/>
                 <w:rFonts w:ascii="Consolas" w:hAnsi="Consolas"/>
                 <w:color w:val="000000"/>
                 <w:sz w:val="21"/>
@@ -14908,7 +14904,7 @@
             <w:proofErr w:type="spellEnd"/>
             <w:r>
               <w:rPr>
-                <w:rStyle w:val="HTMLCode"/>
+                <w:rStyle w:val="HTML1"/>
                 <w:rFonts w:ascii="Consolas" w:hAnsi="Consolas"/>
                 <w:color w:val="000000"/>
                 <w:sz w:val="21"/>
@@ -14928,7 +14924,7 @@
             </w:r>
             <w:r>
               <w:rPr>
-                <w:rStyle w:val="HTMLCode"/>
+                <w:rStyle w:val="HTML1"/>
                 <w:rFonts w:ascii="Consolas" w:hAnsi="Consolas"/>
                 <w:color w:val="000000"/>
                 <w:sz w:val="21"/>
@@ -14960,7 +14956,7 @@
             </w:r>
             <w:r>
               <w:rPr>
-                <w:rStyle w:val="HTMLCode"/>
+                <w:rStyle w:val="HTML1"/>
                 <w:rFonts w:ascii="Consolas" w:hAnsi="Consolas"/>
                 <w:color w:val="000000"/>
                 <w:sz w:val="21"/>
@@ -14980,7 +14976,7 @@
             </w:r>
             <w:r>
               <w:rPr>
-                <w:rStyle w:val="HTMLCode"/>
+                <w:rStyle w:val="HTML1"/>
                 <w:rFonts w:ascii="Consolas" w:hAnsi="Consolas"/>
                 <w:color w:val="000000"/>
                 <w:sz w:val="21"/>
@@ -15013,20 +15009,20 @@
           </w:p>
           <w:p>
             <w:pPr>
-              <w:pStyle w:val="HTMLPreformatted"/>
+              <w:pStyle w:val="HTML"/>
               <w:shd w:val="clear" w:color="auto" w:fill="F5F2F0"/>
               <w:spacing w:line="255" w:lineRule="atLeast"/>
               <w:rPr>
-                <w:rStyle w:val="HTMLCode"/>
-                <w:rFonts w:ascii="Consolas" w:hAnsi="Consolas"/>
-                <w:color w:val="000000"/>
-                <w:sz w:val="21"/>
-                <w:szCs w:val="21"/>
-              </w:rPr>
-            </w:pPr>
-            <w:r>
-              <w:rPr>
-                <w:rStyle w:val="HTMLCode"/>
+                <w:rStyle w:val="HTML1"/>
+                <w:rFonts w:ascii="Consolas" w:hAnsi="Consolas"/>
+                <w:color w:val="000000"/>
+                <w:sz w:val="21"/>
+                <w:szCs w:val="21"/>
+              </w:rPr>
+            </w:pPr>
+            <w:r>
+              <w:rPr>
+                <w:rStyle w:val="HTML1"/>
                 <w:rFonts w:ascii="Consolas" w:hAnsi="Consolas"/>
                 <w:color w:val="000000"/>
                 <w:sz w:val="21"/>
@@ -15058,7 +15054,7 @@
             </w:r>
             <w:r>
               <w:rPr>
-                <w:rStyle w:val="HTMLCode"/>
+                <w:rStyle w:val="HTML1"/>
                 <w:rFonts w:ascii="Consolas" w:hAnsi="Consolas"/>
                 <w:color w:val="000000"/>
                 <w:sz w:val="21"/>
@@ -15100,7 +15096,7 @@
             </w:r>
             <w:r>
               <w:rPr>
-                <w:rStyle w:val="HTMLCode"/>
+                <w:rStyle w:val="HTML1"/>
                 <w:rFonts w:ascii="Consolas" w:hAnsi="Consolas"/>
                 <w:color w:val="000000"/>
                 <w:sz w:val="21"/>
@@ -15121,11 +15117,11 @@
           </w:p>
           <w:p>
             <w:pPr>
-              <w:pStyle w:val="HTMLPreformatted"/>
+              <w:pStyle w:val="HTML"/>
               <w:shd w:val="clear" w:color="auto" w:fill="F5F2F0"/>
               <w:spacing w:line="255" w:lineRule="atLeast"/>
               <w:rPr>
-                <w:rStyle w:val="HTMLCode"/>
+                <w:rStyle w:val="HTML1"/>
                 <w:rFonts w:ascii="Consolas" w:hAnsi="Consolas"/>
                 <w:color w:val="000000"/>
                 <w:sz w:val="21"/>
@@ -15145,25 +15141,25 @@
           </w:p>
           <w:p>
             <w:pPr>
-              <w:pStyle w:val="HTMLPreformatted"/>
+              <w:pStyle w:val="HTML"/>
               <w:shd w:val="clear" w:color="auto" w:fill="F5F2F0"/>
               <w:spacing w:line="255" w:lineRule="atLeast"/>
               <w:rPr>
-                <w:rStyle w:val="HTMLCode"/>
-                <w:rFonts w:ascii="Consolas" w:hAnsi="Consolas"/>
-                <w:color w:val="000000"/>
-                <w:sz w:val="21"/>
-                <w:szCs w:val="21"/>
-              </w:rPr>
-            </w:pPr>
-          </w:p>
-          <w:p>
-            <w:pPr>
-              <w:pStyle w:val="HTMLPreformatted"/>
+                <w:rStyle w:val="HTML1"/>
+                <w:rFonts w:ascii="Consolas" w:hAnsi="Consolas"/>
+                <w:color w:val="000000"/>
+                <w:sz w:val="21"/>
+                <w:szCs w:val="21"/>
+              </w:rPr>
+            </w:pPr>
+          </w:p>
+          <w:p>
+            <w:pPr>
+              <w:pStyle w:val="HTML"/>
               <w:shd w:val="clear" w:color="auto" w:fill="F5F2F0"/>
               <w:spacing w:line="255" w:lineRule="atLeast"/>
               <w:rPr>
-                <w:rStyle w:val="HTMLCode"/>
+                <w:rStyle w:val="HTML1"/>
                 <w:rFonts w:ascii="Consolas" w:hAnsi="Consolas"/>
                 <w:color w:val="000000"/>
                 <w:sz w:val="21"/>
@@ -15249,25 +15245,25 @@
           </w:p>
           <w:p>
             <w:pPr>
-              <w:pStyle w:val="HTMLPreformatted"/>
+              <w:pStyle w:val="HTML"/>
               <w:shd w:val="clear" w:color="auto" w:fill="F5F2F0"/>
               <w:spacing w:line="255" w:lineRule="atLeast"/>
               <w:rPr>
-                <w:rStyle w:val="HTMLCode"/>
-                <w:rFonts w:ascii="Consolas" w:hAnsi="Consolas"/>
-                <w:color w:val="000000"/>
-                <w:sz w:val="21"/>
-                <w:szCs w:val="21"/>
-              </w:rPr>
-            </w:pPr>
-          </w:p>
-          <w:p>
-            <w:pPr>
-              <w:pStyle w:val="HTMLPreformatted"/>
+                <w:rStyle w:val="HTML1"/>
+                <w:rFonts w:ascii="Consolas" w:hAnsi="Consolas"/>
+                <w:color w:val="000000"/>
+                <w:sz w:val="21"/>
+                <w:szCs w:val="21"/>
+              </w:rPr>
+            </w:pPr>
+          </w:p>
+          <w:p>
+            <w:pPr>
+              <w:pStyle w:val="HTML"/>
               <w:shd w:val="clear" w:color="auto" w:fill="F5F2F0"/>
               <w:spacing w:line="255" w:lineRule="atLeast"/>
               <w:rPr>
-                <w:rStyle w:val="HTMLCode"/>
+                <w:rStyle w:val="HTML1"/>
                 <w:rFonts w:ascii="Consolas" w:hAnsi="Consolas"/>
                 <w:color w:val="000000"/>
                 <w:sz w:val="21"/>
@@ -15409,11 +15405,11 @@
           </w:p>
           <w:p>
             <w:pPr>
-              <w:pStyle w:val="HTMLPreformatted"/>
+              <w:pStyle w:val="HTML"/>
               <w:shd w:val="clear" w:color="auto" w:fill="F5F2F0"/>
               <w:spacing w:line="255" w:lineRule="atLeast"/>
               <w:rPr>
-                <w:rStyle w:val="HTMLCode"/>
+                <w:rStyle w:val="HTML1"/>
                 <w:rFonts w:ascii="Consolas" w:hAnsi="Consolas"/>
                 <w:color w:val="000000"/>
                 <w:sz w:val="21"/>
@@ -15435,7 +15431,7 @@
             <w:proofErr w:type="spellEnd"/>
             <w:r>
               <w:rPr>
-                <w:rStyle w:val="HTMLCode"/>
+                <w:rStyle w:val="HTML1"/>
                 <w:rFonts w:ascii="Consolas" w:hAnsi="Consolas"/>
                 <w:color w:val="000000"/>
                 <w:sz w:val="21"/>
@@ -15446,7 +15442,7 @@
             <w:proofErr w:type="spellStart"/>
             <w:r>
               <w:rPr>
-                <w:rStyle w:val="HTMLCode"/>
+                <w:rStyle w:val="HTML1"/>
                 <w:rFonts w:ascii="Consolas" w:hAnsi="Consolas"/>
                 <w:color w:val="000000"/>
                 <w:sz w:val="21"/>
@@ -15466,7 +15462,7 @@
             </w:r>
             <w:r>
               <w:rPr>
-                <w:rStyle w:val="HTMLCode"/>
+                <w:rStyle w:val="HTML1"/>
                 <w:rFonts w:ascii="Consolas" w:hAnsi="Consolas"/>
                 <w:color w:val="000000"/>
                 <w:sz w:val="21"/>
@@ -15488,35 +15484,35 @@
           </w:p>
           <w:p>
             <w:pPr>
-              <w:pStyle w:val="HTMLPreformatted"/>
+              <w:pStyle w:val="HTML"/>
               <w:shd w:val="clear" w:color="auto" w:fill="F5F2F0"/>
               <w:spacing w:line="255" w:lineRule="atLeast"/>
               <w:rPr>
-                <w:rStyle w:val="HTMLCode"/>
-                <w:rFonts w:ascii="Consolas" w:hAnsi="Consolas"/>
-                <w:color w:val="000000"/>
-                <w:sz w:val="21"/>
-                <w:szCs w:val="21"/>
-              </w:rPr>
-            </w:pPr>
-          </w:p>
-          <w:p>
-            <w:pPr>
-              <w:pStyle w:val="HTMLPreformatted"/>
+                <w:rStyle w:val="HTML1"/>
+                <w:rFonts w:ascii="Consolas" w:hAnsi="Consolas"/>
+                <w:color w:val="000000"/>
+                <w:sz w:val="21"/>
+                <w:szCs w:val="21"/>
+              </w:rPr>
+            </w:pPr>
+          </w:p>
+          <w:p>
+            <w:pPr>
+              <w:pStyle w:val="HTML"/>
               <w:shd w:val="clear" w:color="auto" w:fill="F5F2F0"/>
               <w:spacing w:line="255" w:lineRule="atLeast"/>
               <w:rPr>
-                <w:rStyle w:val="HTMLCode"/>
-                <w:rFonts w:ascii="Consolas" w:hAnsi="Consolas"/>
-                <w:color w:val="000000"/>
-                <w:sz w:val="21"/>
-                <w:szCs w:val="21"/>
-              </w:rPr>
-            </w:pPr>
-            <w:proofErr w:type="spellStart"/>
-            <w:r>
-              <w:rPr>
-                <w:rStyle w:val="HTMLCode"/>
+                <w:rStyle w:val="HTML1"/>
+                <w:rFonts w:ascii="Consolas" w:hAnsi="Consolas"/>
+                <w:color w:val="000000"/>
+                <w:sz w:val="21"/>
+                <w:szCs w:val="21"/>
+              </w:rPr>
+            </w:pPr>
+            <w:proofErr w:type="spellStart"/>
+            <w:r>
+              <w:rPr>
+                <w:rStyle w:val="HTML1"/>
                 <w:rFonts w:ascii="Consolas" w:hAnsi="Consolas"/>
                 <w:color w:val="000000"/>
                 <w:sz w:val="21"/>
@@ -15558,7 +15554,7 @@
             <w:proofErr w:type="spellStart"/>
             <w:r>
               <w:rPr>
-                <w:rStyle w:val="HTMLCode"/>
+                <w:rStyle w:val="HTML1"/>
                 <w:rFonts w:ascii="Consolas" w:hAnsi="Consolas"/>
                 <w:color w:val="000000"/>
                 <w:sz w:val="21"/>
@@ -15579,7 +15575,7 @@
             </w:r>
             <w:r>
               <w:rPr>
-                <w:rStyle w:val="HTMLCode"/>
+                <w:rStyle w:val="HTML1"/>
                 <w:rFonts w:ascii="Consolas" w:hAnsi="Consolas"/>
                 <w:color w:val="000000"/>
                 <w:sz w:val="21"/>
@@ -15631,7 +15627,7 @@
             </w:r>
             <w:r>
               <w:rPr>
-                <w:rStyle w:val="HTMLCode"/>
+                <w:rStyle w:val="HTML1"/>
                 <w:rFonts w:ascii="Consolas" w:hAnsi="Consolas"/>
                 <w:color w:val="000000"/>
                 <w:sz w:val="21"/>
@@ -15642,7 +15638,7 @@
             <w:proofErr w:type="spellStart"/>
             <w:r>
               <w:rPr>
-                <w:rStyle w:val="HTMLCode"/>
+                <w:rStyle w:val="HTML1"/>
                 <w:rFonts w:ascii="Consolas" w:hAnsi="Consolas"/>
                 <w:color w:val="000000"/>
                 <w:sz w:val="21"/>
@@ -15664,28 +15660,28 @@
           </w:p>
           <w:p>
             <w:pPr>
-              <w:pStyle w:val="HTMLPreformatted"/>
+              <w:pStyle w:val="HTML"/>
               <w:shd w:val="clear" w:color="auto" w:fill="F5F2F0"/>
               <w:spacing w:line="255" w:lineRule="atLeast"/>
               <w:rPr>
-                <w:rStyle w:val="HTMLCode"/>
-                <w:rFonts w:ascii="Consolas" w:hAnsi="Consolas"/>
-                <w:color w:val="000000"/>
-                <w:sz w:val="21"/>
-                <w:szCs w:val="21"/>
-              </w:rPr>
-            </w:pPr>
-          </w:p>
-          <w:p>
-            <w:pPr>
-              <w:pStyle w:val="HTMLPreformatted"/>
+                <w:rStyle w:val="HTML1"/>
+                <w:rFonts w:ascii="Consolas" w:hAnsi="Consolas"/>
+                <w:color w:val="000000"/>
+                <w:sz w:val="21"/>
+                <w:szCs w:val="21"/>
+              </w:rPr>
+            </w:pPr>
+          </w:p>
+          <w:p>
+            <w:pPr>
+              <w:pStyle w:val="HTML"/>
               <w:shd w:val="clear" w:color="auto" w:fill="F5F2F0"/>
               <w:spacing w:line="255" w:lineRule="atLeast"/>
             </w:pPr>
             <w:proofErr w:type="spellStart"/>
             <w:r>
               <w:rPr>
-                <w:rStyle w:val="HTMLCode"/>
+                <w:rStyle w:val="HTML1"/>
                 <w:rFonts w:ascii="Consolas" w:hAnsi="Consolas"/>
                 <w:color w:val="000000"/>
                 <w:sz w:val="21"/>
@@ -15705,7 +15701,7 @@
             </w:r>
             <w:r>
               <w:rPr>
-                <w:rStyle w:val="HTMLCode"/>
+                <w:rStyle w:val="HTML1"/>
                 <w:rFonts w:ascii="Consolas" w:hAnsi="Consolas"/>
                 <w:color w:val="000000"/>
                 <w:sz w:val="21"/>
@@ -15726,7 +15722,7 @@
             </w:r>
             <w:r>
               <w:rPr>
-                <w:rStyle w:val="HTMLCode"/>
+                <w:rStyle w:val="HTML1"/>
                 <w:rFonts w:ascii="Consolas" w:hAnsi="Consolas"/>
                 <w:color w:val="000000"/>
                 <w:sz w:val="21"/>
@@ -15798,7 +15794,7 @@
     </w:p>
     <w:tbl>
       <w:tblPr>
-        <w:tblStyle w:val="TableGrid"/>
+        <w:tblStyle w:val="a3"/>
         <w:tblW w:w="0" w:type="auto"/>
         <w:tblLook w:val="04A0" w:firstRow="1" w:lastRow="0" w:firstColumn="1" w:lastColumn="0" w:noHBand="0" w:noVBand="1"/>
       </w:tblPr>
@@ -15834,7 +15830,7 @@
                 <w:right w:val="single" w:sz="4" w:space="4" w:color="auto"/>
               </w:pBdr>
               <w:rPr>
-                <w:rStyle w:val="HTMLCode"/>
+                <w:rStyle w:val="HTML1"/>
                 <w:rFonts w:eastAsiaTheme="minorHAnsi"/>
                 <w:b/>
                 <w:sz w:val="18"/>
@@ -15852,7 +15848,7 @@
                 <w:right w:val="single" w:sz="4" w:space="4" w:color="auto"/>
               </w:pBdr>
               <w:rPr>
-                <w:rStyle w:val="HTMLCode"/>
+                <w:rStyle w:val="HTML1"/>
                 <w:rFonts w:eastAsiaTheme="minorHAnsi"/>
                 <w:b/>
                 <w:sz w:val="18"/>
@@ -15870,7 +15866,7 @@
                 <w:right w:val="single" w:sz="4" w:space="4" w:color="auto"/>
               </w:pBdr>
               <w:rPr>
-                <w:rStyle w:val="HTMLCode"/>
+                <w:rStyle w:val="HTML1"/>
                 <w:rFonts w:eastAsiaTheme="minorHAnsi"/>
                 <w:b/>
                 <w:sz w:val="18"/>
@@ -15888,7 +15884,7 @@
                 <w:right w:val="single" w:sz="4" w:space="4" w:color="auto"/>
               </w:pBdr>
               <w:rPr>
-                <w:rStyle w:val="HTMLCode"/>
+                <w:rStyle w:val="HTML1"/>
                 <w:rFonts w:eastAsiaTheme="minorHAnsi"/>
                 <w:b/>
                 <w:sz w:val="18"/>
@@ -15906,7 +15902,7 @@
                 <w:right w:val="single" w:sz="4" w:space="4" w:color="auto"/>
               </w:pBdr>
               <w:rPr>
-                <w:rStyle w:val="HTMLCode"/>
+                <w:rStyle w:val="HTML1"/>
                 <w:rFonts w:eastAsiaTheme="minorHAnsi"/>
                 <w:b/>
                 <w:sz w:val="18"/>
@@ -15924,7 +15920,7 @@
                 <w:right w:val="single" w:sz="4" w:space="4" w:color="auto"/>
               </w:pBdr>
               <w:rPr>
-                <w:rStyle w:val="HTMLCode"/>
+                <w:rStyle w:val="HTML1"/>
                 <w:rFonts w:eastAsiaTheme="minorHAnsi"/>
                 <w:b/>
                 <w:sz w:val="18"/>
@@ -15942,7 +15938,7 @@
                 <w:right w:val="single" w:sz="4" w:space="4" w:color="auto"/>
               </w:pBdr>
               <w:rPr>
-                <w:rStyle w:val="HTMLCode"/>
+                <w:rStyle w:val="HTML1"/>
                 <w:rFonts w:eastAsiaTheme="minorHAnsi"/>
                 <w:b/>
                 <w:sz w:val="18"/>
@@ -15960,7 +15956,7 @@
                 <w:right w:val="single" w:sz="4" w:space="4" w:color="auto"/>
               </w:pBdr>
               <w:rPr>
-                <w:rStyle w:val="HTMLCode"/>
+                <w:rStyle w:val="HTML1"/>
                 <w:rFonts w:eastAsiaTheme="minorHAnsi"/>
                 <w:b/>
                 <w:sz w:val="18"/>
@@ -15978,7 +15974,7 @@
                 <w:right w:val="single" w:sz="4" w:space="4" w:color="auto"/>
               </w:pBdr>
               <w:rPr>
-                <w:rStyle w:val="HTMLCode"/>
+                <w:rStyle w:val="HTML1"/>
                 <w:rFonts w:eastAsiaTheme="minorHAnsi"/>
                 <w:b/>
                 <w:sz w:val="18"/>
@@ -15996,7 +15992,7 @@
                 <w:right w:val="single" w:sz="4" w:space="4" w:color="auto"/>
               </w:pBdr>
               <w:rPr>
-                <w:rStyle w:val="HTMLCode"/>
+                <w:rStyle w:val="HTML1"/>
                 <w:rFonts w:eastAsiaTheme="minorHAnsi"/>
                 <w:b/>
                 <w:sz w:val="18"/>
@@ -16014,7 +16010,7 @@
                 <w:right w:val="single" w:sz="4" w:space="4" w:color="auto"/>
               </w:pBdr>
               <w:rPr>
-                <w:rStyle w:val="HTMLCode"/>
+                <w:rStyle w:val="HTML1"/>
                 <w:rFonts w:eastAsiaTheme="minorHAnsi"/>
                 <w:b/>
                 <w:sz w:val="18"/>
@@ -16032,7 +16028,7 @@
                 <w:right w:val="single" w:sz="4" w:space="4" w:color="auto"/>
               </w:pBdr>
               <w:rPr>
-                <w:rStyle w:val="HTMLCode"/>
+                <w:rStyle w:val="HTML1"/>
                 <w:rFonts w:eastAsiaTheme="minorHAnsi"/>
                 <w:b/>
                 <w:sz w:val="18"/>
@@ -16041,7 +16037,7 @@
             </w:pPr>
             <w:r>
               <w:rPr>
-                <w:rStyle w:val="HTMLCode"/>
+                <w:rStyle w:val="HTML1"/>
                 <w:rFonts w:eastAsiaTheme="minorHAnsi"/>
                 <w:b/>
                 <w:sz w:val="18"/>
@@ -16052,7 +16048,7 @@
             </w:r>
             <w:r>
               <w:rPr>
-                <w:rStyle w:val="HTMLCode"/>
+                <w:rStyle w:val="HTML1"/>
                 <w:rFonts w:eastAsiaTheme="minorHAnsi"/>
                 <w:b/>
                 <w:sz w:val="18"/>
@@ -16062,7 +16058,7 @@
             </w:r>
             <w:r>
               <w:rPr>
-                <w:rStyle w:val="HTMLCode"/>
+                <w:rStyle w:val="HTML1"/>
                 <w:rFonts w:eastAsiaTheme="minorHAnsi"/>
                 <w:b/>
                 <w:sz w:val="18"/>
@@ -16073,7 +16069,7 @@
             </w:r>
             <w:r>
               <w:rPr>
-                <w:rStyle w:val="HTMLCode"/>
+                <w:rStyle w:val="HTML1"/>
                 <w:rFonts w:eastAsiaTheme="minorHAnsi"/>
                 <w:b/>
                 <w:sz w:val="18"/>
@@ -16085,7 +16081,7 @@
             <w:proofErr w:type="spellStart"/>
             <w:r>
               <w:rPr>
-                <w:rStyle w:val="HTMLCode"/>
+                <w:rStyle w:val="HTML1"/>
                 <w:rFonts w:eastAsiaTheme="minorHAnsi"/>
                 <w:b/>
                 <w:sz w:val="18"/>
@@ -16097,7 +16093,7 @@
             <w:proofErr w:type="spellEnd"/>
             <w:r>
               <w:rPr>
-                <w:rStyle w:val="HTMLCode"/>
+                <w:rStyle w:val="HTML1"/>
                 <w:rFonts w:eastAsiaTheme="minorHAnsi"/>
                 <w:b/>
                 <w:sz w:val="18"/>
@@ -16107,7 +16103,7 @@
             </w:r>
             <w:r>
               <w:rPr>
-                <w:rStyle w:val="HTMLCode"/>
+                <w:rStyle w:val="HTML1"/>
                 <w:rFonts w:eastAsiaTheme="minorHAnsi"/>
                 <w:b/>
                 <w:sz w:val="18"/>
@@ -16117,7 +16113,7 @@
             </w:r>
             <w:r>
               <w:rPr>
-                <w:rStyle w:val="HTMLCode"/>
+                <w:rStyle w:val="HTML1"/>
                 <w:rFonts w:eastAsiaTheme="minorHAnsi"/>
                 <w:b/>
                 <w:sz w:val="18"/>
@@ -16135,7 +16131,7 @@
                 <w:right w:val="single" w:sz="4" w:space="4" w:color="auto"/>
               </w:pBdr>
               <w:rPr>
-                <w:rStyle w:val="HTMLCode"/>
+                <w:rStyle w:val="HTML1"/>
                 <w:rFonts w:eastAsiaTheme="minorHAnsi"/>
                 <w:b/>
                 <w:sz w:val="18"/>
@@ -16144,7 +16140,7 @@
             </w:pPr>
             <w:r>
               <w:rPr>
-                <w:rStyle w:val="HTMLCode"/>
+                <w:rStyle w:val="HTML1"/>
                 <w:rFonts w:eastAsiaTheme="minorHAnsi"/>
                 <w:b/>
                 <w:sz w:val="18"/>
@@ -16154,7 +16150,7 @@
             </w:r>
             <w:r>
               <w:rPr>
-                <w:rStyle w:val="HTMLCode"/>
+                <w:rStyle w:val="HTML1"/>
                 <w:rFonts w:eastAsiaTheme="minorHAnsi"/>
                 <w:b/>
                 <w:sz w:val="18"/>
@@ -16164,7 +16160,7 @@
             </w:r>
             <w:r>
               <w:rPr>
-                <w:rStyle w:val="HTMLCode"/>
+                <w:rStyle w:val="HTML1"/>
                 <w:rFonts w:eastAsiaTheme="minorHAnsi"/>
                 <w:b/>
                 <w:sz w:val="18"/>
@@ -16175,7 +16171,7 @@
             <w:proofErr w:type="spellStart"/>
             <w:r>
               <w:rPr>
-                <w:rStyle w:val="HTMLCode"/>
+                <w:rStyle w:val="HTML1"/>
                 <w:rFonts w:eastAsiaTheme="minorHAnsi"/>
                 <w:b/>
                 <w:sz w:val="18"/>
@@ -16186,7 +16182,7 @@
             <w:proofErr w:type="spellEnd"/>
             <w:r>
               <w:rPr>
-                <w:rStyle w:val="HTMLCode"/>
+                <w:rStyle w:val="HTML1"/>
                 <w:rFonts w:eastAsiaTheme="minorHAnsi"/>
                 <w:b/>
                 <w:sz w:val="18"/>
@@ -16204,7 +16200,7 @@
                 <w:right w:val="single" w:sz="4" w:space="4" w:color="auto"/>
               </w:pBdr>
               <w:rPr>
-                <w:rStyle w:val="HTMLCode"/>
+                <w:rStyle w:val="HTML1"/>
                 <w:rFonts w:eastAsiaTheme="minorHAnsi"/>
                 <w:b/>
                 <w:sz w:val="18"/>
@@ -16214,7 +16210,7 @@
             </w:pPr>
             <w:r>
               <w:rPr>
-                <w:rStyle w:val="HTMLCode"/>
+                <w:rStyle w:val="HTML1"/>
                 <w:rFonts w:eastAsiaTheme="minorHAnsi"/>
                 <w:b/>
                 <w:sz w:val="18"/>
@@ -16225,7 +16221,7 @@
             </w:r>
             <w:r>
               <w:rPr>
-                <w:rStyle w:val="HTMLCode"/>
+                <w:rStyle w:val="HTML1"/>
                 <w:rFonts w:eastAsiaTheme="minorHAnsi"/>
                 <w:b/>
                 <w:sz w:val="18"/>
@@ -16237,7 +16233,7 @@
             <w:proofErr w:type="spellStart"/>
             <w:r>
               <w:rPr>
-                <w:rStyle w:val="HTMLCode"/>
+                <w:rStyle w:val="HTML1"/>
                 <w:rFonts w:eastAsiaTheme="minorHAnsi"/>
                 <w:b/>
                 <w:sz w:val="18"/>
@@ -16249,7 +16245,7 @@
             <w:proofErr w:type="spellEnd"/>
             <w:r>
               <w:rPr>
-                <w:rStyle w:val="HTMLCode"/>
+                <w:rStyle w:val="HTML1"/>
                 <w:rFonts w:eastAsiaTheme="minorHAnsi"/>
                 <w:b/>
                 <w:sz w:val="18"/>
@@ -16259,7 +16255,7 @@
             </w:r>
             <w:r>
               <w:rPr>
-                <w:rStyle w:val="HTMLCode"/>
+                <w:rStyle w:val="HTML1"/>
                 <w:rFonts w:eastAsiaTheme="minorHAnsi"/>
                 <w:b/>
                 <w:sz w:val="18"/>
@@ -16271,7 +16267,7 @@
             <w:proofErr w:type="gramStart"/>
             <w:r>
               <w:rPr>
-                <w:rStyle w:val="HTMLCode"/>
+                <w:rStyle w:val="HTML1"/>
                 <w:rFonts w:eastAsiaTheme="minorHAnsi"/>
                 <w:b/>
                 <w:sz w:val="18"/>
@@ -16282,7 +16278,7 @@
             </w:r>
             <w:r>
               <w:rPr>
-                <w:rStyle w:val="HTMLCode"/>
+                <w:rStyle w:val="HTML1"/>
                 <w:rFonts w:eastAsiaTheme="minorHAnsi"/>
                 <w:b/>
                 <w:sz w:val="18"/>
@@ -16294,7 +16290,7 @@
             <w:proofErr w:type="gramEnd"/>
             <w:r>
               <w:rPr>
-                <w:rStyle w:val="HTMLCode"/>
+                <w:rStyle w:val="HTML1"/>
                 <w:rFonts w:eastAsiaTheme="minorHAnsi"/>
                 <w:b/>
                 <w:sz w:val="18"/>
@@ -16305,7 +16301,7 @@
             </w:r>
             <w:r>
               <w:rPr>
-                <w:rStyle w:val="HTMLCode"/>
+                <w:rStyle w:val="HTML1"/>
                 <w:rFonts w:eastAsiaTheme="minorHAnsi"/>
                 <w:b/>
                 <w:sz w:val="18"/>
@@ -16316,7 +16312,7 @@
             </w:r>
             <w:r>
               <w:rPr>
-                <w:rStyle w:val="HTMLCode"/>
+                <w:rStyle w:val="HTML1"/>
                 <w:rFonts w:eastAsiaTheme="minorHAnsi"/>
                 <w:b/>
                 <w:sz w:val="18"/>
@@ -16327,7 +16323,7 @@
             </w:r>
             <w:r>
               <w:rPr>
-                <w:rStyle w:val="HTMLCode"/>
+                <w:rStyle w:val="HTML1"/>
                 <w:rFonts w:eastAsiaTheme="minorHAnsi"/>
                 <w:b/>
                 <w:sz w:val="18"/>
@@ -16339,7 +16335,7 @@
             <w:proofErr w:type="spellStart"/>
             <w:r>
               <w:rPr>
-                <w:rStyle w:val="HTMLCode"/>
+                <w:rStyle w:val="HTML1"/>
                 <w:rFonts w:eastAsiaTheme="minorHAnsi"/>
                 <w:b/>
                 <w:sz w:val="18"/>
@@ -16351,7 +16347,7 @@
             <w:proofErr w:type="spellEnd"/>
             <w:r>
               <w:rPr>
-                <w:rStyle w:val="HTMLCode"/>
+                <w:rStyle w:val="HTML1"/>
                 <w:rFonts w:eastAsiaTheme="minorHAnsi"/>
                 <w:b/>
                 <w:sz w:val="18"/>
@@ -16370,7 +16366,7 @@
                 <w:right w:val="single" w:sz="4" w:space="4" w:color="auto"/>
               </w:pBdr>
               <w:rPr>
-                <w:rStyle w:val="HTMLCode"/>
+                <w:rStyle w:val="HTML1"/>
                 <w:rFonts w:eastAsiaTheme="minorHAnsi"/>
                 <w:b/>
                 <w:sz w:val="18"/>
@@ -16379,7 +16375,7 @@
             </w:pPr>
             <w:r>
               <w:rPr>
-                <w:rStyle w:val="HTMLCode"/>
+                <w:rStyle w:val="HTML1"/>
                 <w:rFonts w:eastAsiaTheme="minorHAnsi"/>
                 <w:b/>
                 <w:sz w:val="18"/>
@@ -16389,7 +16385,7 @@
             </w:r>
             <w:r>
               <w:rPr>
-                <w:rStyle w:val="HTMLCode"/>
+                <w:rStyle w:val="HTML1"/>
                 <w:rFonts w:eastAsiaTheme="minorHAnsi"/>
                 <w:b/>
                 <w:sz w:val="18"/>
@@ -16399,7 +16395,7 @@
             </w:r>
             <w:r>
               <w:rPr>
-                <w:rStyle w:val="HTMLCode"/>
+                <w:rStyle w:val="HTML1"/>
                 <w:rFonts w:eastAsiaTheme="minorHAnsi"/>
                 <w:b/>
                 <w:sz w:val="18"/>
@@ -16417,7 +16413,7 @@
                 <w:right w:val="single" w:sz="4" w:space="4" w:color="auto"/>
               </w:pBdr>
               <w:rPr>
-                <w:rStyle w:val="HTMLCode"/>
+                <w:rStyle w:val="HTML1"/>
                 <w:rFonts w:eastAsiaTheme="minorHAnsi"/>
                 <w:b/>
                 <w:sz w:val="18"/>
@@ -16426,7 +16422,7 @@
             </w:pPr>
             <w:r>
               <w:rPr>
-                <w:rStyle w:val="HTMLCode"/>
+                <w:rStyle w:val="HTML1"/>
                 <w:rFonts w:eastAsiaTheme="minorHAnsi"/>
                 <w:b/>
                 <w:sz w:val="18"/>
@@ -16437,7 +16433,7 @@
             <w:proofErr w:type="gramStart"/>
             <w:r>
               <w:rPr>
-                <w:rStyle w:val="HTMLCode"/>
+                <w:rStyle w:val="HTML1"/>
                 <w:rFonts w:eastAsiaTheme="minorHAnsi"/>
                 <w:b/>
                 <w:sz w:val="18"/>
@@ -16448,7 +16444,7 @@
             </w:r>
             <w:r>
               <w:rPr>
-                <w:rStyle w:val="HTMLCode"/>
+                <w:rStyle w:val="HTML1"/>
                 <w:rFonts w:eastAsiaTheme="minorHAnsi"/>
                 <w:b/>
                 <w:sz w:val="18"/>
@@ -16458,7 +16454,7 @@
             </w:r>
             <w:r>
               <w:rPr>
-                <w:rStyle w:val="HTMLCode"/>
+                <w:rStyle w:val="HTML1"/>
                 <w:rFonts w:eastAsiaTheme="minorHAnsi"/>
                 <w:b/>
                 <w:sz w:val="18"/>
@@ -16470,7 +16466,7 @@
             <w:proofErr w:type="gramEnd"/>
             <w:r>
               <w:rPr>
-                <w:rStyle w:val="HTMLCode"/>
+                <w:rStyle w:val="HTML1"/>
                 <w:rFonts w:eastAsiaTheme="minorHAnsi"/>
                 <w:b/>
                 <w:sz w:val="18"/>
@@ -16481,7 +16477,7 @@
             </w:r>
             <w:r>
               <w:rPr>
-                <w:rStyle w:val="HTMLCode"/>
+                <w:rStyle w:val="HTML1"/>
                 <w:rFonts w:eastAsiaTheme="minorHAnsi"/>
                 <w:b/>
                 <w:sz w:val="18"/>
@@ -16491,7 +16487,7 @@
             </w:r>
             <w:r>
               <w:rPr>
-                <w:rStyle w:val="HTMLCode"/>
+                <w:rStyle w:val="HTML1"/>
                 <w:rFonts w:eastAsiaTheme="minorHAnsi"/>
                 <w:b/>
                 <w:sz w:val="18"/>
@@ -16501,7 +16497,7 @@
             </w:r>
             <w:r>
               <w:rPr>
-                <w:rStyle w:val="HTMLCode"/>
+                <w:rStyle w:val="HTML1"/>
                 <w:rFonts w:eastAsiaTheme="minorHAnsi"/>
                 <w:b/>
                 <w:sz w:val="18"/>
@@ -16519,7 +16515,7 @@
                 <w:right w:val="single" w:sz="4" w:space="4" w:color="auto"/>
               </w:pBdr>
               <w:rPr>
-                <w:rStyle w:val="HTMLCode"/>
+                <w:rStyle w:val="HTML1"/>
                 <w:rFonts w:eastAsiaTheme="minorHAnsi"/>
                 <w:b/>
                 <w:sz w:val="18"/>
@@ -16528,7 +16524,7 @@
             </w:pPr>
             <w:r>
               <w:rPr>
-                <w:rStyle w:val="HTMLCode"/>
+                <w:rStyle w:val="HTML1"/>
                 <w:rFonts w:eastAsiaTheme="minorHAnsi"/>
                 <w:b/>
                 <w:sz w:val="18"/>
@@ -16538,7 +16534,7 @@
             </w:r>
             <w:r>
               <w:rPr>
-                <w:rStyle w:val="HTMLCode"/>
+                <w:rStyle w:val="HTML1"/>
                 <w:rFonts w:eastAsiaTheme="minorHAnsi"/>
                 <w:b/>
                 <w:sz w:val="18"/>
@@ -16556,7 +16552,7 @@
                 <w:right w:val="single" w:sz="4" w:space="4" w:color="auto"/>
               </w:pBdr>
               <w:rPr>
-                <w:rStyle w:val="HTMLCode"/>
+                <w:rStyle w:val="HTML1"/>
                 <w:rFonts w:eastAsiaTheme="minorHAnsi"/>
                 <w:b/>
                 <w:sz w:val="18"/>
@@ -16565,7 +16561,7 @@
             </w:pPr>
             <w:r>
               <w:rPr>
-                <w:rStyle w:val="HTMLCode"/>
+                <w:rStyle w:val="HTML1"/>
                 <w:rFonts w:eastAsiaTheme="minorHAnsi"/>
                 <w:b/>
                 <w:sz w:val="18"/>
@@ -16583,7 +16579,7 @@
                 <w:right w:val="single" w:sz="4" w:space="4" w:color="auto"/>
               </w:pBdr>
               <w:rPr>
-                <w:rStyle w:val="HTMLCode"/>
+                <w:rStyle w:val="HTML1"/>
                 <w:rFonts w:eastAsiaTheme="minorHAnsi"/>
                 <w:b/>
                 <w:color w:val="70AD47" w:themeColor="accent6"/>
@@ -16593,7 +16589,7 @@
             </w:pPr>
             <w:r>
               <w:rPr>
-                <w:rStyle w:val="HTMLCode"/>
+                <w:rStyle w:val="HTML1"/>
                 <w:rFonts w:eastAsiaTheme="minorHAnsi"/>
                 <w:b/>
                 <w:color w:val="70AD47" w:themeColor="accent6"/>
@@ -16605,7 +16601,7 @@
             <w:proofErr w:type="spellStart"/>
             <w:r>
               <w:rPr>
-                <w:rStyle w:val="HTMLCode"/>
+                <w:rStyle w:val="HTML1"/>
                 <w:rFonts w:eastAsiaTheme="minorHAnsi"/>
                 <w:b/>
                 <w:color w:val="70AD47" w:themeColor="accent6"/>
@@ -16617,7 +16613,7 @@
             <w:proofErr w:type="spellEnd"/>
             <w:r>
               <w:rPr>
-                <w:rStyle w:val="HTMLCode"/>
+                <w:rStyle w:val="HTML1"/>
                 <w:rFonts w:eastAsiaTheme="minorHAnsi"/>
                 <w:b/>
                 <w:color w:val="70AD47" w:themeColor="accent6"/>
@@ -16636,7 +16632,7 @@
                 <w:right w:val="single" w:sz="4" w:space="4" w:color="auto"/>
               </w:pBdr>
               <w:rPr>
-                <w:rStyle w:val="HTMLCode"/>
+                <w:rStyle w:val="HTML1"/>
                 <w:rFonts w:eastAsiaTheme="minorHAnsi"/>
                 <w:b/>
                 <w:sz w:val="18"/>
@@ -16645,7 +16641,7 @@
             </w:pPr>
             <w:r>
               <w:rPr>
-                <w:rStyle w:val="HTMLCode"/>
+                <w:rStyle w:val="HTML1"/>
                 <w:rFonts w:eastAsiaTheme="minorHAnsi"/>
                 <w:b/>
                 <w:sz w:val="18"/>
@@ -16657,7 +16653,7 @@
             <w:proofErr w:type="spellStart"/>
             <w:r>
               <w:rPr>
-                <w:rStyle w:val="HTMLCode"/>
+                <w:rStyle w:val="HTML1"/>
                 <w:rFonts w:eastAsiaTheme="minorHAnsi"/>
                 <w:b/>
                 <w:sz w:val="18"/>
@@ -16669,7 +16665,7 @@
             <w:proofErr w:type="spellEnd"/>
             <w:r>
               <w:rPr>
-                <w:rStyle w:val="HTMLCode"/>
+                <w:rStyle w:val="HTML1"/>
                 <w:rFonts w:eastAsiaTheme="minorHAnsi"/>
                 <w:b/>
                 <w:sz w:val="18"/>
@@ -16679,7 +16675,7 @@
             </w:r>
             <w:r>
               <w:rPr>
-                <w:rStyle w:val="HTMLCode"/>
+                <w:rStyle w:val="HTML1"/>
                 <w:rFonts w:eastAsiaTheme="minorHAnsi"/>
                 <w:b/>
                 <w:sz w:val="18"/>
@@ -16690,7 +16686,7 @@
             </w:r>
             <w:r>
               <w:rPr>
-                <w:rStyle w:val="HTMLCode"/>
+                <w:rStyle w:val="HTML1"/>
                 <w:rFonts w:eastAsiaTheme="minorHAnsi"/>
                 <w:b/>
                 <w:sz w:val="18"/>
@@ -16700,7 +16696,7 @@
             </w:r>
             <w:r>
               <w:rPr>
-                <w:rStyle w:val="HTMLCode"/>
+                <w:rStyle w:val="HTML1"/>
                 <w:rFonts w:eastAsiaTheme="minorHAnsi"/>
                 <w:b/>
                 <w:sz w:val="18"/>
@@ -16711,7 +16707,7 @@
             </w:r>
             <w:r>
               <w:rPr>
-                <w:rStyle w:val="HTMLCode"/>
+                <w:rStyle w:val="HTML1"/>
                 <w:rFonts w:eastAsiaTheme="minorHAnsi"/>
                 <w:b/>
                 <w:sz w:val="18"/>
@@ -16722,7 +16718,7 @@
             </w:r>
             <w:r>
               <w:rPr>
-                <w:rStyle w:val="HTMLCode"/>
+                <w:rStyle w:val="HTML1"/>
                 <w:rFonts w:eastAsiaTheme="minorHAnsi"/>
                 <w:b/>
                 <w:sz w:val="18"/>
@@ -16733,7 +16729,7 @@
             </w:r>
             <w:r>
               <w:rPr>
-                <w:rStyle w:val="HTMLCode"/>
+                <w:rStyle w:val="HTML1"/>
                 <w:rFonts w:eastAsiaTheme="minorHAnsi"/>
                 <w:b/>
                 <w:sz w:val="18"/>
@@ -16745,7 +16741,7 @@
             <w:proofErr w:type="spellStart"/>
             <w:r>
               <w:rPr>
-                <w:rStyle w:val="HTMLCode"/>
+                <w:rStyle w:val="HTML1"/>
                 <w:rFonts w:eastAsiaTheme="minorHAnsi"/>
                 <w:b/>
                 <w:sz w:val="18"/>
@@ -16757,7 +16753,7 @@
             <w:proofErr w:type="spellEnd"/>
             <w:r>
               <w:rPr>
-                <w:rStyle w:val="HTMLCode"/>
+                <w:rStyle w:val="HTML1"/>
                 <w:rFonts w:eastAsiaTheme="minorHAnsi"/>
                 <w:b/>
                 <w:sz w:val="18"/>
@@ -16767,7 +16763,7 @@
             </w:r>
             <w:r>
               <w:rPr>
-                <w:rStyle w:val="HTMLCode"/>
+                <w:rStyle w:val="HTML1"/>
                 <w:rFonts w:eastAsiaTheme="minorHAnsi"/>
                 <w:b/>
                 <w:sz w:val="18"/>
@@ -16779,7 +16775,7 @@
             <w:proofErr w:type="gramStart"/>
             <w:r>
               <w:rPr>
-                <w:rStyle w:val="HTMLCode"/>
+                <w:rStyle w:val="HTML1"/>
                 <w:rFonts w:eastAsiaTheme="minorHAnsi"/>
                 <w:b/>
                 <w:sz w:val="18"/>
@@ -16790,7 +16786,7 @@
             </w:r>
             <w:r>
               <w:rPr>
-                <w:rStyle w:val="HTMLCode"/>
+                <w:rStyle w:val="HTML1"/>
                 <w:rFonts w:eastAsiaTheme="minorHAnsi"/>
                 <w:b/>
                 <w:sz w:val="18"/>
@@ -16802,7 +16798,7 @@
             <w:proofErr w:type="gramEnd"/>
             <w:r>
               <w:rPr>
-                <w:rStyle w:val="HTMLCode"/>
+                <w:rStyle w:val="HTML1"/>
                 <w:rFonts w:eastAsiaTheme="minorHAnsi"/>
                 <w:b/>
                 <w:sz w:val="18"/>
@@ -16813,7 +16809,7 @@
             </w:r>
             <w:r>
               <w:rPr>
-                <w:rStyle w:val="HTMLCode"/>
+                <w:rStyle w:val="HTML1"/>
                 <w:rFonts w:eastAsiaTheme="minorHAnsi"/>
                 <w:b/>
                 <w:sz w:val="18"/>
@@ -16831,7 +16827,7 @@
                 <w:right w:val="single" w:sz="4" w:space="4" w:color="auto"/>
               </w:pBdr>
               <w:rPr>
-                <w:rStyle w:val="HTMLCode"/>
+                <w:rStyle w:val="HTML1"/>
                 <w:rFonts w:eastAsiaTheme="minorHAnsi"/>
                 <w:b/>
                 <w:color w:val="70AD47" w:themeColor="accent6"/>
@@ -16841,7 +16837,7 @@
             </w:pPr>
             <w:r>
               <w:rPr>
-                <w:rStyle w:val="HTMLCode"/>
+                <w:rStyle w:val="HTML1"/>
                 <w:rFonts w:eastAsiaTheme="minorHAnsi"/>
                 <w:b/>
                 <w:color w:val="70AD47" w:themeColor="accent6"/>
@@ -16852,7 +16848,7 @@
             </w:r>
             <w:r>
               <w:rPr>
-                <w:rStyle w:val="HTMLCode"/>
+                <w:rStyle w:val="HTML1"/>
                 <w:rFonts w:eastAsiaTheme="minorHAnsi"/>
                 <w:b/>
                 <w:color w:val="70AD47" w:themeColor="accent6"/>
@@ -16872,7 +16868,7 @@
                 <w:right w:val="single" w:sz="4" w:space="4" w:color="auto"/>
               </w:pBdr>
               <w:rPr>
-                <w:rStyle w:val="HTMLCode"/>
+                <w:rStyle w:val="HTML1"/>
                 <w:rFonts w:eastAsiaTheme="minorHAnsi"/>
                 <w:b/>
                 <w:sz w:val="18"/>
@@ -16881,7 +16877,7 @@
             </w:pPr>
             <w:r>
               <w:rPr>
-                <w:rStyle w:val="HTMLCode"/>
+                <w:rStyle w:val="HTML1"/>
                 <w:rFonts w:eastAsiaTheme="minorHAnsi"/>
                 <w:b/>
                 <w:sz w:val="18"/>
@@ -16893,7 +16889,7 @@
             <w:proofErr w:type="spellStart"/>
             <w:r>
               <w:rPr>
-                <w:rStyle w:val="HTMLCode"/>
+                <w:rStyle w:val="HTML1"/>
                 <w:rFonts w:eastAsiaTheme="minorHAnsi"/>
                 <w:b/>
                 <w:sz w:val="18"/>
@@ -16905,7 +16901,7 @@
             <w:proofErr w:type="spellEnd"/>
             <w:r>
               <w:rPr>
-                <w:rStyle w:val="HTMLCode"/>
+                <w:rStyle w:val="HTML1"/>
                 <w:rFonts w:eastAsiaTheme="minorHAnsi"/>
                 <w:b/>
                 <w:sz w:val="18"/>
@@ -16915,7 +16911,7 @@
             </w:r>
             <w:r>
               <w:rPr>
-                <w:rStyle w:val="HTMLCode"/>
+                <w:rStyle w:val="HTML1"/>
                 <w:rFonts w:eastAsiaTheme="minorHAnsi"/>
                 <w:b/>
                 <w:sz w:val="18"/>
@@ -16925,7 +16921,7 @@
             </w:r>
             <w:r>
               <w:rPr>
-                <w:rStyle w:val="HTMLCode"/>
+                <w:rStyle w:val="HTML1"/>
                 <w:rFonts w:eastAsiaTheme="minorHAnsi"/>
                 <w:b/>
                 <w:sz w:val="18"/>
@@ -16936,7 +16932,7 @@
             </w:r>
             <w:r>
               <w:rPr>
-                <w:rStyle w:val="HTMLCode"/>
+                <w:rStyle w:val="HTML1"/>
                 <w:rFonts w:eastAsiaTheme="minorHAnsi"/>
                 <w:b/>
                 <w:sz w:val="18"/>
@@ -16946,7 +16942,7 @@
             </w:r>
             <w:r>
               <w:rPr>
-                <w:rStyle w:val="HTMLCode"/>
+                <w:rStyle w:val="HTML1"/>
                 <w:rFonts w:eastAsiaTheme="minorHAnsi"/>
                 <w:b/>
                 <w:sz w:val="18"/>
@@ -16957,7 +16953,7 @@
             </w:r>
             <w:r>
               <w:rPr>
-                <w:rStyle w:val="HTMLCode"/>
+                <w:rStyle w:val="HTML1"/>
                 <w:rFonts w:eastAsiaTheme="minorHAnsi"/>
                 <w:b/>
                 <w:sz w:val="18"/>
@@ -16967,7 +16963,7 @@
             </w:r>
             <w:r>
               <w:rPr>
-                <w:rStyle w:val="HTMLCode"/>
+                <w:rStyle w:val="HTML1"/>
                 <w:rFonts w:eastAsiaTheme="minorHAnsi"/>
                 <w:b/>
                 <w:sz w:val="18"/>
@@ -16978,7 +16974,7 @@
             </w:r>
             <w:r>
               <w:rPr>
-                <w:rStyle w:val="HTMLCode"/>
+                <w:rStyle w:val="HTML1"/>
                 <w:rFonts w:eastAsiaTheme="minorHAnsi"/>
                 <w:b/>
                 <w:sz w:val="18"/>
@@ -16996,7 +16992,7 @@
                 <w:right w:val="single" w:sz="4" w:space="4" w:color="auto"/>
               </w:pBdr>
               <w:rPr>
-                <w:rStyle w:val="HTMLCode"/>
+                <w:rStyle w:val="HTML1"/>
                 <w:rFonts w:eastAsiaTheme="minorHAnsi"/>
                 <w:b/>
                 <w:color w:val="70AD47" w:themeColor="accent6"/>
@@ -17006,7 +17002,7 @@
             </w:pPr>
             <w:r>
               <w:rPr>
-                <w:rStyle w:val="HTMLCode"/>
+                <w:rStyle w:val="HTML1"/>
                 <w:rFonts w:eastAsiaTheme="minorHAnsi"/>
                 <w:b/>
                 <w:color w:val="70AD47" w:themeColor="accent6"/>
@@ -17025,7 +17021,7 @@
                 <w:right w:val="single" w:sz="4" w:space="4" w:color="auto"/>
               </w:pBdr>
               <w:rPr>
-                <w:rStyle w:val="HTMLCode"/>
+                <w:rStyle w:val="HTML1"/>
                 <w:rFonts w:eastAsiaTheme="minorHAnsi"/>
                 <w:b/>
                 <w:sz w:val="18"/>
@@ -17034,7 +17030,7 @@
             </w:pPr>
             <w:r>
               <w:rPr>
-                <w:rStyle w:val="HTMLCode"/>
+                <w:rStyle w:val="HTML1"/>
                 <w:rFonts w:eastAsiaTheme="minorHAnsi"/>
                 <w:b/>
                 <w:sz w:val="18"/>
@@ -17046,7 +17042,7 @@
             <w:proofErr w:type="spellStart"/>
             <w:r>
               <w:rPr>
-                <w:rStyle w:val="HTMLCode"/>
+                <w:rStyle w:val="HTML1"/>
                 <w:rFonts w:eastAsiaTheme="minorHAnsi"/>
                 <w:b/>
                 <w:sz w:val="18"/>
@@ -17058,7 +17054,7 @@
             <w:proofErr w:type="spellEnd"/>
             <w:r>
               <w:rPr>
-                <w:rStyle w:val="HTMLCode"/>
+                <w:rStyle w:val="HTML1"/>
                 <w:rFonts w:eastAsiaTheme="minorHAnsi"/>
                 <w:b/>
                 <w:sz w:val="18"/>
@@ -17068,7 +17064,7 @@
             </w:r>
             <w:r>
               <w:rPr>
-                <w:rStyle w:val="HTMLCode"/>
+                <w:rStyle w:val="HTML1"/>
                 <w:rFonts w:eastAsiaTheme="minorHAnsi"/>
                 <w:b/>
                 <w:sz w:val="18"/>
@@ -17079,7 +17075,7 @@
             </w:r>
             <w:r>
               <w:rPr>
-                <w:rStyle w:val="HTMLCode"/>
+                <w:rStyle w:val="HTML1"/>
                 <w:rFonts w:eastAsiaTheme="minorHAnsi"/>
                 <w:b/>
                 <w:sz w:val="18"/>
@@ -17089,7 +17085,7 @@
             </w:r>
             <w:r>
               <w:rPr>
-                <w:rStyle w:val="HTMLCode"/>
+                <w:rStyle w:val="HTML1"/>
                 <w:rFonts w:eastAsiaTheme="minorHAnsi"/>
                 <w:b/>
                 <w:sz w:val="18"/>
@@ -17100,7 +17096,7 @@
             </w:r>
             <w:r>
               <w:rPr>
-                <w:rStyle w:val="HTMLCode"/>
+                <w:rStyle w:val="HTML1"/>
                 <w:rFonts w:eastAsiaTheme="minorHAnsi"/>
                 <w:b/>
                 <w:sz w:val="18"/>
@@ -17110,7 +17106,7 @@
             </w:r>
             <w:r>
               <w:rPr>
-                <w:rStyle w:val="HTMLCode"/>
+                <w:rStyle w:val="HTML1"/>
                 <w:rFonts w:eastAsiaTheme="minorHAnsi"/>
                 <w:b/>
                 <w:sz w:val="18"/>
@@ -17120,7 +17116,7 @@
             </w:r>
             <w:r>
               <w:rPr>
-                <w:rStyle w:val="HTMLCode"/>
+                <w:rStyle w:val="HTML1"/>
                 <w:rFonts w:eastAsiaTheme="minorHAnsi"/>
                 <w:b/>
                 <w:sz w:val="18"/>
@@ -17130,7 +17126,7 @@
             </w:r>
             <w:r>
               <w:rPr>
-                <w:rStyle w:val="HTMLCode"/>
+                <w:rStyle w:val="HTML1"/>
                 <w:rFonts w:eastAsiaTheme="minorHAnsi"/>
                 <w:b/>
                 <w:sz w:val="18"/>
@@ -17141,7 +17137,7 @@
             </w:r>
             <w:r>
               <w:rPr>
-                <w:rStyle w:val="HTMLCode"/>
+                <w:rStyle w:val="HTML1"/>
                 <w:rFonts w:eastAsiaTheme="minorHAnsi"/>
                 <w:b/>
                 <w:sz w:val="18"/>
@@ -17152,7 +17148,7 @@
             <w:proofErr w:type="spellStart"/>
             <w:r>
               <w:rPr>
-                <w:rStyle w:val="HTMLCode"/>
+                <w:rStyle w:val="HTML1"/>
                 <w:rFonts w:eastAsiaTheme="minorHAnsi"/>
                 <w:b/>
                 <w:sz w:val="18"/>
@@ -17163,7 +17159,7 @@
             <w:proofErr w:type="spellEnd"/>
             <w:r>
               <w:rPr>
-                <w:rStyle w:val="HTMLCode"/>
+                <w:rStyle w:val="HTML1"/>
                 <w:rFonts w:eastAsiaTheme="minorHAnsi"/>
                 <w:b/>
                 <w:sz w:val="18"/>
@@ -17181,7 +17177,7 @@
                 <w:right w:val="single" w:sz="4" w:space="4" w:color="auto"/>
               </w:pBdr>
               <w:rPr>
-                <w:rStyle w:val="HTMLCode"/>
+                <w:rStyle w:val="HTML1"/>
                 <w:rFonts w:eastAsiaTheme="minorHAnsi"/>
                 <w:b/>
                 <w:sz w:val="18"/>
@@ -17190,7 +17186,7 @@
             </w:pPr>
             <w:r>
               <w:rPr>
-                <w:rStyle w:val="HTMLCode"/>
+                <w:rStyle w:val="HTML1"/>
                 <w:rFonts w:eastAsiaTheme="minorHAnsi"/>
                 <w:b/>
                 <w:sz w:val="18"/>
@@ -17208,7 +17204,7 @@
                 <w:right w:val="single" w:sz="4" w:space="4" w:color="auto"/>
               </w:pBdr>
               <w:rPr>
-                <w:rStyle w:val="HTMLCode"/>
+                <w:rStyle w:val="HTML1"/>
                 <w:rFonts w:eastAsiaTheme="minorHAnsi"/>
                 <w:b/>
                 <w:sz w:val="18"/>
@@ -17217,7 +17213,7 @@
             </w:pPr>
             <w:r>
               <w:rPr>
-                <w:rStyle w:val="HTMLCode"/>
+                <w:rStyle w:val="HTML1"/>
                 <w:rFonts w:eastAsiaTheme="minorHAnsi"/>
                 <w:b/>
                 <w:sz w:val="18"/>
@@ -17235,7 +17231,7 @@
                 <w:right w:val="single" w:sz="4" w:space="4" w:color="auto"/>
               </w:pBdr>
               <w:rPr>
-                <w:rStyle w:val="HTMLCode"/>
+                <w:rStyle w:val="HTML1"/>
                 <w:rFonts w:eastAsiaTheme="minorHAnsi"/>
                 <w:b/>
                 <w:sz w:val="18"/>
@@ -17244,7 +17240,7 @@
             </w:pPr>
             <w:r>
               <w:rPr>
-                <w:rStyle w:val="HTMLCode"/>
+                <w:rStyle w:val="HTML1"/>
                 <w:rFonts w:eastAsiaTheme="minorHAnsi"/>
                 <w:b/>
                 <w:sz w:val="18"/>
@@ -17254,7 +17250,7 @@
             </w:r>
             <w:r>
               <w:rPr>
-                <w:rStyle w:val="HTMLCode"/>
+                <w:rStyle w:val="HTML1"/>
                 <w:rFonts w:eastAsiaTheme="minorHAnsi"/>
                 <w:b/>
                 <w:sz w:val="18"/>
@@ -17272,7 +17268,7 @@
                 <w:right w:val="single" w:sz="4" w:space="4" w:color="auto"/>
               </w:pBdr>
               <w:rPr>
-                <w:rStyle w:val="HTMLCode"/>
+                <w:rStyle w:val="HTML1"/>
                 <w:rFonts w:eastAsiaTheme="minorHAnsi"/>
                 <w:b/>
                 <w:sz w:val="18"/>
@@ -17289,7 +17285,7 @@
                 <w:right w:val="single" w:sz="4" w:space="4" w:color="auto"/>
               </w:pBdr>
               <w:rPr>
-                <w:rStyle w:val="HTMLCode"/>
+                <w:rStyle w:val="HTML1"/>
                 <w:rFonts w:eastAsiaTheme="minorHAnsi"/>
                 <w:b/>
                 <w:sz w:val="18"/>
@@ -17306,7 +17302,7 @@
                 <w:right w:val="single" w:sz="4" w:space="4" w:color="auto"/>
               </w:pBdr>
               <w:rPr>
-                <w:rStyle w:val="HTMLCode"/>
+                <w:rStyle w:val="HTML1"/>
                 <w:rFonts w:eastAsiaTheme="minorHAnsi"/>
                 <w:b/>
                 <w:sz w:val="18"/>
@@ -17323,7 +17319,7 @@
                 <w:right w:val="single" w:sz="4" w:space="4" w:color="auto"/>
               </w:pBdr>
               <w:rPr>
-                <w:rStyle w:val="HTMLCode"/>
+                <w:rStyle w:val="HTML1"/>
                 <w:rFonts w:eastAsiaTheme="minorHAnsi"/>
                 <w:b/>
                 <w:sz w:val="18"/>
@@ -17340,7 +17336,7 @@
                 <w:right w:val="single" w:sz="4" w:space="4" w:color="auto"/>
               </w:pBdr>
               <w:rPr>
-                <w:rStyle w:val="HTMLCode"/>
+                <w:rStyle w:val="HTML1"/>
                 <w:rFonts w:eastAsiaTheme="minorHAnsi"/>
                 <w:b/>
                 <w:sz w:val="18"/>
@@ -17357,7 +17353,7 @@
                 <w:right w:val="single" w:sz="4" w:space="4" w:color="auto"/>
               </w:pBdr>
               <w:rPr>
-                <w:rStyle w:val="HTMLCode"/>
+                <w:rStyle w:val="HTML1"/>
                 <w:rFonts w:eastAsiaTheme="minorHAnsi"/>
                 <w:b/>
                 <w:sz w:val="18"/>
@@ -17374,7 +17370,7 @@
                 <w:right w:val="single" w:sz="4" w:space="4" w:color="auto"/>
               </w:pBdr>
               <w:rPr>
-                <w:rStyle w:val="HTMLCode"/>
+                <w:rStyle w:val="HTML1"/>
                 <w:rFonts w:eastAsiaTheme="minorHAnsi"/>
                 <w:b/>
                 <w:sz w:val="18"/>
@@ -17391,7 +17387,7 @@
                 <w:right w:val="single" w:sz="4" w:space="4" w:color="auto"/>
               </w:pBdr>
               <w:rPr>
-                <w:rStyle w:val="HTMLCode"/>
+                <w:rStyle w:val="HTML1"/>
                 <w:rFonts w:eastAsiaTheme="minorHAnsi"/>
                 <w:b/>
                 <w:sz w:val="18"/>
@@ -17408,7 +17404,7 @@
                 <w:right w:val="single" w:sz="4" w:space="4" w:color="auto"/>
               </w:pBdr>
               <w:rPr>
-                <w:rStyle w:val="HTMLCode"/>
+                <w:rStyle w:val="HTML1"/>
                 <w:rFonts w:eastAsiaTheme="minorHAnsi"/>
                 <w:b/>
                 <w:sz w:val="18"/>
@@ -17425,7 +17421,7 @@
                 <w:right w:val="single" w:sz="4" w:space="4" w:color="auto"/>
               </w:pBdr>
               <w:rPr>
-                <w:rStyle w:val="HTMLCode"/>
+                <w:rStyle w:val="HTML1"/>
                 <w:rFonts w:eastAsiaTheme="minorHAnsi"/>
                 <w:b/>
                 <w:sz w:val="18"/>
@@ -17442,7 +17438,7 @@
                 <w:right w:val="single" w:sz="4" w:space="4" w:color="auto"/>
               </w:pBdr>
               <w:rPr>
-                <w:rStyle w:val="HTMLCode"/>
+                <w:rStyle w:val="HTML1"/>
                 <w:rFonts w:eastAsiaTheme="minorHAnsi"/>
                 <w:b/>
                 <w:sz w:val="18"/>
@@ -17459,7 +17455,7 @@
                 <w:right w:val="single" w:sz="4" w:space="4" w:color="auto"/>
               </w:pBdr>
               <w:rPr>
-                <w:rStyle w:val="HTMLCode"/>
+                <w:rStyle w:val="HTML1"/>
                 <w:rFonts w:eastAsiaTheme="minorHAnsi"/>
                 <w:b/>
                 <w:sz w:val="18"/>
@@ -17476,7 +17472,7 @@
                 <w:right w:val="single" w:sz="4" w:space="4" w:color="auto"/>
               </w:pBdr>
               <w:rPr>
-                <w:rStyle w:val="HTMLCode"/>
+                <w:rStyle w:val="HTML1"/>
                 <w:rFonts w:eastAsiaTheme="minorHAnsi"/>
                 <w:b/>
                 <w:sz w:val="18"/>
@@ -19428,7 +19424,7 @@
           </w:tcPr>
           <w:p>
             <w:pPr>
-              <w:pStyle w:val="HTMLPreformatted"/>
+              <w:pStyle w:val="HTML"/>
               <w:pBdr>
                 <w:top w:val="single" w:sz="2" w:space="11" w:color="3F87A6"/>
                 <w:left w:val="single" w:sz="24" w:space="31" w:color="3F87A6"/>
@@ -19455,7 +19451,7 @@
           </w:p>
           <w:p>
             <w:pPr>
-              <w:pStyle w:val="HTMLPreformatted"/>
+              <w:pStyle w:val="HTML"/>
               <w:pBdr>
                 <w:top w:val="single" w:sz="2" w:space="11" w:color="3F87A6"/>
                 <w:left w:val="single" w:sz="24" w:space="31" w:color="3F87A6"/>
@@ -19464,7 +19460,7 @@
               </w:pBdr>
               <w:shd w:val="clear" w:color="auto" w:fill="EEEEEE"/>
               <w:rPr>
-                <w:rStyle w:val="HTMLCode"/>
+                <w:rStyle w:val="HTML1"/>
                 <w:rFonts w:ascii="Consolas" w:hAnsi="Consolas"/>
                 <w:color w:val="333333"/>
                 <w:bdr w:val="none" w:sz="0" w:space="0" w:color="auto" w:frame="1"/>
@@ -19513,7 +19509,7 @@
           </w:p>
           <w:p>
             <w:pPr>
-              <w:pStyle w:val="HTMLPreformatted"/>
+              <w:pStyle w:val="HTML"/>
               <w:pBdr>
                 <w:top w:val="single" w:sz="2" w:space="11" w:color="3F87A6"/>
                 <w:left w:val="single" w:sz="24" w:space="31" w:color="3F87A6"/>
@@ -19522,7 +19518,7 @@
               </w:pBdr>
               <w:shd w:val="clear" w:color="auto" w:fill="EEEEEE"/>
               <w:rPr>
-                <w:rStyle w:val="HTMLCode"/>
+                <w:rStyle w:val="HTML1"/>
                 <w:rFonts w:ascii="Consolas" w:hAnsi="Consolas"/>
                 <w:color w:val="333333"/>
                 <w:bdr w:val="none" w:sz="0" w:space="0" w:color="auto" w:frame="1"/>
@@ -19541,7 +19537,7 @@
             <w:proofErr w:type="spellEnd"/>
             <w:r>
               <w:rPr>
-                <w:rStyle w:val="HTMLCode"/>
+                <w:rStyle w:val="HTML1"/>
                 <w:rFonts w:ascii="Consolas" w:hAnsi="Consolas"/>
                 <w:color w:val="333333"/>
                 <w:bdr w:val="none" w:sz="0" w:space="0" w:color="auto" w:frame="1"/>
@@ -19570,7 +19566,7 @@
             </w:r>
             <w:r>
               <w:rPr>
-                <w:rStyle w:val="HTMLCode"/>
+                <w:rStyle w:val="HTML1"/>
                 <w:rFonts w:ascii="Consolas" w:hAnsi="Consolas"/>
                 <w:color w:val="333333"/>
                 <w:bdr w:val="none" w:sz="0" w:space="0" w:color="auto" w:frame="1"/>
@@ -19589,7 +19585,7 @@
           </w:p>
           <w:p>
             <w:pPr>
-              <w:pStyle w:val="HTMLPreformatted"/>
+              <w:pStyle w:val="HTML"/>
               <w:pBdr>
                 <w:top w:val="single" w:sz="2" w:space="11" w:color="3F87A6"/>
                 <w:left w:val="single" w:sz="24" w:space="31" w:color="3F87A6"/>
@@ -19598,7 +19594,7 @@
               </w:pBdr>
               <w:shd w:val="clear" w:color="auto" w:fill="EEEEEE"/>
               <w:rPr>
-                <w:rStyle w:val="HTMLCode"/>
+                <w:rStyle w:val="HTML1"/>
                 <w:rFonts w:ascii="Consolas" w:hAnsi="Consolas"/>
                 <w:color w:val="333333"/>
                 <w:bdr w:val="none" w:sz="0" w:space="0" w:color="auto" w:frame="1"/>
@@ -19606,7 +19602,7 @@
             </w:pPr>
             <w:r>
               <w:rPr>
-                <w:rStyle w:val="HTMLCode"/>
+                <w:rStyle w:val="HTML1"/>
                 <w:rFonts w:ascii="Consolas" w:hAnsi="Consolas"/>
                 <w:color w:val="333333"/>
                 <w:bdr w:val="none" w:sz="0" w:space="0" w:color="auto" w:frame="1"/>
@@ -19634,7 +19630,7 @@
             </w:r>
             <w:r>
               <w:rPr>
-                <w:rStyle w:val="HTMLCode"/>
+                <w:rStyle w:val="HTML1"/>
                 <w:rFonts w:ascii="Consolas" w:hAnsi="Consolas"/>
                 <w:color w:val="333333"/>
                 <w:bdr w:val="none" w:sz="0" w:space="0" w:color="auto" w:frame="1"/>
@@ -19644,7 +19640,7 @@
             <w:proofErr w:type="spellEnd"/>
             <w:r>
               <w:rPr>
-                <w:rStyle w:val="HTMLCode"/>
+                <w:rStyle w:val="HTML1"/>
                 <w:rFonts w:ascii="Consolas" w:hAnsi="Consolas"/>
                 <w:color w:val="333333"/>
                 <w:bdr w:val="none" w:sz="0" w:space="0" w:color="auto" w:frame="1"/>
@@ -19662,7 +19658,7 @@
             </w:r>
             <w:r>
               <w:rPr>
-                <w:rStyle w:val="HTMLCode"/>
+                <w:rStyle w:val="HTML1"/>
                 <w:rFonts w:ascii="Consolas" w:hAnsi="Consolas"/>
                 <w:color w:val="333333"/>
                 <w:bdr w:val="none" w:sz="0" w:space="0" w:color="auto" w:frame="1"/>
@@ -19690,7 +19686,7 @@
           </w:p>
           <w:p>
             <w:pPr>
-              <w:pStyle w:val="HTMLPreformatted"/>
+              <w:pStyle w:val="HTML"/>
               <w:pBdr>
                 <w:top w:val="single" w:sz="2" w:space="11" w:color="3F87A6"/>
                 <w:left w:val="single" w:sz="24" w:space="31" w:color="3F87A6"/>
@@ -19699,7 +19695,7 @@
               </w:pBdr>
               <w:shd w:val="clear" w:color="auto" w:fill="EEEEEE"/>
               <w:rPr>
-                <w:rStyle w:val="HTMLCode"/>
+                <w:rStyle w:val="HTML1"/>
                 <w:rFonts w:ascii="Consolas" w:hAnsi="Consolas"/>
                 <w:color w:val="333333"/>
                 <w:bdr w:val="none" w:sz="0" w:space="0" w:color="auto" w:frame="1"/>
@@ -19707,7 +19703,7 @@
             </w:pPr>
             <w:r>
               <w:rPr>
-                <w:rStyle w:val="HTMLCode"/>
+                <w:rStyle w:val="HTML1"/>
                 <w:rFonts w:ascii="Consolas" w:hAnsi="Consolas"/>
                 <w:color w:val="333333"/>
                 <w:bdr w:val="none" w:sz="0" w:space="0" w:color="auto" w:frame="1"/>
@@ -19735,7 +19731,7 @@
             </w:r>
             <w:r>
               <w:rPr>
-                <w:rStyle w:val="HTMLCode"/>
+                <w:rStyle w:val="HTML1"/>
                 <w:rFonts w:ascii="Consolas" w:hAnsi="Consolas"/>
                 <w:color w:val="333333"/>
                 <w:bdr w:val="none" w:sz="0" w:space="0" w:color="auto" w:frame="1"/>
@@ -19745,7 +19741,7 @@
             <w:proofErr w:type="spellEnd"/>
             <w:r>
               <w:rPr>
-                <w:rStyle w:val="HTMLCode"/>
+                <w:rStyle w:val="HTML1"/>
                 <w:rFonts w:ascii="Consolas" w:hAnsi="Consolas"/>
                 <w:color w:val="333333"/>
                 <w:bdr w:val="none" w:sz="0" w:space="0" w:color="auto" w:frame="1"/>
@@ -19763,7 +19759,7 @@
             </w:r>
             <w:r>
               <w:rPr>
-                <w:rStyle w:val="HTMLCode"/>
+                <w:rStyle w:val="HTML1"/>
                 <w:rFonts w:ascii="Consolas" w:hAnsi="Consolas"/>
                 <w:color w:val="333333"/>
                 <w:bdr w:val="none" w:sz="0" w:space="0" w:color="auto" w:frame="1"/>
@@ -19791,7 +19787,7 @@
           </w:p>
           <w:p>
             <w:pPr>
-              <w:pStyle w:val="HTMLPreformatted"/>
+              <w:pStyle w:val="HTML"/>
               <w:pBdr>
                 <w:top w:val="single" w:sz="2" w:space="11" w:color="3F87A6"/>
                 <w:left w:val="single" w:sz="24" w:space="31" w:color="3F87A6"/>
@@ -19800,7 +19796,7 @@
               </w:pBdr>
               <w:shd w:val="clear" w:color="auto" w:fill="EEEEEE"/>
               <w:rPr>
-                <w:rStyle w:val="HTMLCode"/>
+                <w:rStyle w:val="HTML1"/>
                 <w:rFonts w:ascii="Consolas" w:hAnsi="Consolas"/>
                 <w:color w:val="333333"/>
                 <w:bdr w:val="none" w:sz="0" w:space="0" w:color="auto" w:frame="1"/>
@@ -19818,7 +19814,7 @@
           </w:p>
           <w:p>
             <w:pPr>
-              <w:pStyle w:val="HTMLPreformatted"/>
+              <w:pStyle w:val="HTML"/>
               <w:pBdr>
                 <w:top w:val="single" w:sz="2" w:space="11" w:color="3F87A6"/>
                 <w:left w:val="single" w:sz="24" w:space="31" w:color="3F87A6"/>
@@ -19827,7 +19823,7 @@
               </w:pBdr>
               <w:shd w:val="clear" w:color="auto" w:fill="EEEEEE"/>
               <w:rPr>
-                <w:rStyle w:val="HTMLCode"/>
+                <w:rStyle w:val="HTML1"/>
                 <w:rFonts w:ascii="Consolas" w:hAnsi="Consolas"/>
                 <w:color w:val="333333"/>
                 <w:bdr w:val="none" w:sz="0" w:space="0" w:color="auto" w:frame="1"/>
@@ -19836,7 +19832,7 @@
           </w:p>
           <w:p>
             <w:pPr>
-              <w:pStyle w:val="HTMLPreformatted"/>
+              <w:pStyle w:val="HTML"/>
               <w:pBdr>
                 <w:top w:val="single" w:sz="2" w:space="11" w:color="3F87A6"/>
                 <w:left w:val="single" w:sz="24" w:space="31" w:color="3F87A6"/>
@@ -19845,7 +19841,7 @@
               </w:pBdr>
               <w:shd w:val="clear" w:color="auto" w:fill="EEEEEE"/>
               <w:rPr>
-                <w:rStyle w:val="HTMLCode"/>
+                <w:rStyle w:val="HTML1"/>
                 <w:rFonts w:ascii="Consolas" w:hAnsi="Consolas"/>
                 <w:color w:val="333333"/>
                 <w:bdr w:val="none" w:sz="0" w:space="0" w:color="auto" w:frame="1"/>
@@ -19874,7 +19870,7 @@
           </w:p>
           <w:p>
             <w:pPr>
-              <w:pStyle w:val="HTMLPreformatted"/>
+              <w:pStyle w:val="HTML"/>
               <w:pBdr>
                 <w:top w:val="single" w:sz="2" w:space="11" w:color="3F87A6"/>
                 <w:left w:val="single" w:sz="24" w:space="31" w:color="3F87A6"/>
@@ -19883,7 +19879,7 @@
               </w:pBdr>
               <w:shd w:val="clear" w:color="auto" w:fill="EEEEEE"/>
               <w:rPr>
-                <w:rStyle w:val="HTMLCode"/>
+                <w:rStyle w:val="HTML1"/>
                 <w:rFonts w:ascii="Consolas" w:hAnsi="Consolas"/>
                 <w:color w:val="333333"/>
                 <w:bdr w:val="none" w:sz="0" w:space="0" w:color="auto" w:frame="1"/>
@@ -19892,7 +19888,7 @@
             <w:proofErr w:type="spellStart"/>
             <w:r>
               <w:rPr>
-                <w:rStyle w:val="HTMLCode"/>
+                <w:rStyle w:val="HTML1"/>
                 <w:rFonts w:ascii="Consolas" w:hAnsi="Consolas"/>
                 <w:color w:val="333333"/>
                 <w:bdr w:val="none" w:sz="0" w:space="0" w:color="auto" w:frame="1"/>
@@ -19910,7 +19906,7 @@
             </w:r>
             <w:r>
               <w:rPr>
-                <w:rStyle w:val="HTMLCode"/>
+                <w:rStyle w:val="HTML1"/>
                 <w:rFonts w:ascii="Consolas" w:hAnsi="Consolas"/>
                 <w:color w:val="333333"/>
                 <w:bdr w:val="none" w:sz="0" w:space="0" w:color="auto" w:frame="1"/>
@@ -19928,7 +19924,7 @@
             </w:r>
             <w:r>
               <w:rPr>
-                <w:rStyle w:val="HTMLCode"/>
+                <w:rStyle w:val="HTML1"/>
                 <w:rFonts w:ascii="Consolas" w:hAnsi="Consolas"/>
                 <w:color w:val="333333"/>
                 <w:bdr w:val="none" w:sz="0" w:space="0" w:color="auto" w:frame="1"/>
@@ -19938,7 +19934,7 @@
             <w:proofErr w:type="spellEnd"/>
             <w:r>
               <w:rPr>
-                <w:rStyle w:val="HTMLCode"/>
+                <w:rStyle w:val="HTML1"/>
                 <w:rFonts w:ascii="Consolas" w:hAnsi="Consolas"/>
                 <w:color w:val="333333"/>
                 <w:bdr w:val="none" w:sz="0" w:space="0" w:color="auto" w:frame="1"/>
@@ -19956,7 +19952,7 @@
             </w:r>
             <w:r>
               <w:rPr>
-                <w:rStyle w:val="HTMLCode"/>
+                <w:rStyle w:val="HTML1"/>
                 <w:rFonts w:ascii="Consolas" w:hAnsi="Consolas"/>
                 <w:color w:val="333333"/>
                 <w:bdr w:val="none" w:sz="0" w:space="0" w:color="auto" w:frame="1"/>
@@ -19985,7 +19981,7 @@
             </w:r>
             <w:r>
               <w:rPr>
-                <w:rStyle w:val="HTMLCode"/>
+                <w:rStyle w:val="HTML1"/>
                 <w:rFonts w:ascii="Consolas" w:hAnsi="Consolas"/>
                 <w:color w:val="333333"/>
                 <w:bdr w:val="none" w:sz="0" w:space="0" w:color="auto" w:frame="1"/>
@@ -20003,7 +19999,7 @@
             </w:r>
             <w:r>
               <w:rPr>
-                <w:rStyle w:val="HTMLCode"/>
+                <w:rStyle w:val="HTML1"/>
                 <w:rFonts w:ascii="Consolas" w:hAnsi="Consolas"/>
                 <w:color w:val="333333"/>
                 <w:bdr w:val="none" w:sz="0" w:space="0" w:color="auto" w:frame="1"/>
@@ -20021,7 +20017,7 @@
             </w:r>
             <w:r>
               <w:rPr>
-                <w:rStyle w:val="HTMLCode"/>
+                <w:rStyle w:val="HTML1"/>
                 <w:rFonts w:ascii="Consolas" w:hAnsi="Consolas"/>
                 <w:color w:val="333333"/>
                 <w:bdr w:val="none" w:sz="0" w:space="0" w:color="auto" w:frame="1"/>
@@ -20040,7 +20036,7 @@
           </w:p>
           <w:p>
             <w:pPr>
-              <w:pStyle w:val="HTMLPreformatted"/>
+              <w:pStyle w:val="HTML"/>
               <w:pBdr>
                 <w:top w:val="single" w:sz="2" w:space="11" w:color="3F87A6"/>
                 <w:left w:val="single" w:sz="24" w:space="31" w:color="3F87A6"/>
@@ -20049,7 +20045,7 @@
               </w:pBdr>
               <w:shd w:val="clear" w:color="auto" w:fill="EEEEEE"/>
               <w:rPr>
-                <w:rStyle w:val="HTMLCode"/>
+                <w:rStyle w:val="HTML1"/>
                 <w:rFonts w:ascii="Consolas" w:hAnsi="Consolas"/>
                 <w:color w:val="333333"/>
                 <w:bdr w:val="none" w:sz="0" w:space="0" w:color="auto" w:frame="1"/>
@@ -20057,7 +20053,7 @@
             </w:pPr>
             <w:r>
               <w:rPr>
-                <w:rStyle w:val="HTMLCode"/>
+                <w:rStyle w:val="HTML1"/>
                 <w:rFonts w:ascii="Consolas" w:hAnsi="Consolas"/>
                 <w:color w:val="333333"/>
                 <w:bdr w:val="none" w:sz="0" w:space="0" w:color="auto" w:frame="1"/>
@@ -20085,7 +20081,7 @@
             </w:r>
             <w:r>
               <w:rPr>
-                <w:rStyle w:val="HTMLCode"/>
+                <w:rStyle w:val="HTML1"/>
                 <w:rFonts w:ascii="Consolas" w:hAnsi="Consolas"/>
                 <w:color w:val="333333"/>
                 <w:bdr w:val="none" w:sz="0" w:space="0" w:color="auto" w:frame="1"/>
@@ -20095,7 +20091,7 @@
             <w:proofErr w:type="spellEnd"/>
             <w:r>
               <w:rPr>
-                <w:rStyle w:val="HTMLCode"/>
+                <w:rStyle w:val="HTML1"/>
                 <w:rFonts w:ascii="Consolas" w:hAnsi="Consolas"/>
                 <w:color w:val="333333"/>
                 <w:bdr w:val="none" w:sz="0" w:space="0" w:color="auto" w:frame="1"/>
@@ -20113,7 +20109,7 @@
             </w:r>
             <w:r>
               <w:rPr>
-                <w:rStyle w:val="HTMLCode"/>
+                <w:rStyle w:val="HTML1"/>
                 <w:rFonts w:ascii="Consolas" w:hAnsi="Consolas"/>
                 <w:color w:val="333333"/>
                 <w:bdr w:val="none" w:sz="0" w:space="0" w:color="auto" w:frame="1"/>
@@ -20132,7 +20128,7 @@
           </w:p>
           <w:p>
             <w:pPr>
-              <w:pStyle w:val="HTMLPreformatted"/>
+              <w:pStyle w:val="HTML"/>
               <w:pBdr>
                 <w:top w:val="single" w:sz="2" w:space="11" w:color="3F87A6"/>
                 <w:left w:val="single" w:sz="24" w:space="31" w:color="3F87A6"/>
@@ -20141,7 +20137,7 @@
               </w:pBdr>
               <w:shd w:val="clear" w:color="auto" w:fill="EEEEEE"/>
               <w:rPr>
-                <w:rStyle w:val="HTMLCode"/>
+                <w:rStyle w:val="HTML1"/>
                 <w:rFonts w:ascii="Consolas" w:hAnsi="Consolas"/>
                 <w:color w:val="333333"/>
                 <w:bdr w:val="none" w:sz="0" w:space="0" w:color="auto" w:frame="1"/>
@@ -20149,7 +20145,7 @@
             </w:pPr>
             <w:r>
               <w:rPr>
-                <w:rStyle w:val="HTMLCode"/>
+                <w:rStyle w:val="HTML1"/>
                 <w:rFonts w:ascii="Consolas" w:hAnsi="Consolas"/>
                 <w:color w:val="333333"/>
                 <w:bdr w:val="none" w:sz="0" w:space="0" w:color="auto" w:frame="1"/>
@@ -20177,7 +20173,7 @@
             </w:r>
             <w:r>
               <w:rPr>
-                <w:rStyle w:val="HTMLCode"/>
+                <w:rStyle w:val="HTML1"/>
                 <w:rFonts w:ascii="Consolas" w:hAnsi="Consolas"/>
                 <w:color w:val="333333"/>
                 <w:bdr w:val="none" w:sz="0" w:space="0" w:color="auto" w:frame="1"/>
@@ -20187,7 +20183,7 @@
             <w:proofErr w:type="spellEnd"/>
             <w:r>
               <w:rPr>
-                <w:rStyle w:val="HTMLCode"/>
+                <w:rStyle w:val="HTML1"/>
                 <w:rFonts w:ascii="Consolas" w:hAnsi="Consolas"/>
                 <w:color w:val="333333"/>
                 <w:bdr w:val="none" w:sz="0" w:space="0" w:color="auto" w:frame="1"/>
@@ -20205,7 +20201,7 @@
             </w:r>
             <w:r>
               <w:rPr>
-                <w:rStyle w:val="HTMLCode"/>
+                <w:rStyle w:val="HTML1"/>
                 <w:rFonts w:ascii="Consolas" w:hAnsi="Consolas"/>
                 <w:color w:val="333333"/>
                 <w:bdr w:val="none" w:sz="0" w:space="0" w:color="auto" w:frame="1"/>
@@ -20224,7 +20220,7 @@
           </w:p>
           <w:p>
             <w:pPr>
-              <w:pStyle w:val="HTMLPreformatted"/>
+              <w:pStyle w:val="HTML"/>
               <w:pBdr>
                 <w:top w:val="single" w:sz="2" w:space="11" w:color="3F87A6"/>
                 <w:left w:val="single" w:sz="24" w:space="31" w:color="3F87A6"/>
@@ -20233,7 +20229,7 @@
               </w:pBdr>
               <w:shd w:val="clear" w:color="auto" w:fill="EEEEEE"/>
               <w:rPr>
-                <w:rStyle w:val="HTMLCode"/>
+                <w:rStyle w:val="HTML1"/>
                 <w:rFonts w:ascii="Consolas" w:hAnsi="Consolas"/>
                 <w:color w:val="333333"/>
                 <w:bdr w:val="none" w:sz="0" w:space="0" w:color="auto" w:frame="1"/>
@@ -20241,7 +20237,7 @@
             </w:pPr>
             <w:r>
               <w:rPr>
-                <w:rStyle w:val="HTMLCode"/>
+                <w:rStyle w:val="HTML1"/>
                 <w:rFonts w:ascii="Consolas" w:hAnsi="Consolas"/>
                 <w:color w:val="333333"/>
                 <w:bdr w:val="none" w:sz="0" w:space="0" w:color="auto" w:frame="1"/>
@@ -20336,7 +20332,7 @@
           </w:p>
           <w:p>
             <w:pPr>
-              <w:pStyle w:val="HTMLPreformatted"/>
+              <w:pStyle w:val="HTML"/>
               <w:pBdr>
                 <w:top w:val="single" w:sz="2" w:space="11" w:color="3F87A6"/>
                 <w:left w:val="single" w:sz="24" w:space="31" w:color="3F87A6"/>
@@ -20345,7 +20341,7 @@
               </w:pBdr>
               <w:shd w:val="clear" w:color="auto" w:fill="EEEEEE"/>
               <w:rPr>
-                <w:rStyle w:val="HTMLCode"/>
+                <w:rStyle w:val="HTML1"/>
                 <w:rFonts w:ascii="Consolas" w:hAnsi="Consolas"/>
                 <w:color w:val="333333"/>
                 <w:bdr w:val="none" w:sz="0" w:space="0" w:color="auto" w:frame="1"/>
@@ -20363,7 +20359,7 @@
           </w:p>
           <w:p>
             <w:pPr>
-              <w:pStyle w:val="HTMLPreformatted"/>
+              <w:pStyle w:val="HTML"/>
               <w:pBdr>
                 <w:top w:val="single" w:sz="2" w:space="11" w:color="3F87A6"/>
                 <w:left w:val="single" w:sz="24" w:space="31" w:color="3F87A6"/>
@@ -20372,7 +20368,7 @@
               </w:pBdr>
               <w:shd w:val="clear" w:color="auto" w:fill="EEEEEE"/>
               <w:rPr>
-                <w:rStyle w:val="HTMLCode"/>
+                <w:rStyle w:val="HTML1"/>
                 <w:rFonts w:ascii="Consolas" w:hAnsi="Consolas"/>
                 <w:color w:val="333333"/>
                 <w:bdr w:val="none" w:sz="0" w:space="0" w:color="auto" w:frame="1"/>
@@ -20381,7 +20377,7 @@
           </w:p>
           <w:p>
             <w:pPr>
-              <w:pStyle w:val="HTMLPreformatted"/>
+              <w:pStyle w:val="HTML"/>
               <w:pBdr>
                 <w:top w:val="single" w:sz="2" w:space="11" w:color="3F87A6"/>
                 <w:left w:val="single" w:sz="24" w:space="31" w:color="3F87A6"/>
@@ -20390,7 +20386,7 @@
               </w:pBdr>
               <w:shd w:val="clear" w:color="auto" w:fill="EEEEEE"/>
               <w:rPr>
-                <w:rStyle w:val="HTMLCode"/>
+                <w:rStyle w:val="HTML1"/>
                 <w:rFonts w:ascii="Consolas" w:hAnsi="Consolas"/>
                 <w:color w:val="333333"/>
                 <w:bdr w:val="none" w:sz="0" w:space="0" w:color="auto" w:frame="1"/>
@@ -20439,7 +20435,7 @@
           </w:p>
           <w:p>
             <w:pPr>
-              <w:pStyle w:val="HTMLPreformatted"/>
+              <w:pStyle w:val="HTML"/>
               <w:pBdr>
                 <w:top w:val="single" w:sz="2" w:space="11" w:color="3F87A6"/>
                 <w:left w:val="single" w:sz="24" w:space="31" w:color="3F87A6"/>
@@ -20448,7 +20444,7 @@
               </w:pBdr>
               <w:shd w:val="clear" w:color="auto" w:fill="EEEEEE"/>
               <w:rPr>
-                <w:rStyle w:val="HTMLCode"/>
+                <w:rStyle w:val="HTML1"/>
                 <w:rFonts w:ascii="Consolas" w:hAnsi="Consolas"/>
                 <w:color w:val="333333"/>
                 <w:bdr w:val="none" w:sz="0" w:space="0" w:color="auto" w:frame="1"/>
@@ -20467,7 +20463,7 @@
             <w:proofErr w:type="spellEnd"/>
             <w:r>
               <w:rPr>
-                <w:rStyle w:val="HTMLCode"/>
+                <w:rStyle w:val="HTML1"/>
                 <w:rFonts w:ascii="Consolas" w:hAnsi="Consolas"/>
                 <w:color w:val="333333"/>
                 <w:bdr w:val="none" w:sz="0" w:space="0" w:color="auto" w:frame="1"/>
@@ -20496,7 +20492,7 @@
             </w:r>
             <w:r>
               <w:rPr>
-                <w:rStyle w:val="HTMLCode"/>
+                <w:rStyle w:val="HTML1"/>
                 <w:rFonts w:ascii="Consolas" w:hAnsi="Consolas"/>
                 <w:color w:val="333333"/>
                 <w:bdr w:val="none" w:sz="0" w:space="0" w:color="auto" w:frame="1"/>
@@ -20515,7 +20511,7 @@
           </w:p>
           <w:p>
             <w:pPr>
-              <w:pStyle w:val="HTMLPreformatted"/>
+              <w:pStyle w:val="HTML"/>
               <w:pBdr>
                 <w:top w:val="single" w:sz="2" w:space="11" w:color="3F87A6"/>
                 <w:left w:val="single" w:sz="24" w:space="31" w:color="3F87A6"/>
@@ -20524,7 +20520,7 @@
               </w:pBdr>
               <w:shd w:val="clear" w:color="auto" w:fill="EEEEEE"/>
               <w:rPr>
-                <w:rStyle w:val="HTMLCode"/>
+                <w:rStyle w:val="HTML1"/>
                 <w:rFonts w:ascii="Consolas" w:hAnsi="Consolas"/>
                 <w:color w:val="333333"/>
                 <w:bdr w:val="none" w:sz="0" w:space="0" w:color="auto" w:frame="1"/>
@@ -20532,7 +20528,7 @@
             </w:pPr>
             <w:r>
               <w:rPr>
-                <w:rStyle w:val="HTMLCode"/>
+                <w:rStyle w:val="HTML1"/>
                 <w:rFonts w:ascii="Consolas" w:hAnsi="Consolas"/>
                 <w:color w:val="333333"/>
                 <w:bdr w:val="none" w:sz="0" w:space="0" w:color="auto" w:frame="1"/>
@@ -20542,7 +20538,7 @@
             <w:proofErr w:type="spellStart"/>
             <w:r>
               <w:rPr>
-                <w:rStyle w:val="HTMLCode"/>
+                <w:rStyle w:val="HTML1"/>
                 <w:rFonts w:ascii="Consolas" w:hAnsi="Consolas"/>
                 <w:color w:val="333333"/>
                 <w:bdr w:val="none" w:sz="0" w:space="0" w:color="auto" w:frame="1"/>
@@ -20599,7 +20595,7 @@
             </w:r>
             <w:r>
               <w:rPr>
-                <w:rStyle w:val="HTMLCode"/>
+                <w:rStyle w:val="HTML1"/>
                 <w:rFonts w:ascii="Consolas" w:hAnsi="Consolas"/>
                 <w:color w:val="333333"/>
                 <w:bdr w:val="none" w:sz="0" w:space="0" w:color="auto" w:frame="1"/>
@@ -20649,7 +20645,7 @@
           </w:p>
           <w:p>
             <w:pPr>
-              <w:pStyle w:val="HTMLPreformatted"/>
+              <w:pStyle w:val="HTML"/>
               <w:pBdr>
                 <w:top w:val="single" w:sz="2" w:space="11" w:color="3F87A6"/>
                 <w:left w:val="single" w:sz="24" w:space="31" w:color="3F87A6"/>
@@ -20658,7 +20654,7 @@
               </w:pBdr>
               <w:shd w:val="clear" w:color="auto" w:fill="EEEEEE"/>
               <w:rPr>
-                <w:rStyle w:val="HTMLCode"/>
+                <w:rStyle w:val="HTML1"/>
                 <w:rFonts w:ascii="Consolas" w:hAnsi="Consolas"/>
                 <w:color w:val="333333"/>
                 <w:bdr w:val="none" w:sz="0" w:space="0" w:color="auto" w:frame="1"/>
@@ -20676,7 +20672,7 @@
           </w:p>
           <w:p>
             <w:pPr>
-              <w:pStyle w:val="HTMLPreformatted"/>
+              <w:pStyle w:val="HTML"/>
               <w:pBdr>
                 <w:top w:val="single" w:sz="2" w:space="11" w:color="3F87A6"/>
                 <w:left w:val="single" w:sz="24" w:space="31" w:color="3F87A6"/>
@@ -20685,7 +20681,7 @@
               </w:pBdr>
               <w:shd w:val="clear" w:color="auto" w:fill="EEEEEE"/>
               <w:rPr>
-                <w:rStyle w:val="HTMLCode"/>
+                <w:rStyle w:val="HTML1"/>
                 <w:rFonts w:ascii="Consolas" w:hAnsi="Consolas"/>
                 <w:color w:val="333333"/>
                 <w:bdr w:val="none" w:sz="0" w:space="0" w:color="auto" w:frame="1"/>
@@ -20694,7 +20690,7 @@
           </w:p>
           <w:p>
             <w:pPr>
-              <w:pStyle w:val="HTMLPreformatted"/>
+              <w:pStyle w:val="HTML"/>
               <w:pBdr>
                 <w:top w:val="single" w:sz="2" w:space="11" w:color="3F87A6"/>
                 <w:left w:val="single" w:sz="24" w:space="31" w:color="3F87A6"/>
@@ -20703,7 +20699,7 @@
               </w:pBdr>
               <w:shd w:val="clear" w:color="auto" w:fill="EEEEEE"/>
               <w:rPr>
-                <w:rStyle w:val="HTMLCode"/>
+                <w:rStyle w:val="HTML1"/>
                 <w:rFonts w:ascii="Consolas" w:hAnsi="Consolas"/>
                 <w:color w:val="333333"/>
                 <w:bdr w:val="none" w:sz="0" w:space="0" w:color="auto" w:frame="1"/>
@@ -20772,7 +20768,7 @@
           </w:p>
           <w:p>
             <w:pPr>
-              <w:pStyle w:val="HTMLPreformatted"/>
+              <w:pStyle w:val="HTML"/>
               <w:pBdr>
                 <w:top w:val="single" w:sz="2" w:space="11" w:color="3F87A6"/>
                 <w:left w:val="single" w:sz="24" w:space="31" w:color="3F87A6"/>
@@ -20781,7 +20777,7 @@
               </w:pBdr>
               <w:shd w:val="clear" w:color="auto" w:fill="EEEEEE"/>
               <w:rPr>
-                <w:rStyle w:val="HTMLCode"/>
+                <w:rStyle w:val="HTML1"/>
                 <w:rFonts w:ascii="Consolas" w:hAnsi="Consolas"/>
                 <w:color w:val="333333"/>
                 <w:bdr w:val="none" w:sz="0" w:space="0" w:color="auto" w:frame="1"/>
@@ -20790,7 +20786,7 @@
             <w:proofErr w:type="spellStart"/>
             <w:r>
               <w:rPr>
-                <w:rStyle w:val="HTMLCode"/>
+                <w:rStyle w:val="HTML1"/>
                 <w:rFonts w:ascii="Consolas" w:hAnsi="Consolas"/>
                 <w:color w:val="333333"/>
                 <w:bdr w:val="none" w:sz="0" w:space="0" w:color="auto" w:frame="1"/>
@@ -20808,7 +20804,7 @@
             </w:r>
             <w:r>
               <w:rPr>
-                <w:rStyle w:val="HTMLCode"/>
+                <w:rStyle w:val="HTML1"/>
                 <w:rFonts w:ascii="Consolas" w:hAnsi="Consolas"/>
                 <w:color w:val="333333"/>
                 <w:bdr w:val="none" w:sz="0" w:space="0" w:color="auto" w:frame="1"/>
@@ -20818,7 +20814,7 @@
             <w:proofErr w:type="spellEnd"/>
             <w:r>
               <w:rPr>
-                <w:rStyle w:val="HTMLCode"/>
+                <w:rStyle w:val="HTML1"/>
                 <w:rFonts w:ascii="Consolas" w:hAnsi="Consolas"/>
                 <w:color w:val="333333"/>
                 <w:bdr w:val="none" w:sz="0" w:space="0" w:color="auto" w:frame="1"/>
@@ -20836,7 +20832,7 @@
             </w:r>
             <w:r>
               <w:rPr>
-                <w:rStyle w:val="HTMLCode"/>
+                <w:rStyle w:val="HTML1"/>
                 <w:rFonts w:ascii="Consolas" w:hAnsi="Consolas"/>
                 <w:color w:val="333333"/>
                 <w:bdr w:val="none" w:sz="0" w:space="0" w:color="auto" w:frame="1"/>
@@ -20846,7 +20842,7 @@
             <w:proofErr w:type="spellStart"/>
             <w:r>
               <w:rPr>
-                <w:rStyle w:val="HTMLCode"/>
+                <w:rStyle w:val="HTML1"/>
                 <w:rFonts w:ascii="Consolas" w:hAnsi="Consolas"/>
                 <w:color w:val="333333"/>
                 <w:bdr w:val="none" w:sz="0" w:space="0" w:color="auto" w:frame="1"/>
@@ -20884,7 +20880,7 @@
             <w:proofErr w:type="spellStart"/>
             <w:r>
               <w:rPr>
-                <w:rStyle w:val="HTMLCode"/>
+                <w:rStyle w:val="HTML1"/>
                 <w:rFonts w:ascii="Consolas" w:hAnsi="Consolas"/>
                 <w:color w:val="333333"/>
                 <w:bdr w:val="none" w:sz="0" w:space="0" w:color="auto" w:frame="1"/>
@@ -20902,7 +20898,7 @@
             </w:r>
             <w:r>
               <w:rPr>
-                <w:rStyle w:val="HTMLCode"/>
+                <w:rStyle w:val="HTML1"/>
                 <w:rFonts w:ascii="Consolas" w:hAnsi="Consolas"/>
                 <w:color w:val="333333"/>
                 <w:bdr w:val="none" w:sz="0" w:space="0" w:color="auto" w:frame="1"/>
@@ -20922,7 +20918,7 @@
           </w:p>
           <w:p>
             <w:pPr>
-              <w:pStyle w:val="HTMLPreformatted"/>
+              <w:pStyle w:val="HTML"/>
               <w:pBdr>
                 <w:top w:val="single" w:sz="2" w:space="11" w:color="3F87A6"/>
                 <w:left w:val="single" w:sz="24" w:space="31" w:color="3F87A6"/>
@@ -20940,7 +20936,7 @@
             <w:proofErr w:type="spellStart"/>
             <w:r>
               <w:rPr>
-                <w:rStyle w:val="HTMLCode"/>
+                <w:rStyle w:val="HTML1"/>
                 <w:rFonts w:ascii="Consolas" w:hAnsi="Consolas"/>
                 <w:color w:val="333333"/>
                 <w:bdr w:val="none" w:sz="0" w:space="0" w:color="auto" w:frame="1"/>
@@ -20958,7 +20954,7 @@
             </w:r>
             <w:r>
               <w:rPr>
-                <w:rStyle w:val="HTMLCode"/>
+                <w:rStyle w:val="HTML1"/>
                 <w:rFonts w:ascii="Consolas" w:hAnsi="Consolas"/>
                 <w:color w:val="333333"/>
                 <w:bdr w:val="none" w:sz="0" w:space="0" w:color="auto" w:frame="1"/>
@@ -20976,7 +20972,7 @@
             </w:r>
             <w:r>
               <w:rPr>
-                <w:rStyle w:val="HTMLCode"/>
+                <w:rStyle w:val="HTML1"/>
                 <w:rFonts w:ascii="Consolas" w:hAnsi="Consolas"/>
                 <w:color w:val="333333"/>
                 <w:bdr w:val="none" w:sz="0" w:space="0" w:color="auto" w:frame="1"/>
@@ -20986,7 +20982,7 @@
             <w:proofErr w:type="spellEnd"/>
             <w:r>
               <w:rPr>
-                <w:rStyle w:val="HTMLCode"/>
+                <w:rStyle w:val="HTML1"/>
                 <w:rFonts w:ascii="Consolas" w:hAnsi="Consolas"/>
                 <w:color w:val="333333"/>
                 <w:bdr w:val="none" w:sz="0" w:space="0" w:color="auto" w:frame="1"/>
@@ -21004,7 +21000,7 @@
             </w:r>
             <w:r>
               <w:rPr>
-                <w:rStyle w:val="HTMLCode"/>
+                <w:rStyle w:val="HTML1"/>
                 <w:rFonts w:ascii="Consolas" w:hAnsi="Consolas"/>
                 <w:color w:val="333333"/>
                 <w:bdr w:val="none" w:sz="0" w:space="0" w:color="auto" w:frame="1"/>
@@ -21014,7 +21010,7 @@
             <w:proofErr w:type="spellStart"/>
             <w:r>
               <w:rPr>
-                <w:rStyle w:val="HTMLCode"/>
+                <w:rStyle w:val="HTML1"/>
                 <w:rFonts w:ascii="Consolas" w:hAnsi="Consolas"/>
                 <w:color w:val="333333"/>
                 <w:bdr w:val="none" w:sz="0" w:space="0" w:color="auto" w:frame="1"/>
@@ -21054,7 +21050,7 @@
     </w:p>
     <w:tbl>
       <w:tblPr>
-        <w:tblStyle w:val="TableGrid"/>
+        <w:tblStyle w:val="a3"/>
         <w:tblW w:w="0" w:type="auto"/>
         <w:tblLook w:val="04A0" w:firstRow="1" w:lastRow="0" w:firstColumn="1" w:lastColumn="0" w:noHBand="0" w:noVBand="1"/>
       </w:tblPr>
@@ -23463,7 +23459,7 @@
     </w:tbl>
     <w:p>
       <w:pPr>
-        <w:pStyle w:val="NormalWeb"/>
+        <w:pStyle w:val="a4"/>
         <w:shd w:val="clear" w:color="auto" w:fill="FFFFFF"/>
         <w:spacing w:before="0" w:beforeAutospacing="0" w:after="180" w:afterAutospacing="0"/>
         <w:rPr>
@@ -23475,7 +23471,7 @@
     </w:p>
     <w:p>
       <w:pPr>
-        <w:pStyle w:val="NormalWeb"/>
+        <w:pStyle w:val="a4"/>
         <w:shd w:val="clear" w:color="auto" w:fill="FFFFFF"/>
         <w:spacing w:before="0" w:beforeAutospacing="0" w:after="180" w:afterAutospacing="0"/>
         <w:rPr>
@@ -23494,7 +23490,7 @@
       <w:proofErr w:type="spellStart"/>
       <w:r>
         <w:rPr>
-          <w:rStyle w:val="HTMLCode"/>
+          <w:rStyle w:val="HTML1"/>
           <w:rFonts w:ascii="Consolas" w:hAnsi="Consolas"/>
           <w:color w:val="333333"/>
           <w:shd w:val="clear" w:color="auto" w:fill="F5F2F0"/>
@@ -23624,7 +23620,7 @@
       <w:proofErr w:type="spellStart"/>
       <w:r>
         <w:rPr>
-          <w:rStyle w:val="HTMLCode"/>
+          <w:rStyle w:val="HTML1"/>
           <w:rFonts w:ascii="Consolas" w:hAnsi="Consolas"/>
           <w:color w:val="333333"/>
           <w:shd w:val="clear" w:color="auto" w:fill="F5F2F0"/>
@@ -23706,7 +23702,7 @@
       <w:proofErr w:type="spellStart"/>
       <w:r>
         <w:rPr>
-          <w:rStyle w:val="HTMLCode"/>
+          <w:rStyle w:val="HTML1"/>
           <w:rFonts w:ascii="Consolas" w:hAnsi="Consolas"/>
           <w:color w:val="333333"/>
           <w:shd w:val="clear" w:color="auto" w:fill="F5F2F0"/>
@@ -23740,7 +23736,7 @@
       <w:proofErr w:type="spellStart"/>
       <w:r>
         <w:rPr>
-          <w:rStyle w:val="HTMLCode"/>
+          <w:rStyle w:val="HTML1"/>
           <w:rFonts w:ascii="Consolas" w:hAnsi="Consolas"/>
           <w:color w:val="333333"/>
           <w:shd w:val="clear" w:color="auto" w:fill="F5F2F0"/>
@@ -23758,7 +23754,7 @@
       <w:proofErr w:type="spellStart"/>
       <w:r>
         <w:rPr>
-          <w:rStyle w:val="HTMLCode"/>
+          <w:rStyle w:val="HTML1"/>
           <w:rFonts w:ascii="Consolas" w:hAnsi="Consolas"/>
           <w:color w:val="333333"/>
           <w:shd w:val="clear" w:color="auto" w:fill="F5F2F0"/>
@@ -23776,7 +23772,7 @@
     </w:p>
     <w:p>
       <w:pPr>
-        <w:pStyle w:val="NormalWeb"/>
+        <w:pStyle w:val="a4"/>
         <w:shd w:val="clear" w:color="auto" w:fill="FFFFFF"/>
         <w:spacing w:before="0" w:beforeAutospacing="0" w:after="180" w:afterAutospacing="0"/>
         <w:rPr>
@@ -23835,7 +23831,7 @@
       <w:proofErr w:type="spellStart"/>
       <w:r>
         <w:rPr>
-          <w:rStyle w:val="HTMLCode"/>
+          <w:rStyle w:val="HTML1"/>
           <w:rFonts w:ascii="Consolas" w:hAnsi="Consolas"/>
           <w:color w:val="333333"/>
           <w:shd w:val="clear" w:color="auto" w:fill="F5F2F0"/>
@@ -23917,7 +23913,7 @@
       <w:proofErr w:type="spellStart"/>
       <w:r>
         <w:rPr>
-          <w:rStyle w:val="HTMLCode"/>
+          <w:rStyle w:val="HTML1"/>
           <w:rFonts w:ascii="Consolas" w:hAnsi="Consolas"/>
           <w:color w:val="333333"/>
           <w:shd w:val="clear" w:color="auto" w:fill="F5F2F0"/>
@@ -23927,7 +23923,7 @@
       <w:proofErr w:type="spellEnd"/>
       <w:r>
         <w:rPr>
-          <w:rStyle w:val="HTMLCode"/>
+          <w:rStyle w:val="HTML1"/>
           <w:rFonts w:ascii="Consolas" w:hAnsi="Consolas"/>
           <w:color w:val="333333"/>
           <w:shd w:val="clear" w:color="auto" w:fill="F5F2F0"/>
@@ -23963,7 +23959,7 @@
     </w:p>
     <w:tbl>
       <w:tblPr>
-        <w:tblStyle w:val="TableGrid"/>
+        <w:tblStyle w:val="a3"/>
         <w:tblW w:w="0" w:type="auto"/>
         <w:tblLook w:val="04A0" w:firstRow="1" w:lastRow="0" w:firstColumn="1" w:lastColumn="0" w:noHBand="0" w:noVBand="1"/>
       </w:tblPr>
@@ -25633,14 +25629,14 @@
     </w:p>
     <w:tbl>
       <w:tblPr>
-        <w:tblStyle w:val="TableGrid"/>
+        <w:tblStyle w:val="a3"/>
         <w:tblW w:w="0" w:type="auto"/>
         <w:tblLook w:val="04A0" w:firstRow="1" w:lastRow="0" w:firstColumn="1" w:lastColumn="0" w:noHBand="0" w:noVBand="1"/>
       </w:tblPr>
       <w:tblGrid>
-        <w:gridCol w:w="5524"/>
-        <w:gridCol w:w="5118"/>
-        <w:gridCol w:w="5513"/>
+        <w:gridCol w:w="8933"/>
+        <w:gridCol w:w="4283"/>
+        <w:gridCol w:w="3044"/>
       </w:tblGrid>
       <w:tr>
         <w:tc>
@@ -25681,7 +25677,7 @@
           </w:tcPr>
           <w:p>
             <w:pPr>
-              <w:pStyle w:val="HTMLPreformatted"/>
+              <w:pStyle w:val="HTML"/>
               <w:rPr>
                 <w:color w:val="000000"/>
               </w:rPr>
@@ -25941,6 +25937,7 @@
           <w:p>
             <w:proofErr w:type="spellStart"/>
             <w:r>
+              <w:lastRenderedPageBreak/>
               <w:t>Object.preventExtensions</w:t>
             </w:r>
             <w:proofErr w:type="spellEnd"/>
@@ -26057,7 +26054,6 @@
           <w:p>
             <w:proofErr w:type="spellStart"/>
             <w:r>
-              <w:lastRenderedPageBreak/>
               <w:t>Object.seal</w:t>
             </w:r>
             <w:proofErr w:type="spellEnd"/>
@@ -27653,6 +27649,724 @@
           <w:p/>
         </w:tc>
       </w:tr>
+      <w:tr>
+        <w:tc>
+          <w:tcPr>
+            <w:tcW w:w="5524" w:type="dxa"/>
+          </w:tcPr>
+          <w:p>
+            <w:proofErr w:type="spellStart"/>
+            <w:r>
+              <w:rPr>
+                <w:rStyle w:val="HTML1"/>
+                <w:rFonts w:ascii="Consolas" w:eastAsiaTheme="minorHAnsi" w:hAnsi="Consolas"/>
+                <w:color w:val="333333"/>
+                <w:spacing w:val="-1"/>
+                <w:sz w:val="24"/>
+                <w:szCs w:val="24"/>
+                <w:bdr w:val="none" w:sz="0" w:space="0" w:color="auto" w:frame="1"/>
+              </w:rPr>
+              <w:t>Object.entries</w:t>
+            </w:r>
+            <w:proofErr w:type="spellEnd"/>
+            <w:r>
+              <w:rPr>
+                <w:rStyle w:val="HTML1"/>
+                <w:rFonts w:ascii="Consolas" w:eastAsiaTheme="minorHAnsi" w:hAnsi="Consolas"/>
+                <w:color w:val="333333"/>
+                <w:spacing w:val="-1"/>
+                <w:sz w:val="24"/>
+                <w:szCs w:val="24"/>
+                <w:bdr w:val="none" w:sz="0" w:space="0" w:color="auto" w:frame="1"/>
+              </w:rPr>
+              <w:t>()</w:t>
+            </w:r>
+            <w:r>
+              <w:rPr>
+                <w:rFonts w:ascii="Arial" w:hAnsi="Arial" w:cs="Arial"/>
+                <w:color w:val="333333"/>
+                <w:spacing w:val="-1"/>
+                <w:shd w:val="clear" w:color="auto" w:fill="FFFFFF"/>
+              </w:rPr>
+              <w:t> </w:t>
+            </w:r>
+            <w:proofErr w:type="spellStart"/>
+            <w:r>
+              <w:rPr>
+                <w:rFonts w:ascii="Arial" w:hAnsi="Arial" w:cs="Arial"/>
+                <w:color w:val="333333"/>
+                <w:spacing w:val="-1"/>
+                <w:shd w:val="clear" w:color="auto" w:fill="FFFFFF"/>
+              </w:rPr>
+              <w:t>возвращает</w:t>
+            </w:r>
+            <w:proofErr w:type="spellEnd"/>
+            <w:r>
+              <w:rPr>
+                <w:rFonts w:ascii="Arial" w:hAnsi="Arial" w:cs="Arial"/>
+                <w:color w:val="333333"/>
+                <w:spacing w:val="-1"/>
+                <w:shd w:val="clear" w:color="auto" w:fill="FFFFFF"/>
+              </w:rPr>
+              <w:t xml:space="preserve"> </w:t>
+            </w:r>
+            <w:proofErr w:type="spellStart"/>
+            <w:r>
+              <w:rPr>
+                <w:rFonts w:ascii="Arial" w:hAnsi="Arial" w:cs="Arial"/>
+                <w:color w:val="333333"/>
+                <w:spacing w:val="-1"/>
+                <w:shd w:val="clear" w:color="auto" w:fill="FFFFFF"/>
+              </w:rPr>
+              <w:t>массив</w:t>
+            </w:r>
+            <w:proofErr w:type="spellEnd"/>
+            <w:r>
+              <w:rPr>
+                <w:rFonts w:ascii="Arial" w:hAnsi="Arial" w:cs="Arial"/>
+                <w:color w:val="333333"/>
+                <w:spacing w:val="-1"/>
+                <w:shd w:val="clear" w:color="auto" w:fill="FFFFFF"/>
+              </w:rPr>
+              <w:t xml:space="preserve">, </w:t>
+            </w:r>
+            <w:proofErr w:type="spellStart"/>
+            <w:r>
+              <w:rPr>
+                <w:rFonts w:ascii="Arial" w:hAnsi="Arial" w:cs="Arial"/>
+                <w:color w:val="333333"/>
+                <w:spacing w:val="-1"/>
+                <w:shd w:val="clear" w:color="auto" w:fill="FFFFFF"/>
+              </w:rPr>
+              <w:t>элементами</w:t>
+            </w:r>
+            <w:proofErr w:type="spellEnd"/>
+            <w:r>
+              <w:rPr>
+                <w:rFonts w:ascii="Arial" w:hAnsi="Arial" w:cs="Arial"/>
+                <w:color w:val="333333"/>
+                <w:spacing w:val="-1"/>
+                <w:shd w:val="clear" w:color="auto" w:fill="FFFFFF"/>
+              </w:rPr>
+              <w:t xml:space="preserve"> </w:t>
+            </w:r>
+            <w:proofErr w:type="spellStart"/>
+            <w:r>
+              <w:rPr>
+                <w:rFonts w:ascii="Arial" w:hAnsi="Arial" w:cs="Arial"/>
+                <w:color w:val="333333"/>
+                <w:spacing w:val="-1"/>
+                <w:shd w:val="clear" w:color="auto" w:fill="FFFFFF"/>
+              </w:rPr>
+              <w:t>которого</w:t>
+            </w:r>
+            <w:proofErr w:type="spellEnd"/>
+            <w:r>
+              <w:rPr>
+                <w:rFonts w:ascii="Arial" w:hAnsi="Arial" w:cs="Arial"/>
+                <w:color w:val="333333"/>
+                <w:spacing w:val="-1"/>
+                <w:shd w:val="clear" w:color="auto" w:fill="FFFFFF"/>
+              </w:rPr>
+              <w:t xml:space="preserve"> </w:t>
+            </w:r>
+            <w:proofErr w:type="spellStart"/>
+            <w:r>
+              <w:rPr>
+                <w:rFonts w:ascii="Arial" w:hAnsi="Arial" w:cs="Arial"/>
+                <w:color w:val="333333"/>
+                <w:spacing w:val="-1"/>
+                <w:shd w:val="clear" w:color="auto" w:fill="FFFFFF"/>
+              </w:rPr>
+              <w:t>являются</w:t>
+            </w:r>
+            <w:proofErr w:type="spellEnd"/>
+            <w:r>
+              <w:rPr>
+                <w:rFonts w:ascii="Arial" w:hAnsi="Arial" w:cs="Arial"/>
+                <w:color w:val="333333"/>
+                <w:spacing w:val="-1"/>
+                <w:shd w:val="clear" w:color="auto" w:fill="FFFFFF"/>
+              </w:rPr>
+              <w:t xml:space="preserve"> </w:t>
+            </w:r>
+            <w:proofErr w:type="spellStart"/>
+            <w:r>
+              <w:rPr>
+                <w:rFonts w:ascii="Arial" w:hAnsi="Arial" w:cs="Arial"/>
+                <w:color w:val="333333"/>
+                <w:spacing w:val="-1"/>
+                <w:shd w:val="clear" w:color="auto" w:fill="FFFFFF"/>
+              </w:rPr>
+              <w:t>массивы</w:t>
+            </w:r>
+            <w:proofErr w:type="spellEnd"/>
+            <w:r>
+              <w:rPr>
+                <w:rFonts w:ascii="Arial" w:hAnsi="Arial" w:cs="Arial"/>
+                <w:color w:val="333333"/>
+                <w:spacing w:val="-1"/>
+                <w:shd w:val="clear" w:color="auto" w:fill="FFFFFF"/>
+              </w:rPr>
+              <w:t xml:space="preserve">, </w:t>
+            </w:r>
+            <w:proofErr w:type="spellStart"/>
+            <w:r>
+              <w:rPr>
+                <w:rFonts w:ascii="Arial" w:hAnsi="Arial" w:cs="Arial"/>
+                <w:color w:val="333333"/>
+                <w:spacing w:val="-1"/>
+                <w:shd w:val="clear" w:color="auto" w:fill="FFFFFF"/>
+              </w:rPr>
+              <w:t>соответсвующие</w:t>
+            </w:r>
+            <w:proofErr w:type="spellEnd"/>
+            <w:r>
+              <w:rPr>
+                <w:rFonts w:ascii="Arial" w:hAnsi="Arial" w:cs="Arial"/>
+                <w:color w:val="333333"/>
+                <w:spacing w:val="-1"/>
+                <w:shd w:val="clear" w:color="auto" w:fill="FFFFFF"/>
+              </w:rPr>
+              <w:t xml:space="preserve"> </w:t>
+            </w:r>
+            <w:proofErr w:type="spellStart"/>
+            <w:r>
+              <w:rPr>
+                <w:rFonts w:ascii="Arial" w:hAnsi="Arial" w:cs="Arial"/>
+                <w:color w:val="333333"/>
+                <w:spacing w:val="-1"/>
+                <w:shd w:val="clear" w:color="auto" w:fill="FFFFFF"/>
+              </w:rPr>
+              <w:t>перечисляемому</w:t>
+            </w:r>
+            <w:proofErr w:type="spellEnd"/>
+            <w:r>
+              <w:rPr>
+                <w:rFonts w:ascii="Arial" w:hAnsi="Arial" w:cs="Arial"/>
+                <w:color w:val="333333"/>
+                <w:spacing w:val="-1"/>
+                <w:shd w:val="clear" w:color="auto" w:fill="FFFFFF"/>
+              </w:rPr>
+              <w:t xml:space="preserve"> </w:t>
+            </w:r>
+            <w:proofErr w:type="spellStart"/>
+            <w:r>
+              <w:rPr>
+                <w:rFonts w:ascii="Arial" w:hAnsi="Arial" w:cs="Arial"/>
+                <w:color w:val="333333"/>
+                <w:spacing w:val="-1"/>
+                <w:shd w:val="clear" w:color="auto" w:fill="FFFFFF"/>
+              </w:rPr>
+              <w:t>свойству</w:t>
+            </w:r>
+            <w:proofErr w:type="spellEnd"/>
+            <w:r>
+              <w:rPr>
+                <w:rFonts w:ascii="Arial" w:hAnsi="Arial" w:cs="Arial"/>
+                <w:color w:val="333333"/>
+                <w:spacing w:val="-1"/>
+                <w:shd w:val="clear" w:color="auto" w:fill="FFFFFF"/>
+              </w:rPr>
+              <w:t xml:space="preserve"> </w:t>
+            </w:r>
+            <w:proofErr w:type="spellStart"/>
+            <w:r>
+              <w:rPr>
+                <w:rFonts w:ascii="Arial" w:hAnsi="Arial" w:cs="Arial"/>
+                <w:color w:val="333333"/>
+                <w:spacing w:val="-1"/>
+                <w:shd w:val="clear" w:color="auto" w:fill="FFFFFF"/>
+              </w:rPr>
+              <w:t>пары</w:t>
+            </w:r>
+            <w:proofErr w:type="spellEnd"/>
+            <w:r>
+              <w:rPr>
+                <w:rFonts w:ascii="Arial" w:hAnsi="Arial" w:cs="Arial"/>
+                <w:color w:val="333333"/>
+                <w:spacing w:val="-1"/>
+                <w:shd w:val="clear" w:color="auto" w:fill="FFFFFF"/>
+              </w:rPr>
+              <w:t> </w:t>
+            </w:r>
+            <w:r>
+              <w:rPr>
+                <w:rStyle w:val="HTML1"/>
+                <w:rFonts w:ascii="Consolas" w:eastAsiaTheme="minorHAnsi" w:hAnsi="Consolas"/>
+                <w:color w:val="333333"/>
+                <w:spacing w:val="-1"/>
+                <w:sz w:val="24"/>
+                <w:szCs w:val="24"/>
+                <w:bdr w:val="none" w:sz="0" w:space="0" w:color="auto" w:frame="1"/>
+              </w:rPr>
+              <w:t>[</w:t>
+            </w:r>
+            <w:proofErr w:type="spellStart"/>
+            <w:r>
+              <w:rPr>
+                <w:rStyle w:val="HTML1"/>
+                <w:rFonts w:ascii="Consolas" w:eastAsiaTheme="minorHAnsi" w:hAnsi="Consolas"/>
+                <w:color w:val="333333"/>
+                <w:spacing w:val="-1"/>
+                <w:sz w:val="24"/>
+                <w:szCs w:val="24"/>
+                <w:bdr w:val="none" w:sz="0" w:space="0" w:color="auto" w:frame="1"/>
+              </w:rPr>
+              <w:t>key</w:t>
+            </w:r>
+            <w:proofErr w:type="spellEnd"/>
+            <w:r>
+              <w:rPr>
+                <w:rStyle w:val="HTML1"/>
+                <w:rFonts w:ascii="Consolas" w:eastAsiaTheme="minorHAnsi" w:hAnsi="Consolas"/>
+                <w:color w:val="333333"/>
+                <w:spacing w:val="-1"/>
+                <w:sz w:val="24"/>
+                <w:szCs w:val="24"/>
+                <w:bdr w:val="none" w:sz="0" w:space="0" w:color="auto" w:frame="1"/>
+              </w:rPr>
+              <w:t xml:space="preserve">, </w:t>
+            </w:r>
+            <w:proofErr w:type="spellStart"/>
+            <w:r>
+              <w:rPr>
+                <w:rStyle w:val="HTML1"/>
+                <w:rFonts w:ascii="Consolas" w:eastAsiaTheme="minorHAnsi" w:hAnsi="Consolas"/>
+                <w:color w:val="333333"/>
+                <w:spacing w:val="-1"/>
+                <w:sz w:val="24"/>
+                <w:szCs w:val="24"/>
+                <w:bdr w:val="none" w:sz="0" w:space="0" w:color="auto" w:frame="1"/>
+              </w:rPr>
+              <w:t>value</w:t>
+            </w:r>
+            <w:proofErr w:type="spellEnd"/>
+            <w:r>
+              <w:rPr>
+                <w:rStyle w:val="HTML1"/>
+                <w:rFonts w:ascii="Consolas" w:eastAsiaTheme="minorHAnsi" w:hAnsi="Consolas"/>
+                <w:color w:val="333333"/>
+                <w:spacing w:val="-1"/>
+                <w:sz w:val="24"/>
+                <w:szCs w:val="24"/>
+                <w:bdr w:val="none" w:sz="0" w:space="0" w:color="auto" w:frame="1"/>
+              </w:rPr>
+              <w:t>],</w:t>
+            </w:r>
+            <w:r>
+              <w:rPr>
+                <w:rFonts w:ascii="Arial" w:hAnsi="Arial" w:cs="Arial"/>
+                <w:color w:val="333333"/>
+                <w:spacing w:val="-1"/>
+                <w:shd w:val="clear" w:color="auto" w:fill="FFFFFF"/>
+              </w:rPr>
+              <w:t> </w:t>
+            </w:r>
+            <w:proofErr w:type="spellStart"/>
+            <w:r>
+              <w:rPr>
+                <w:rFonts w:ascii="Arial" w:hAnsi="Arial" w:cs="Arial"/>
+                <w:color w:val="333333"/>
+                <w:spacing w:val="-1"/>
+                <w:shd w:val="clear" w:color="auto" w:fill="FFFFFF"/>
+              </w:rPr>
+              <w:t>найденной</w:t>
+            </w:r>
+            <w:proofErr w:type="spellEnd"/>
+            <w:r>
+              <w:rPr>
+                <w:rFonts w:ascii="Arial" w:hAnsi="Arial" w:cs="Arial"/>
+                <w:color w:val="333333"/>
+                <w:spacing w:val="-1"/>
+                <w:shd w:val="clear" w:color="auto" w:fill="FFFFFF"/>
+              </w:rPr>
+              <w:t xml:space="preserve"> прямо в </w:t>
+            </w:r>
+            <w:proofErr w:type="spellStart"/>
+            <w:r>
+              <w:rPr>
+                <w:rStyle w:val="HTML1"/>
+                <w:rFonts w:ascii="Consolas" w:eastAsiaTheme="minorHAnsi" w:hAnsi="Consolas"/>
+                <w:color w:val="333333"/>
+                <w:spacing w:val="-1"/>
+                <w:sz w:val="24"/>
+                <w:szCs w:val="24"/>
+                <w:bdr w:val="none" w:sz="0" w:space="0" w:color="auto" w:frame="1"/>
+              </w:rPr>
+              <w:t>object</w:t>
+            </w:r>
+            <w:proofErr w:type="spellEnd"/>
+            <w:r>
+              <w:rPr>
+                <w:rFonts w:ascii="Arial" w:hAnsi="Arial" w:cs="Arial"/>
+                <w:color w:val="333333"/>
+                <w:spacing w:val="-1"/>
+                <w:shd w:val="clear" w:color="auto" w:fill="FFFFFF"/>
+              </w:rPr>
+              <w:t xml:space="preserve">. Порядок </w:t>
+            </w:r>
+            <w:proofErr w:type="spellStart"/>
+            <w:r>
+              <w:rPr>
+                <w:rFonts w:ascii="Arial" w:hAnsi="Arial" w:cs="Arial"/>
+                <w:color w:val="333333"/>
+                <w:spacing w:val="-1"/>
+                <w:shd w:val="clear" w:color="auto" w:fill="FFFFFF"/>
+              </w:rPr>
+              <w:t>свойств</w:t>
+            </w:r>
+            <w:proofErr w:type="spellEnd"/>
+            <w:r>
+              <w:rPr>
+                <w:rFonts w:ascii="Arial" w:hAnsi="Arial" w:cs="Arial"/>
+                <w:color w:val="333333"/>
+                <w:spacing w:val="-1"/>
+                <w:shd w:val="clear" w:color="auto" w:fill="FFFFFF"/>
+              </w:rPr>
+              <w:t> </w:t>
+            </w:r>
+            <w:proofErr w:type="spellStart"/>
+            <w:r>
+              <w:rPr>
+                <w:rFonts w:ascii="Arial" w:hAnsi="Arial" w:cs="Arial"/>
+                <w:color w:val="333333"/>
+                <w:spacing w:val="-1"/>
+                <w:shd w:val="clear" w:color="auto" w:fill="FFFFFF"/>
+              </w:rPr>
+              <w:t>тот</w:t>
+            </w:r>
+            <w:proofErr w:type="spellEnd"/>
+            <w:r>
+              <w:rPr>
+                <w:rFonts w:ascii="Arial" w:hAnsi="Arial" w:cs="Arial"/>
+                <w:color w:val="333333"/>
+                <w:spacing w:val="-1"/>
+                <w:shd w:val="clear" w:color="auto" w:fill="FFFFFF"/>
+              </w:rPr>
+              <w:t xml:space="preserve"> же, </w:t>
+            </w:r>
+            <w:proofErr w:type="spellStart"/>
+            <w:r>
+              <w:rPr>
+                <w:rFonts w:ascii="Arial" w:hAnsi="Arial" w:cs="Arial"/>
+                <w:color w:val="333333"/>
+                <w:spacing w:val="-1"/>
+                <w:shd w:val="clear" w:color="auto" w:fill="FFFFFF"/>
+              </w:rPr>
+              <w:t>что</w:t>
+            </w:r>
+            <w:proofErr w:type="spellEnd"/>
+            <w:r>
+              <w:rPr>
+                <w:rFonts w:ascii="Arial" w:hAnsi="Arial" w:cs="Arial"/>
+                <w:color w:val="333333"/>
+                <w:spacing w:val="-1"/>
+                <w:shd w:val="clear" w:color="auto" w:fill="FFFFFF"/>
+              </w:rPr>
+              <w:t xml:space="preserve"> и при </w:t>
+            </w:r>
+            <w:proofErr w:type="spellStart"/>
+            <w:r>
+              <w:rPr>
+                <w:rFonts w:ascii="Arial" w:hAnsi="Arial" w:cs="Arial"/>
+                <w:color w:val="333333"/>
+                <w:spacing w:val="-1"/>
+                <w:shd w:val="clear" w:color="auto" w:fill="FFFFFF"/>
+              </w:rPr>
+              <w:t>прохождении</w:t>
+            </w:r>
+            <w:proofErr w:type="spellEnd"/>
+            <w:r>
+              <w:rPr>
+                <w:rFonts w:ascii="Arial" w:hAnsi="Arial" w:cs="Arial"/>
+                <w:color w:val="333333"/>
+                <w:spacing w:val="-1"/>
+                <w:shd w:val="clear" w:color="auto" w:fill="FFFFFF"/>
+              </w:rPr>
+              <w:t xml:space="preserve"> циклом по </w:t>
+            </w:r>
+            <w:proofErr w:type="spellStart"/>
+            <w:r>
+              <w:rPr>
+                <w:rFonts w:ascii="Arial" w:hAnsi="Arial" w:cs="Arial"/>
+                <w:color w:val="333333"/>
+                <w:spacing w:val="-1"/>
+                <w:shd w:val="clear" w:color="auto" w:fill="FFFFFF"/>
+              </w:rPr>
+              <w:t>свойствам</w:t>
+            </w:r>
+            <w:proofErr w:type="spellEnd"/>
+            <w:r>
+              <w:rPr>
+                <w:rFonts w:ascii="Arial" w:hAnsi="Arial" w:cs="Arial"/>
+                <w:color w:val="333333"/>
+                <w:spacing w:val="-1"/>
+                <w:shd w:val="clear" w:color="auto" w:fill="FFFFFF"/>
+              </w:rPr>
+              <w:t> </w:t>
+            </w:r>
+            <w:proofErr w:type="spellStart"/>
+            <w:r>
+              <w:rPr>
+                <w:rFonts w:ascii="Arial" w:hAnsi="Arial" w:cs="Arial"/>
+                <w:color w:val="333333"/>
+                <w:spacing w:val="-1"/>
+                <w:shd w:val="clear" w:color="auto" w:fill="FFFFFF"/>
+              </w:rPr>
+              <w:t>объекта</w:t>
+            </w:r>
+            <w:proofErr w:type="spellEnd"/>
+            <w:r>
+              <w:rPr>
+                <w:rFonts w:ascii="Arial" w:hAnsi="Arial" w:cs="Arial"/>
+                <w:color w:val="333333"/>
+                <w:spacing w:val="-1"/>
+                <w:shd w:val="clear" w:color="auto" w:fill="FFFFFF"/>
+              </w:rPr>
+              <w:t xml:space="preserve"> </w:t>
+            </w:r>
+            <w:proofErr w:type="spellStart"/>
+            <w:r>
+              <w:rPr>
+                <w:rFonts w:ascii="Arial" w:hAnsi="Arial" w:cs="Arial"/>
+                <w:color w:val="333333"/>
+                <w:spacing w:val="-1"/>
+                <w:shd w:val="clear" w:color="auto" w:fill="FFFFFF"/>
+              </w:rPr>
+              <w:t>вручную</w:t>
+            </w:r>
+            <w:proofErr w:type="spellEnd"/>
+            <w:r>
+              <w:rPr>
+                <w:rFonts w:ascii="Arial" w:hAnsi="Arial" w:cs="Arial"/>
+                <w:color w:val="333333"/>
+                <w:spacing w:val="-1"/>
+                <w:shd w:val="clear" w:color="auto" w:fill="FFFFFF"/>
+              </w:rPr>
+              <w:t>.</w:t>
+            </w:r>
+          </w:p>
+          <w:p>
+            <w:hyperlink r:id="rId11" w:history="1">
+              <w:r>
+                <w:rPr>
+                  <w:rStyle w:val="a5"/>
+                </w:rPr>
+                <w:t>https://developer.mozilla.org/ru/docs/Web/JavaScript/Reference/Global_Objects/Object/entries</w:t>
+              </w:r>
+            </w:hyperlink>
+          </w:p>
+        </w:tc>
+        <w:tc>
+          <w:tcPr>
+            <w:tcW w:w="5118" w:type="dxa"/>
+          </w:tcPr>
+          <w:p>
+            <w:pPr>
+              <w:rPr>
+                <w:rFonts w:ascii="Segoe UI" w:eastAsia="Times New Roman" w:hAnsi="Segoe UI" w:cs="Segoe UI"/>
+                <w:color w:val="333333"/>
+                <w:sz w:val="21"/>
+                <w:szCs w:val="21"/>
+                <w:lang w:eastAsia="uk-UA"/>
+              </w:rPr>
+            </w:pPr>
+          </w:p>
+        </w:tc>
+        <w:tc>
+          <w:tcPr>
+            <w:tcW w:w="5513" w:type="dxa"/>
+          </w:tcPr>
+          <w:p/>
+        </w:tc>
+      </w:tr>
+      <w:tr>
+        <w:tc>
+          <w:tcPr>
+            <w:tcW w:w="5524" w:type="dxa"/>
+          </w:tcPr>
+          <w:p>
+            <w:pPr>
+              <w:rPr>
+                <w:rStyle w:val="HTML1"/>
+                <w:rFonts w:ascii="Consolas" w:eastAsiaTheme="minorHAnsi" w:hAnsi="Consolas"/>
+                <w:color w:val="333333"/>
+                <w:spacing w:val="-1"/>
+                <w:sz w:val="24"/>
+                <w:szCs w:val="24"/>
+                <w:bdr w:val="none" w:sz="0" w:space="0" w:color="auto" w:frame="1"/>
+              </w:rPr>
+            </w:pPr>
+            <w:r>
+              <w:rPr>
+                <w:rFonts w:ascii="Arial" w:hAnsi="Arial" w:cs="Arial"/>
+                <w:color w:val="333333"/>
+                <w:spacing w:val="-1"/>
+                <w:shd w:val="clear" w:color="auto" w:fill="FFFFFF"/>
+              </w:rPr>
+              <w:t>Метод </w:t>
+            </w:r>
+            <w:proofErr w:type="spellStart"/>
+            <w:r>
+              <w:rPr>
+                <w:rStyle w:val="a6"/>
+                <w:rFonts w:ascii="Consolas" w:hAnsi="Consolas"/>
+                <w:color w:val="333333"/>
+                <w:spacing w:val="-1"/>
+                <w:bdr w:val="none" w:sz="0" w:space="0" w:color="auto" w:frame="1"/>
+              </w:rPr>
+              <w:t>Object.fromEntries</w:t>
+            </w:r>
+            <w:proofErr w:type="spellEnd"/>
+            <w:r>
+              <w:rPr>
+                <w:rStyle w:val="a6"/>
+                <w:rFonts w:ascii="Consolas" w:hAnsi="Consolas"/>
+                <w:color w:val="333333"/>
+                <w:spacing w:val="-1"/>
+                <w:bdr w:val="none" w:sz="0" w:space="0" w:color="auto" w:frame="1"/>
+              </w:rPr>
+              <w:t>()</w:t>
+            </w:r>
+            <w:r>
+              <w:rPr>
+                <w:rFonts w:ascii="Arial" w:hAnsi="Arial" w:cs="Arial"/>
+                <w:color w:val="333333"/>
+                <w:spacing w:val="-1"/>
+                <w:shd w:val="clear" w:color="auto" w:fill="FFFFFF"/>
+              </w:rPr>
+              <w:t> </w:t>
+            </w:r>
+            <w:proofErr w:type="spellStart"/>
+            <w:r>
+              <w:rPr>
+                <w:rFonts w:ascii="Arial" w:hAnsi="Arial" w:cs="Arial"/>
+                <w:color w:val="333333"/>
+                <w:spacing w:val="-1"/>
+                <w:shd w:val="clear" w:color="auto" w:fill="FFFFFF"/>
+              </w:rPr>
+              <w:t>преобразует</w:t>
+            </w:r>
+            <w:proofErr w:type="spellEnd"/>
+            <w:r>
+              <w:rPr>
+                <w:rFonts w:ascii="Arial" w:hAnsi="Arial" w:cs="Arial"/>
+                <w:color w:val="333333"/>
+                <w:spacing w:val="-1"/>
+                <w:shd w:val="clear" w:color="auto" w:fill="FFFFFF"/>
+              </w:rPr>
+              <w:t xml:space="preserve"> список пар ключ-</w:t>
+            </w:r>
+            <w:proofErr w:type="spellStart"/>
+            <w:r>
+              <w:rPr>
+                <w:rFonts w:ascii="Arial" w:hAnsi="Arial" w:cs="Arial"/>
+                <w:color w:val="333333"/>
+                <w:spacing w:val="-1"/>
+                <w:shd w:val="clear" w:color="auto" w:fill="FFFFFF"/>
+              </w:rPr>
+              <w:t>значение</w:t>
+            </w:r>
+            <w:proofErr w:type="spellEnd"/>
+            <w:r>
+              <w:rPr>
+                <w:rFonts w:ascii="Arial" w:hAnsi="Arial" w:cs="Arial"/>
+                <w:color w:val="333333"/>
+                <w:spacing w:val="-1"/>
+                <w:shd w:val="clear" w:color="auto" w:fill="FFFFFF"/>
+              </w:rPr>
+              <w:t xml:space="preserve"> в </w:t>
+            </w:r>
+            <w:proofErr w:type="spellStart"/>
+            <w:r>
+              <w:rPr>
+                <w:rFonts w:ascii="Arial" w:hAnsi="Arial" w:cs="Arial"/>
+                <w:color w:val="333333"/>
+                <w:spacing w:val="-1"/>
+                <w:shd w:val="clear" w:color="auto" w:fill="FFFFFF"/>
+              </w:rPr>
+              <w:t>объект</w:t>
+            </w:r>
+            <w:proofErr w:type="spellEnd"/>
+            <w:r>
+              <w:rPr>
+                <w:rFonts w:ascii="Arial" w:hAnsi="Arial" w:cs="Arial"/>
+                <w:color w:val="333333"/>
+                <w:spacing w:val="-1"/>
+                <w:shd w:val="clear" w:color="auto" w:fill="FFFFFF"/>
+              </w:rPr>
+              <w:t>.</w:t>
+            </w:r>
+          </w:p>
+        </w:tc>
+        <w:tc>
+          <w:tcPr>
+            <w:tcW w:w="5118" w:type="dxa"/>
+          </w:tcPr>
+          <w:p>
+            <w:pPr>
+              <w:rPr>
+                <w:rFonts w:ascii="Segoe UI" w:eastAsia="Times New Roman" w:hAnsi="Segoe UI" w:cs="Segoe UI"/>
+                <w:color w:val="333333"/>
+                <w:sz w:val="21"/>
+                <w:szCs w:val="21"/>
+                <w:lang w:eastAsia="uk-UA"/>
+              </w:rPr>
+            </w:pPr>
+          </w:p>
+        </w:tc>
+        <w:tc>
+          <w:tcPr>
+            <w:tcW w:w="5513" w:type="dxa"/>
+          </w:tcPr>
+          <w:p/>
+        </w:tc>
+        <w:bookmarkStart w:id="0" w:name="_GoBack"/>
+        <w:bookmarkEnd w:id="0"/>
+      </w:tr>
+      <w:tr>
+        <w:tc>
+          <w:tcPr>
+            <w:tcW w:w="5524" w:type="dxa"/>
+          </w:tcPr>
+          <w:p>
+            <w:pPr>
+              <w:rPr>
+                <w:rStyle w:val="HTML1"/>
+                <w:rFonts w:ascii="Consolas" w:eastAsiaTheme="minorHAnsi" w:hAnsi="Consolas"/>
+                <w:color w:val="333333"/>
+                <w:spacing w:val="-1"/>
+                <w:sz w:val="24"/>
+                <w:szCs w:val="24"/>
+                <w:bdr w:val="none" w:sz="0" w:space="0" w:color="auto" w:frame="1"/>
+              </w:rPr>
+            </w:pPr>
+          </w:p>
+        </w:tc>
+        <w:tc>
+          <w:tcPr>
+            <w:tcW w:w="5118" w:type="dxa"/>
+          </w:tcPr>
+          <w:p>
+            <w:pPr>
+              <w:rPr>
+                <w:rFonts w:ascii="Segoe UI" w:eastAsia="Times New Roman" w:hAnsi="Segoe UI" w:cs="Segoe UI"/>
+                <w:color w:val="333333"/>
+                <w:sz w:val="21"/>
+                <w:szCs w:val="21"/>
+                <w:lang w:eastAsia="uk-UA"/>
+              </w:rPr>
+            </w:pPr>
+          </w:p>
+        </w:tc>
+        <w:tc>
+          <w:tcPr>
+            <w:tcW w:w="5513" w:type="dxa"/>
+          </w:tcPr>
+          <w:p/>
+        </w:tc>
+      </w:tr>
     </w:tbl>
     <w:p>
       <w:pPr>
@@ -28403,7 +29117,7 @@
                 <w:lang w:eastAsia="uk-UA"/>
               </w:rPr>
             </w:pPr>
-            <w:hyperlink r:id="rId11" w:history="1">
+            <w:hyperlink r:id="rId12" w:history="1">
               <w:proofErr w:type="spellStart"/>
               <w:r>
                 <w:rPr>
@@ -28488,7 +29202,6 @@
                 <w:lang w:eastAsia="uk-UA"/>
               </w:rPr>
             </w:pPr>
-            <w:proofErr w:type="spellStart"/>
             <w:r>
               <w:rPr>
                 <w:rFonts w:ascii="Times New Roman" w:eastAsia="Times New Roman" w:hAnsi="Times New Roman" w:cs="Times New Roman"/>
@@ -28499,7 +29212,6 @@
               </w:rPr>
               <w:t>Нет</w:t>
             </w:r>
-            <w:proofErr w:type="spellEnd"/>
           </w:p>
         </w:tc>
         <w:tc>
@@ -28530,7 +29242,6 @@
                 <w:lang w:eastAsia="uk-UA"/>
               </w:rPr>
             </w:pPr>
-            <w:proofErr w:type="spellStart"/>
             <w:r>
               <w:rPr>
                 <w:rFonts w:ascii="Times New Roman" w:eastAsia="Times New Roman" w:hAnsi="Times New Roman" w:cs="Times New Roman"/>
@@ -28541,7 +29252,6 @@
               </w:rPr>
               <w:t>Нет</w:t>
             </w:r>
-            <w:proofErr w:type="spellEnd"/>
           </w:p>
         </w:tc>
       </w:tr>
@@ -28574,7 +29284,7 @@
                 <w:lang w:eastAsia="uk-UA"/>
               </w:rPr>
             </w:pPr>
-            <w:hyperlink r:id="rId12" w:history="1">
+            <w:hyperlink r:id="rId13" w:history="1">
               <w:proofErr w:type="spellStart"/>
               <w:r>
                 <w:rPr>
@@ -28699,7 +29409,6 @@
                 <w:lang w:eastAsia="uk-UA"/>
               </w:rPr>
             </w:pPr>
-            <w:proofErr w:type="spellStart"/>
             <w:r>
               <w:rPr>
                 <w:rFonts w:ascii="Times New Roman" w:eastAsia="Times New Roman" w:hAnsi="Times New Roman" w:cs="Times New Roman"/>
@@ -28710,7 +29419,6 @@
               </w:rPr>
               <w:t>Нет</w:t>
             </w:r>
-            <w:proofErr w:type="spellEnd"/>
           </w:p>
         </w:tc>
       </w:tr>
@@ -29758,7 +30466,7 @@
                 <w:lang w:eastAsia="uk-UA"/>
               </w:rPr>
             </w:pPr>
-            <w:hyperlink r:id="rId13" w:history="1">
+            <w:hyperlink r:id="rId14" w:history="1">
               <w:proofErr w:type="spellStart"/>
               <w:r>
                 <w:rPr>
@@ -29843,7 +30551,6 @@
                 <w:lang w:eastAsia="uk-UA"/>
               </w:rPr>
             </w:pPr>
-            <w:proofErr w:type="spellStart"/>
             <w:r>
               <w:rPr>
                 <w:rFonts w:ascii="Times New Roman" w:eastAsia="Times New Roman" w:hAnsi="Times New Roman" w:cs="Times New Roman"/>
@@ -29854,7 +30561,6 @@
               </w:rPr>
               <w:t>Нет</w:t>
             </w:r>
-            <w:proofErr w:type="spellEnd"/>
           </w:p>
         </w:tc>
         <w:tc>
@@ -29885,7 +30591,6 @@
                 <w:lang w:eastAsia="uk-UA"/>
               </w:rPr>
             </w:pPr>
-            <w:proofErr w:type="spellStart"/>
             <w:r>
               <w:rPr>
                 <w:rFonts w:ascii="Times New Roman" w:eastAsia="Times New Roman" w:hAnsi="Times New Roman" w:cs="Times New Roman"/>
@@ -29896,7 +30601,6 @@
               </w:rPr>
               <w:t>Нет</w:t>
             </w:r>
-            <w:proofErr w:type="spellEnd"/>
           </w:p>
         </w:tc>
       </w:tr>
@@ -29929,7 +30633,7 @@
                 <w:lang w:eastAsia="uk-UA"/>
               </w:rPr>
             </w:pPr>
-            <w:hyperlink r:id="rId14" w:history="1">
+            <w:hyperlink r:id="rId15" w:history="1">
               <w:proofErr w:type="spellStart"/>
               <w:r>
                 <w:rPr>
@@ -29974,7 +30678,6 @@
                 <w:lang w:eastAsia="uk-UA"/>
               </w:rPr>
             </w:pPr>
-            <w:proofErr w:type="spellStart"/>
             <w:r>
               <w:rPr>
                 <w:rFonts w:ascii="Times New Roman" w:eastAsia="Times New Roman" w:hAnsi="Times New Roman" w:cs="Times New Roman"/>
@@ -29985,7 +30688,6 @@
               </w:rPr>
               <w:t>Нет</w:t>
             </w:r>
-            <w:proofErr w:type="spellEnd"/>
           </w:p>
         </w:tc>
         <w:tc>
@@ -30098,7 +30800,7 @@
                 <w:lang w:eastAsia="uk-UA"/>
               </w:rPr>
             </w:pPr>
-            <w:hyperlink r:id="rId15" w:history="1">
+            <w:hyperlink r:id="rId16" w:history="1">
               <w:proofErr w:type="spellStart"/>
               <w:r>
                 <w:rPr>
@@ -30143,7 +30845,6 @@
                 <w:lang w:eastAsia="uk-UA"/>
               </w:rPr>
             </w:pPr>
-            <w:proofErr w:type="spellStart"/>
             <w:r>
               <w:rPr>
                 <w:rFonts w:ascii="Times New Roman" w:eastAsia="Times New Roman" w:hAnsi="Times New Roman" w:cs="Times New Roman"/>
@@ -30154,7 +30855,6 @@
               </w:rPr>
               <w:t>Нет</w:t>
             </w:r>
-            <w:proofErr w:type="spellEnd"/>
           </w:p>
         </w:tc>
         <w:tc>
@@ -30263,7 +30963,7 @@
     </w:p>
     <w:tbl>
       <w:tblPr>
-        <w:tblStyle w:val="TableGrid"/>
+        <w:tblStyle w:val="a3"/>
         <w:tblW w:w="0" w:type="auto"/>
         <w:tblLook w:val="04A0" w:firstRow="1" w:lastRow="0" w:firstColumn="1" w:lastColumn="0" w:noHBand="0" w:noVBand="1"/>
       </w:tblPr>
@@ -30383,7 +31083,7 @@
     </w:p>
     <w:tbl>
       <w:tblPr>
-        <w:tblStyle w:val="TableGrid"/>
+        <w:tblStyle w:val="a3"/>
         <w:tblW w:w="0" w:type="auto"/>
         <w:tblLook w:val="04A0" w:firstRow="1" w:lastRow="0" w:firstColumn="1" w:lastColumn="0" w:noHBand="0" w:noVBand="1"/>
       </w:tblPr>
@@ -30519,7 +31219,7 @@
     </w:p>
     <w:p>
       <w:pPr>
-        <w:pStyle w:val="ListParagraph"/>
+        <w:pStyle w:val="a7"/>
         <w:numPr>
           <w:ilvl w:val="0"/>
           <w:numId w:val="5"/>
@@ -30531,13 +31231,14 @@
     </w:p>
     <w:p>
       <w:pPr>
-        <w:pStyle w:val="ListParagraph"/>
+        <w:pStyle w:val="a7"/>
         <w:numPr>
           <w:ilvl w:val="0"/>
           <w:numId w:val="5"/>
         </w:numPr>
       </w:pPr>
       <w:r>
+        <w:lastRenderedPageBreak/>
         <w:t xml:space="preserve">Вивести усіх клієнтів </w:t>
       </w:r>
       <w:proofErr w:type="spellStart"/>
@@ -30554,7 +31255,7 @@
     </w:p>
     <w:p>
       <w:pPr>
-        <w:pStyle w:val="ListParagraph"/>
+        <w:pStyle w:val="a7"/>
         <w:numPr>
           <w:ilvl w:val="0"/>
           <w:numId w:val="5"/>
@@ -30569,7 +31270,7 @@
     </w:p>
     <w:p>
       <w:pPr>
-        <w:pStyle w:val="ListParagraph"/>
+        <w:pStyle w:val="a7"/>
         <w:numPr>
           <w:ilvl w:val="0"/>
           <w:numId w:val="5"/>
@@ -30603,7 +31304,7 @@
     </w:p>
     <w:tbl>
       <w:tblPr>
-        <w:tblStyle w:val="TableGrid"/>
+        <w:tblStyle w:val="a3"/>
         <w:tblW w:w="0" w:type="auto"/>
         <w:tblLook w:val="04A0" w:firstRow="1" w:lastRow="0" w:firstColumn="1" w:lastColumn="0" w:noHBand="0" w:noVBand="1"/>
       </w:tblPr>
@@ -30692,13 +31393,12 @@
     <w:p/>
     <w:p>
       <w:r>
-        <w:lastRenderedPageBreak/>
         <w:t xml:space="preserve">На основі цього класу створити клас МЕНЕДЖЕР </w:t>
       </w:r>
     </w:p>
     <w:tbl>
       <w:tblPr>
-        <w:tblStyle w:val="TableGrid"/>
+        <w:tblStyle w:val="a3"/>
         <w:tblW w:w="0" w:type="auto"/>
         <w:tblLook w:val="04A0" w:firstRow="1" w:lastRow="0" w:firstColumn="1" w:lastColumn="0" w:noHBand="0" w:noVBand="1"/>
       </w:tblPr>
@@ -32075,11 +32775,10 @@
           <w:color w:val="000000"/>
           <w:sz w:val="19"/>
           <w:szCs w:val="19"/>
-          <w:lang w:val="en-US"/>
+          <w:lang w:val="ru-RU"/>
         </w:rPr>
         <w:t xml:space="preserve">  </w:t>
       </w:r>
-      <w:proofErr w:type="spellStart"/>
       <w:proofErr w:type="gramStart"/>
       <w:r>
         <w:rPr>
@@ -32089,19 +32788,48 @@
           <w:szCs w:val="19"/>
           <w:lang w:val="en-US"/>
         </w:rPr>
-        <w:t>this.Salary</w:t>
-      </w:r>
-      <w:proofErr w:type="spellEnd"/>
-      <w:proofErr w:type="gramEnd"/>
+        <w:t>this</w:t>
+      </w:r>
       <w:r>
         <w:rPr>
           <w:rFonts w:ascii="Consolas" w:hAnsi="Consolas" w:cs="Consolas"/>
           <w:color w:val="000000"/>
           <w:sz w:val="19"/>
           <w:szCs w:val="19"/>
-          <w:lang w:val="en-US"/>
-        </w:rPr>
-        <w:t>=salary</w:t>
+          <w:lang w:val="ru-RU"/>
+        </w:rPr>
+        <w:t>.</w:t>
+      </w:r>
+      <w:r>
+        <w:rPr>
+          <w:rFonts w:ascii="Consolas" w:hAnsi="Consolas" w:cs="Consolas"/>
+          <w:color w:val="000000"/>
+          <w:sz w:val="19"/>
+          <w:szCs w:val="19"/>
+          <w:lang w:val="en-US"/>
+        </w:rPr>
+        <w:t>Salary</w:t>
+      </w:r>
+      <w:proofErr w:type="gramEnd"/>
+      <w:r>
+        <w:rPr>
+          <w:rFonts w:ascii="Consolas" w:hAnsi="Consolas" w:cs="Consolas"/>
+          <w:color w:val="000000"/>
+          <w:sz w:val="19"/>
+          <w:szCs w:val="19"/>
+          <w:lang w:val="ru-RU"/>
+        </w:rPr>
+        <w:t>=</w:t>
+      </w:r>
+      <w:r>
+        <w:rPr>
+          <w:rFonts w:ascii="Consolas" w:hAnsi="Consolas" w:cs="Consolas"/>
+          <w:color w:val="000000"/>
+          <w:sz w:val="19"/>
+          <w:szCs w:val="19"/>
+          <w:lang w:val="en-US"/>
+        </w:rPr>
+        <w:t>salary</w:t>
       </w:r>
       <w:r>
         <w:rPr>
@@ -32543,6 +33271,7 @@
           <w:sz w:val="19"/>
           <w:szCs w:val="19"/>
         </w:rPr>
+        <w:lastRenderedPageBreak/>
         <w:t xml:space="preserve">            }</w:t>
       </w:r>
     </w:p>
@@ -33653,7 +34382,6 @@
           <w:sz w:val="19"/>
           <w:szCs w:val="19"/>
         </w:rPr>
-        <w:lastRenderedPageBreak/>
         <w:t xml:space="preserve">        </w:t>
       </w:r>
       <w:r>
@@ -33957,7 +34685,7 @@
     </w:p>
     <w:tbl>
       <w:tblPr>
-        <w:tblStyle w:val="TableGrid"/>
+        <w:tblStyle w:val="a3"/>
         <w:tblW w:w="0" w:type="auto"/>
         <w:tblLook w:val="04A0" w:firstRow="1" w:lastRow="0" w:firstColumn="1" w:lastColumn="0" w:noHBand="0" w:noVBand="1"/>
       </w:tblPr>
@@ -34126,7 +34854,7 @@
     </w:p>
     <w:tbl>
       <w:tblPr>
-        <w:tblStyle w:val="TableGrid"/>
+        <w:tblStyle w:val="a3"/>
         <w:tblW w:w="0" w:type="auto"/>
         <w:tblLook w:val="04A0" w:firstRow="1" w:lastRow="0" w:firstColumn="1" w:lastColumn="0" w:noHBand="0" w:noVBand="1"/>
       </w:tblPr>
@@ -34277,7 +35005,7 @@
                           <pic:cNvPicPr/>
                         </pic:nvPicPr>
                         <pic:blipFill>
-                          <a:blip r:embed="rId16"/>
+                          <a:blip r:embed="rId17"/>
                           <a:stretch>
                             <a:fillRect/>
                           </a:stretch>
@@ -34339,7 +35067,6 @@
           <w:lang w:val="en-US"/>
         </w:rPr>
       </w:pPr>
-      <w:proofErr w:type="gramStart"/>
       <w:r>
         <w:rPr>
           <w:rFonts w:ascii="Consolas" w:eastAsia="Times New Roman" w:hAnsi="Consolas" w:cs="Times New Roman"/>
@@ -34360,7 +35087,6 @@
         </w:rPr>
         <w:t>DOCTYPE</w:t>
       </w:r>
-      <w:proofErr w:type="gramEnd"/>
       <w:r>
         <w:rPr>
           <w:rFonts w:ascii="Consolas" w:eastAsia="Times New Roman" w:hAnsi="Consolas" w:cs="Times New Roman"/>
@@ -36012,7 +36738,6 @@
           <w:szCs w:val="21"/>
           <w:lang w:val="en-US"/>
         </w:rPr>
-        <w:lastRenderedPageBreak/>
         <w:t xml:space="preserve">        }</w:t>
       </w:r>
     </w:p>
@@ -36911,7 +37636,6 @@
         </w:rPr>
         <w:t xml:space="preserve">          </w:t>
       </w:r>
-      <w:proofErr w:type="spellStart"/>
       <w:r>
         <w:rPr>
           <w:rFonts w:ascii="Consolas" w:eastAsia="Times New Roman" w:hAnsi="Consolas" w:cs="Times New Roman"/>
@@ -36922,7 +37646,6 @@
         </w:rPr>
         <w:t>const</w:t>
       </w:r>
-      <w:proofErr w:type="spellEnd"/>
       <w:r>
         <w:rPr>
           <w:rFonts w:ascii="Consolas" w:eastAsia="Times New Roman" w:hAnsi="Consolas" w:cs="Times New Roman"/>
@@ -37450,7 +38173,6 @@
         </w:rPr>
         <w:t xml:space="preserve">          </w:t>
       </w:r>
-      <w:proofErr w:type="spellStart"/>
       <w:r>
         <w:rPr>
           <w:rFonts w:ascii="Consolas" w:eastAsia="Times New Roman" w:hAnsi="Consolas" w:cs="Times New Roman"/>
@@ -37461,7 +38183,6 @@
         </w:rPr>
         <w:t>const</w:t>
       </w:r>
-      <w:proofErr w:type="spellEnd"/>
       <w:r>
         <w:rPr>
           <w:rFonts w:ascii="Consolas" w:eastAsia="Times New Roman" w:hAnsi="Consolas" w:cs="Times New Roman"/>
@@ -38402,6 +39123,7 @@
           <w:szCs w:val="21"/>
           <w:lang w:val="en-US"/>
         </w:rPr>
+        <w:lastRenderedPageBreak/>
         <w:t xml:space="preserve">        }</w:t>
       </w:r>
     </w:p>
@@ -38775,7 +39497,6 @@
         </w:rPr>
         <w:t xml:space="preserve">          </w:t>
       </w:r>
-      <w:proofErr w:type="spellStart"/>
       <w:r>
         <w:rPr>
           <w:rFonts w:ascii="Consolas" w:eastAsia="Times New Roman" w:hAnsi="Consolas" w:cs="Times New Roman"/>
@@ -38786,7 +39507,6 @@
         </w:rPr>
         <w:t>const</w:t>
       </w:r>
-      <w:proofErr w:type="spellEnd"/>
       <w:r>
         <w:rPr>
           <w:rFonts w:ascii="Consolas" w:eastAsia="Times New Roman" w:hAnsi="Consolas" w:cs="Times New Roman"/>
@@ -39272,7 +39992,6 @@
           <w:szCs w:val="21"/>
           <w:lang w:val="en-US"/>
         </w:rPr>
-        <w:lastRenderedPageBreak/>
         <w:t xml:space="preserve">      }</w:t>
       </w:r>
     </w:p>
@@ -40178,7 +40897,7 @@
           <w:color w:val="000000"/>
           <w:sz w:val="19"/>
           <w:szCs w:val="19"/>
-          <w:lang w:val="ru-RU"/>
+          <w:lang w:val="en-US"/>
         </w:rPr>
       </w:pPr>
     </w:p>
@@ -40235,10 +40954,20 @@
           <w:sz w:val="19"/>
           <w:szCs w:val="19"/>
         </w:rPr>
-        <w:t>, який пре</w:t>
-      </w:r>
-      <w:bookmarkStart w:id="0" w:name="_GoBack"/>
-      <w:bookmarkEnd w:id="0"/>
+        <w:t xml:space="preserve">, який представляє гральний кубик (одне поле </w:t>
+      </w:r>
+      <w:proofErr w:type="spellStart"/>
+      <w:r>
+        <w:rPr>
+          <w:rFonts w:ascii="Consolas" w:hAnsi="Consolas" w:cs="Consolas"/>
+          <w:color w:val="808080"/>
+          <w:sz w:val="19"/>
+          <w:szCs w:val="19"/>
+          <w:lang w:val="en-US"/>
+        </w:rPr>
+        <w:t>faceCount</w:t>
+      </w:r>
+      <w:proofErr w:type="spellEnd"/>
       <w:r>
         <w:rPr>
           <w:rFonts w:ascii="Consolas" w:hAnsi="Consolas" w:cs="Consolas"/>
@@ -40246,7 +40975,27 @@
           <w:sz w:val="19"/>
           <w:szCs w:val="19"/>
         </w:rPr>
-        <w:t xml:space="preserve">дставляє гральний кубик (одне поле </w:t>
+        <w:t xml:space="preserve"> - </w:t>
+      </w:r>
+      <w:proofErr w:type="spellStart"/>
+      <w:r>
+        <w:rPr>
+          <w:rFonts w:ascii="Consolas" w:hAnsi="Consolas" w:cs="Consolas"/>
+          <w:color w:val="000000"/>
+          <w:sz w:val="19"/>
+          <w:szCs w:val="19"/>
+        </w:rPr>
+        <w:t>кліькістьграней</w:t>
+      </w:r>
+      <w:proofErr w:type="spellEnd"/>
+      <w:r>
+        <w:rPr>
+          <w:rFonts w:ascii="Consolas" w:hAnsi="Consolas" w:cs="Consolas"/>
+          <w:color w:val="000000"/>
+          <w:sz w:val="19"/>
+          <w:szCs w:val="19"/>
+        </w:rPr>
+        <w:t xml:space="preserve">) і дозволяє генерувати випадкове число від 1 до кількості граней. Потім на основі цього класу створити клас , який дозволяє вказати не тільки кількість граней, а й кількість спроб - </w:t>
       </w:r>
       <w:proofErr w:type="spellStart"/>
       <w:r>
@@ -40257,7 +41006,7 @@
           <w:szCs w:val="19"/>
           <w:lang w:val="en-US"/>
         </w:rPr>
-        <w:t>faceCount</w:t>
+        <w:t>attemptCount</w:t>
       </w:r>
       <w:proofErr w:type="spellEnd"/>
       <w:r>
@@ -40267,47 +41016,6 @@
           <w:sz w:val="19"/>
           <w:szCs w:val="19"/>
         </w:rPr>
-        <w:t xml:space="preserve"> - </w:t>
-      </w:r>
-      <w:proofErr w:type="spellStart"/>
-      <w:r>
-        <w:rPr>
-          <w:rFonts w:ascii="Consolas" w:hAnsi="Consolas" w:cs="Consolas"/>
-          <w:color w:val="000000"/>
-          <w:sz w:val="19"/>
-          <w:szCs w:val="19"/>
-        </w:rPr>
-        <w:t>кліькістьграней</w:t>
-      </w:r>
-      <w:proofErr w:type="spellEnd"/>
-      <w:r>
-        <w:rPr>
-          <w:rFonts w:ascii="Consolas" w:hAnsi="Consolas" w:cs="Consolas"/>
-          <w:color w:val="000000"/>
-          <w:sz w:val="19"/>
-          <w:szCs w:val="19"/>
-        </w:rPr>
-        <w:t xml:space="preserve">) і дозволяє генерувати випадкове число від 1 до кількості граней. Потім на основі цього класу створити клас , який дозволяє вказати не тільки кількість граней, а й кількість спроб - </w:t>
-      </w:r>
-      <w:proofErr w:type="spellStart"/>
-      <w:r>
-        <w:rPr>
-          <w:rFonts w:ascii="Consolas" w:hAnsi="Consolas" w:cs="Consolas"/>
-          <w:color w:val="808080"/>
-          <w:sz w:val="19"/>
-          <w:szCs w:val="19"/>
-          <w:lang w:val="en-US"/>
-        </w:rPr>
-        <w:t>attemptCount</w:t>
-      </w:r>
-      <w:proofErr w:type="spellEnd"/>
-      <w:r>
-        <w:rPr>
-          <w:rFonts w:ascii="Consolas" w:hAnsi="Consolas" w:cs="Consolas"/>
-          <w:color w:val="000000"/>
-          <w:sz w:val="19"/>
-          <w:szCs w:val="19"/>
-        </w:rPr>
         <w:t xml:space="preserve"> (при цьому як випадкове число повертається середнє значення).</w:t>
       </w:r>
     </w:p>
@@ -40333,7 +41041,7 @@
     </w:p>
     <w:tbl>
       <w:tblPr>
-        <w:tblStyle w:val="TableGrid"/>
+        <w:tblStyle w:val="a3"/>
         <w:tblW w:w="0" w:type="auto"/>
         <w:tblLook w:val="04A0" w:firstRow="1" w:lastRow="0" w:firstColumn="1" w:lastColumn="0" w:noHBand="0" w:noVBand="1"/>
       </w:tblPr>
@@ -40454,7 +41162,7 @@
     </w:p>
     <w:tbl>
       <w:tblPr>
-        <w:tblStyle w:val="TableGrid"/>
+        <w:tblStyle w:val="a3"/>
         <w:tblW w:w="0" w:type="auto"/>
         <w:tblLook w:val="04A0" w:firstRow="1" w:lastRow="0" w:firstColumn="1" w:lastColumn="0" w:noHBand="0" w:noVBand="1"/>
       </w:tblPr>
@@ -40587,7 +41295,6 @@
           <w:sz w:val="24"/>
           <w:szCs w:val="24"/>
         </w:rPr>
-        <w:lastRenderedPageBreak/>
         <w:t xml:space="preserve">Задача 3. Створити клас </w:t>
       </w:r>
       <w:proofErr w:type="spellStart"/>
@@ -40726,9 +41433,9 @@
             <o:lock v:ext="edit" aspectratio="t"/>
           </v:shapetype>
           <v:shape id="_x0000_i1025" type="#_x0000_t75" style="width:11.5pt;height:11.5pt" o:ole="">
-            <v:imagedata r:id="rId17" o:title=""/>
+            <v:imagedata r:id="rId18" o:title=""/>
           </v:shape>
-          <o:OLEObject Type="Embed" ProgID="Equation.3" ShapeID="_x0000_i1025" DrawAspect="Content" ObjectID="_1618341978" r:id="rId18"/>
+          <o:OLEObject Type="Embed" ProgID="Equation.3" ShapeID="_x0000_i1025" DrawAspect="Content" ObjectID="_1620658153" r:id="rId19"/>
         </w:object>
       </w:r>
       <w:r>
@@ -40816,7 +41523,7 @@
 </file>
 
 <file path=word/numbering.xml><?xml version="1.0" encoding="utf-8"?>
-<w:numbering xmlns:wpc="http://schemas.microsoft.com/office/word/2010/wordprocessingCanvas" xmlns:cx="http://schemas.microsoft.com/office/drawing/2014/chartex" xmlns:mc="http://schemas.openxmlformats.org/markup-compatibility/2006" xmlns:o="urn:schemas-microsoft-com:office:office" xmlns:r="http://schemas.openxmlformats.org/officeDocument/2006/relationships" xmlns:m="http://schemas.openxmlformats.org/officeDocument/2006/math" xmlns:v="urn:schemas-microsoft-com:vml" xmlns:wp14="http://schemas.microsoft.com/office/word/2010/wordprocessingDrawing" xmlns:wp="http://schemas.openxmlformats.org/drawingml/2006/wordprocessingDrawing" xmlns:w10="urn:schemas-microsoft-com:office:word" xmlns:w="http://schemas.openxmlformats.org/wordprocessingml/2006/main" xmlns:w14="http://schemas.microsoft.com/office/word/2010/wordml" xmlns:w15="http://schemas.microsoft.com/office/word/2012/wordml" xmlns:w16se="http://schemas.microsoft.com/office/word/2015/wordml/symex" xmlns:wpg="http://schemas.microsoft.com/office/word/2010/wordprocessingGroup" xmlns:wpi="http://schemas.microsoft.com/office/word/2010/wordprocessingInk" xmlns:wne="http://schemas.microsoft.com/office/word/2006/wordml" xmlns:wps="http://schemas.microsoft.com/office/word/2010/wordprocessingShape" mc:Ignorable="w14 w15 w16se wp14">
+<w:numbering xmlns:wpc="http://schemas.microsoft.com/office/word/2010/wordprocessingCanvas" xmlns:cx="http://schemas.microsoft.com/office/drawing/2014/chartex" xmlns:cx1="http://schemas.microsoft.com/office/drawing/2015/9/8/chartex" xmlns:cx2="http://schemas.microsoft.com/office/drawing/2015/10/21/chartex" xmlns:cx3="http://schemas.microsoft.com/office/drawing/2016/5/9/chartex" xmlns:cx4="http://schemas.microsoft.com/office/drawing/2016/5/10/chartex" xmlns:cx5="http://schemas.microsoft.com/office/drawing/2016/5/11/chartex" xmlns:cx6="http://schemas.microsoft.com/office/drawing/2016/5/12/chartex" xmlns:cx7="http://schemas.microsoft.com/office/drawing/2016/5/13/chartex" xmlns:cx8="http://schemas.microsoft.com/office/drawing/2016/5/14/chartex" xmlns:mc="http://schemas.openxmlformats.org/markup-compatibility/2006" xmlns:aink="http://schemas.microsoft.com/office/drawing/2016/ink" xmlns:am3d="http://schemas.microsoft.com/office/drawing/2017/model3d" xmlns:o="urn:schemas-microsoft-com:office:office" xmlns:r="http://schemas.openxmlformats.org/officeDocument/2006/relationships" xmlns:m="http://schemas.openxmlformats.org/officeDocument/2006/math" xmlns:v="urn:schemas-microsoft-com:vml" xmlns:wp14="http://schemas.microsoft.com/office/word/2010/wordprocessingDrawing" xmlns:wp="http://schemas.openxmlformats.org/drawingml/2006/wordprocessingDrawing" xmlns:w10="urn:schemas-microsoft-com:office:word" xmlns:w="http://schemas.openxmlformats.org/wordprocessingml/2006/main" xmlns:w14="http://schemas.microsoft.com/office/word/2010/wordml" xmlns:w15="http://schemas.microsoft.com/office/word/2012/wordml" xmlns:w16cid="http://schemas.microsoft.com/office/word/2016/wordml/cid" xmlns:w16se="http://schemas.microsoft.com/office/word/2015/wordml/symex" xmlns:wpg="http://schemas.microsoft.com/office/word/2010/wordprocessingGroup" xmlns:wpi="http://schemas.microsoft.com/office/word/2010/wordprocessingInk" xmlns:wne="http://schemas.microsoft.com/office/word/2006/wordml" xmlns:wps="http://schemas.microsoft.com/office/word/2010/wordprocessingShape" mc:Ignorable="w14 w15 w16se w16cid wp14">
   <w:abstractNum w:abstractNumId="0" w15:restartNumberingAfterBreak="0">
     <w:nsid w:val="14B942DE"/>
     <w:multiLevelType w:val="multilevel"/>
@@ -41553,7 +42260,7 @@
 </file>
 
 <file path=word/styles.xml><?xml version="1.0" encoding="utf-8"?>
-<w:styles xmlns:mc="http://schemas.openxmlformats.org/markup-compatibility/2006" xmlns:r="http://schemas.openxmlformats.org/officeDocument/2006/relationships" xmlns:w="http://schemas.openxmlformats.org/wordprocessingml/2006/main" xmlns:w14="http://schemas.microsoft.com/office/word/2010/wordml" xmlns:w15="http://schemas.microsoft.com/office/word/2012/wordml" xmlns:w16se="http://schemas.microsoft.com/office/word/2015/wordml/symex" mc:Ignorable="w14 w15 w16se">
+<w:styles xmlns:mc="http://schemas.openxmlformats.org/markup-compatibility/2006" xmlns:r="http://schemas.openxmlformats.org/officeDocument/2006/relationships" xmlns:w="http://schemas.openxmlformats.org/wordprocessingml/2006/main" xmlns:w14="http://schemas.microsoft.com/office/word/2010/wordml" xmlns:w15="http://schemas.microsoft.com/office/word/2012/wordml" xmlns:w16cid="http://schemas.microsoft.com/office/word/2016/wordml/cid" xmlns:w16se="http://schemas.microsoft.com/office/word/2015/wordml/symex" mc:Ignorable="w14 w15 w16se w16cid">
   <w:docDefaults>
     <w:rPrDefault>
       <w:rPr>
@@ -41569,7 +42276,7 @@
       </w:pPr>
     </w:pPrDefault>
   </w:docDefaults>
-  <w:latentStyles w:defLockedState="0" w:defUIPriority="99" w:defSemiHidden="0" w:defUnhideWhenUsed="0" w:defQFormat="0" w:count="371">
+  <w:latentStyles w:defLockedState="0" w:defUIPriority="99" w:defSemiHidden="0" w:defUnhideWhenUsed="0" w:defQFormat="0" w:count="375">
     <w:lsdException w:name="Normal" w:uiPriority="0" w:qFormat="1"/>
     <w:lsdException w:name="heading 1" w:uiPriority="9" w:qFormat="1"/>
     <w:lsdException w:name="heading 2" w:semiHidden="1" w:uiPriority="9" w:unhideWhenUsed="1" w:qFormat="1"/>
@@ -41941,18 +42648,22 @@
     <w:lsdException w:name="List Table 5 Dark Accent 6" w:uiPriority="50"/>
     <w:lsdException w:name="List Table 6 Colorful Accent 6" w:uiPriority="51"/>
     <w:lsdException w:name="List Table 7 Colorful Accent 6" w:uiPriority="52"/>
+    <w:lsdException w:name="Mention" w:semiHidden="1" w:unhideWhenUsed="1"/>
+    <w:lsdException w:name="Smart Hyperlink" w:semiHidden="1" w:unhideWhenUsed="1"/>
+    <w:lsdException w:name="Hashtag" w:semiHidden="1" w:unhideWhenUsed="1"/>
+    <w:lsdException w:name="Unresolved Mention" w:semiHidden="1" w:unhideWhenUsed="1"/>
   </w:latentStyles>
-  <w:style w:type="paragraph" w:default="1" w:styleId="Normal">
+  <w:style w:type="paragraph" w:default="1" w:styleId="a">
     <w:name w:val="Normal"/>
     <w:qFormat/>
   </w:style>
-  <w:style w:type="character" w:default="1" w:styleId="DefaultParagraphFont">
+  <w:style w:type="character" w:default="1" w:styleId="a0">
     <w:name w:val="Default Paragraph Font"/>
     <w:uiPriority w:val="1"/>
     <w:semiHidden/>
     <w:unhideWhenUsed/>
   </w:style>
-  <w:style w:type="table" w:default="1" w:styleId="TableNormal">
+  <w:style w:type="table" w:default="1" w:styleId="a1">
     <w:name w:val="Normal Table"/>
     <w:uiPriority w:val="99"/>
     <w:semiHidden/>
@@ -41967,15 +42678,15 @@
       </w:tblCellMar>
     </w:tblPr>
   </w:style>
-  <w:style w:type="numbering" w:default="1" w:styleId="NoList">
+  <w:style w:type="numbering" w:default="1" w:styleId="a2">
     <w:name w:val="No List"/>
     <w:uiPriority w:val="99"/>
     <w:semiHidden/>
     <w:unhideWhenUsed/>
   </w:style>
-  <w:style w:type="table" w:styleId="TableGrid">
+  <w:style w:type="table" w:styleId="a3">
     <w:name w:val="Table Grid"/>
-    <w:basedOn w:val="TableNormal"/>
+    <w:basedOn w:val="a1"/>
     <w:uiPriority w:val="39"/>
     <w:rsid w:val="0052156C"/>
     <w:pPr>
@@ -41992,10 +42703,10 @@
       </w:tblBorders>
     </w:tblPr>
   </w:style>
-  <w:style w:type="paragraph" w:styleId="HTMLPreformatted">
+  <w:style w:type="paragraph" w:styleId="HTML">
     <w:name w:val="HTML Preformatted"/>
-    <w:basedOn w:val="Normal"/>
-    <w:link w:val="HTMLPreformattedChar"/>
+    <w:basedOn w:val="a"/>
+    <w:link w:val="HTML0"/>
     <w:uiPriority w:val="99"/>
     <w:unhideWhenUsed/>
     <w:rsid w:val="0052156C"/>
@@ -42027,10 +42738,10 @@
       <w:lang w:eastAsia="uk-UA"/>
     </w:rPr>
   </w:style>
-  <w:style w:type="character" w:customStyle="1" w:styleId="HTMLPreformattedChar">
-    <w:name w:val="HTML Preformatted Char"/>
-    <w:basedOn w:val="DefaultParagraphFont"/>
-    <w:link w:val="HTMLPreformatted"/>
+  <w:style w:type="character" w:customStyle="1" w:styleId="HTML0">
+    <w:name w:val="Стандартный HTML Знак"/>
+    <w:basedOn w:val="a0"/>
+    <w:link w:val="HTML"/>
     <w:uiPriority w:val="99"/>
     <w:rsid w:val="0052156C"/>
     <w:rPr>
@@ -42040,9 +42751,9 @@
       <w:lang w:eastAsia="uk-UA"/>
     </w:rPr>
   </w:style>
-  <w:style w:type="character" w:styleId="HTMLCode">
+  <w:style w:type="character" w:styleId="HTML1">
     <w:name w:val="HTML Code"/>
-    <w:basedOn w:val="DefaultParagraphFont"/>
+    <w:basedOn w:val="a0"/>
     <w:uiPriority w:val="99"/>
     <w:semiHidden/>
     <w:unhideWhenUsed/>
@@ -42055,12 +42766,12 @@
   </w:style>
   <w:style w:type="character" w:customStyle="1" w:styleId="token">
     <w:name w:val="token"/>
-    <w:basedOn w:val="DefaultParagraphFont"/>
+    <w:basedOn w:val="a0"/>
     <w:rsid w:val="0052156C"/>
   </w:style>
-  <w:style w:type="paragraph" w:styleId="NormalWeb">
+  <w:style w:type="paragraph" w:styleId="a4">
     <w:name w:val="Normal (Web)"/>
-    <w:basedOn w:val="Normal"/>
+    <w:basedOn w:val="a"/>
     <w:uiPriority w:val="99"/>
     <w:semiHidden/>
     <w:unhideWhenUsed/>
@@ -42075,11 +42786,10 @@
       <w:lang w:eastAsia="uk-UA"/>
     </w:rPr>
   </w:style>
-  <w:style w:type="character" w:styleId="Hyperlink">
+  <w:style w:type="character" w:styleId="a5">
     <w:name w:val="Hyperlink"/>
-    <w:basedOn w:val="DefaultParagraphFont"/>
+    <w:basedOn w:val="a0"/>
     <w:uiPriority w:val="99"/>
-    <w:semiHidden/>
     <w:unhideWhenUsed/>
     <w:rsid w:val="009D7752"/>
     <w:rPr>
@@ -42087,9 +42797,9 @@
       <w:u w:val="single"/>
     </w:rPr>
   </w:style>
-  <w:style w:type="character" w:styleId="Strong">
+  <w:style w:type="character" w:styleId="a6">
     <w:name w:val="Strong"/>
-    <w:basedOn w:val="DefaultParagraphFont"/>
+    <w:basedOn w:val="a0"/>
     <w:uiPriority w:val="22"/>
     <w:qFormat/>
     <w:rsid w:val="00BD42A0"/>
@@ -42098,9 +42808,9 @@
       <w:bCs/>
     </w:rPr>
   </w:style>
-  <w:style w:type="paragraph" w:styleId="ListParagraph">
+  <w:style w:type="paragraph" w:styleId="a7">
     <w:name w:val="List Paragraph"/>
-    <w:basedOn w:val="Normal"/>
+    <w:basedOn w:val="a"/>
     <w:uiPriority w:val="34"/>
     <w:qFormat/>
     <w:rsid w:val="008835D1"/>
@@ -42111,18 +42821,30 @@
   </w:style>
   <w:style w:type="character" w:customStyle="1" w:styleId="sentence">
     <w:name w:val="sentence"/>
-    <w:basedOn w:val="DefaultParagraphFont"/>
+    <w:basedOn w:val="a0"/>
     <w:rsid w:val="005750AC"/>
   </w:style>
-  <w:style w:type="character" w:styleId="Emphasis">
+  <w:style w:type="character" w:styleId="a8">
     <w:name w:val="Emphasis"/>
-    <w:basedOn w:val="DefaultParagraphFont"/>
+    <w:basedOn w:val="a0"/>
     <w:uiPriority w:val="20"/>
     <w:qFormat/>
     <w:rsid w:val="00EB5E3E"/>
     <w:rPr>
       <w:i/>
       <w:iCs/>
+    </w:rPr>
+  </w:style>
+  <w:style w:type="character" w:styleId="a9">
+    <w:name w:val="Unresolved Mention"/>
+    <w:basedOn w:val="a0"/>
+    <w:uiPriority w:val="99"/>
+    <w:semiHidden/>
+    <w:unhideWhenUsed/>
+    <w:rsid w:val="002C4720"/>
+    <w:rPr>
+      <w:color w:val="605E5C"/>
+      <w:shd w:val="clear" w:color="auto" w:fill="E1DFDD"/>
     </w:rPr>
   </w:style>
 </w:styles>
@@ -42394,7 +43116,7 @@
 </file>
 
 <file path=customXml/itemProps1.xml><?xml version="1.0" encoding="utf-8"?>
-<ds:datastoreItem xmlns:ds="http://schemas.openxmlformats.org/officeDocument/2006/customXml" ds:itemID="{3142AFF4-C39C-40D1-99AC-21B095E6759C}">
+<ds:datastoreItem xmlns:ds="http://schemas.openxmlformats.org/officeDocument/2006/customXml" ds:itemID="{75E64CD3-A598-47D8-94AC-88D48958D87C}">
   <ds:schemaRefs>
     <ds:schemaRef ds:uri="http://schemas.openxmlformats.org/officeDocument/2006/bibliography"/>
   </ds:schemaRefs>
